--- a/Inquisition Cults of Chaos.docx
+++ b/Inquisition Cults of Chaos.docx
@@ -19,15 +19,7 @@
         <w:rPr>
           <w:lang w:val="en-US"/>
         </w:rPr>
-        <w:t>Xeno</w:t>
-      </w:r>
-      <w:bookmarkStart w:id="0" w:name="_GoBack"/>
-      <w:bookmarkEnd w:id="0"/>
-      <w:r>
-        <w:rPr>
-          <w:lang w:val="en-US"/>
-        </w:rPr>
-        <w:t>s</w:t>
+        <w:t>Cults of Chaos</w:t>
       </w:r>
     </w:p>
     <w:p>
@@ -36,20 +28,10 @@
           <w:lang w:val="en-US"/>
         </w:rPr>
       </w:pPr>
-      <w:r>
-        <w:rPr>
-          <w:lang w:val="en-US"/>
-        </w:rPr>
-        <w:t>Content</w:t>
-      </w:r>
     </w:p>
     <w:p>
       <w:pPr>
-        <w:pStyle w:val="ListParagraph"/>
-        <w:numPr>
-          <w:ilvl w:val="0"/>
-          <w:numId w:val="2"/>
-        </w:numPr>
+        <w:pStyle w:val="Heading1"/>
         <w:rPr>
           <w:lang w:val="en-US"/>
         </w:rPr>
@@ -58,16 +40,11 @@
         <w:rPr>
           <w:lang w:val="en-US"/>
         </w:rPr>
-        <w:t>Characters</w:t>
+        <w:t>Basics</w:t>
       </w:r>
     </w:p>
     <w:p>
       <w:pPr>
-        <w:pStyle w:val="ListParagraph"/>
-        <w:numPr>
-          <w:ilvl w:val="0"/>
-          <w:numId w:val="2"/>
-        </w:numPr>
         <w:rPr>
           <w:lang w:val="en-US"/>
         </w:rPr>
@@ -76,16 +53,11 @@
         <w:rPr>
           <w:lang w:val="en-US"/>
         </w:rPr>
-        <w:t>Classes</w:t>
+        <w:t>Playing as a Cult of Chaos means that you are ready to use all forces at your disposal to bring chaos and destruction into this universe. No desecration is beyond you, no treachery too big.</w:t>
       </w:r>
     </w:p>
     <w:p>
       <w:pPr>
-        <w:pStyle w:val="ListParagraph"/>
-        <w:numPr>
-          <w:ilvl w:val="0"/>
-          <w:numId w:val="2"/>
-        </w:numPr>
         <w:rPr>
           <w:lang w:val="en-US"/>
         </w:rPr>
@@ -94,34 +66,19 @@
         <w:rPr>
           <w:lang w:val="en-US"/>
         </w:rPr>
-        <w:t>Ranks</w:t>
+        <w:t>Swear allegiance to one of the Cults and assemble your forces. Crush those ignorant fools with daemonic force, dark magic or simply with hordes of cultists.</w:t>
       </w:r>
     </w:p>
     <w:p>
       <w:pPr>
-        <w:pStyle w:val="ListParagraph"/>
-        <w:numPr>
-          <w:ilvl w:val="0"/>
-          <w:numId w:val="2"/>
-        </w:numPr>
         <w:rPr>
           <w:lang w:val="en-US"/>
         </w:rPr>
       </w:pPr>
-      <w:r>
-        <w:rPr>
-          <w:lang w:val="en-US"/>
-        </w:rPr>
-        <w:t>Weapons</w:t>
-      </w:r>
     </w:p>
     <w:p>
       <w:pPr>
-        <w:pStyle w:val="ListParagraph"/>
-        <w:numPr>
-          <w:ilvl w:val="0"/>
-          <w:numId w:val="2"/>
-        </w:numPr>
+        <w:pStyle w:val="Heading1"/>
         <w:rPr>
           <w:lang w:val="en-US"/>
         </w:rPr>
@@ -130,16 +87,11 @@
         <w:rPr>
           <w:lang w:val="en-US"/>
         </w:rPr>
-        <w:t>Armor</w:t>
+        <w:t>Cults</w:t>
       </w:r>
     </w:p>
     <w:p>
       <w:pPr>
-        <w:pStyle w:val="ListParagraph"/>
-        <w:numPr>
-          <w:ilvl w:val="0"/>
-          <w:numId w:val="2"/>
-        </w:numPr>
         <w:rPr>
           <w:lang w:val="en-US"/>
         </w:rPr>
@@ -148,16 +100,12 @@
         <w:rPr>
           <w:lang w:val="en-US"/>
         </w:rPr>
-        <w:t>Gear</w:t>
+        <w:t>There are four cults that you must choose from. Each has their own strengths and weaknesses:</w:t>
       </w:r>
     </w:p>
     <w:p>
       <w:pPr>
-        <w:pStyle w:val="ListParagraph"/>
-        <w:numPr>
-          <w:ilvl w:val="0"/>
-          <w:numId w:val="2"/>
-        </w:numPr>
+        <w:pStyle w:val="Heading3"/>
         <w:rPr>
           <w:lang w:val="en-US"/>
         </w:rPr>
@@ -166,8 +114,6301 @@
         <w:rPr>
           <w:lang w:val="en-US"/>
         </w:rPr>
-        <w:t>Class Trees</w:t>
-      </w:r>
+        <w:t>Cult of Khorne</w:t>
+      </w:r>
+    </w:p>
+    <w:p>
+      <w:pPr>
+        <w:rPr>
+          <w:i/>
+          <w:lang w:val="en-US"/>
+        </w:rPr>
+      </w:pPr>
+      <w:r>
+        <w:rPr>
+          <w:i/>
+          <w:lang w:val="en-US"/>
+        </w:rPr>
+        <w:t>Blood for the Blood God! Skulls for the Skull Throne!</w:t>
+      </w:r>
+    </w:p>
+    <w:p>
+      <w:pPr>
+        <w:rPr>
+          <w:lang w:val="en-US"/>
+        </w:rPr>
+      </w:pPr>
+      <w:r>
+        <w:rPr>
+          <w:lang w:val="en-US"/>
+        </w:rPr>
+        <w:t>All units devoted to Khorne get +1 Strength, but -1 Aim.</w:t>
+      </w:r>
+    </w:p>
+    <w:p>
+      <w:pPr>
+        <w:pStyle w:val="Heading3"/>
+        <w:rPr>
+          <w:lang w:val="en-US"/>
+        </w:rPr>
+      </w:pPr>
+      <w:r>
+        <w:rPr>
+          <w:lang w:val="en-US"/>
+        </w:rPr>
+        <w:t>Cult of Nurgle</w:t>
+      </w:r>
+    </w:p>
+    <w:p>
+      <w:pPr>
+        <w:rPr>
+          <w:i/>
+          <w:lang w:val="en-US"/>
+        </w:rPr>
+      </w:pPr>
+      <w:r>
+        <w:rPr>
+          <w:i/>
+          <w:lang w:val="en-US"/>
+        </w:rPr>
+        <w:t>Nurgle, god of poison and corruption, of decay and death – but also god of life.</w:t>
+      </w:r>
+    </w:p>
+    <w:p>
+      <w:pPr>
+        <w:rPr>
+          <w:lang w:val="en-US"/>
+        </w:rPr>
+      </w:pPr>
+      <w:r>
+        <w:rPr>
+          <w:lang w:val="en-US"/>
+        </w:rPr>
+        <w:t xml:space="preserve">Hits inflicted by a follower of Nurgle inflict </w:t>
+      </w:r>
+      <w:r>
+        <w:rPr>
+          <w:i/>
+          <w:lang w:val="en-US"/>
+        </w:rPr>
+        <w:t>Decay</w:t>
+      </w:r>
+      <w:r>
+        <w:rPr>
+          <w:lang w:val="en-US"/>
+        </w:rPr>
+        <w:t xml:space="preserve">. When attacking a follower of Nurgle, the attacker gets a +1 bonus to </w:t>
+      </w:r>
+      <w:r>
+        <w:rPr>
+          <w:i/>
+          <w:lang w:val="en-US"/>
+        </w:rPr>
+        <w:t>Wound</w:t>
+      </w:r>
+      <w:r>
+        <w:rPr>
+          <w:lang w:val="en-US"/>
+        </w:rPr>
+        <w:t xml:space="preserve"> rolls.</w:t>
+      </w:r>
+    </w:p>
+    <w:p>
+      <w:pPr>
+        <w:pStyle w:val="Heading3"/>
+        <w:rPr>
+          <w:lang w:val="en-US"/>
+        </w:rPr>
+      </w:pPr>
+      <w:r>
+        <w:rPr>
+          <w:lang w:val="en-US"/>
+        </w:rPr>
+        <w:t>Cult of Tzeentch</w:t>
+      </w:r>
+    </w:p>
+    <w:p>
+      <w:pPr>
+        <w:rPr>
+          <w:i/>
+          <w:lang w:val="en-US"/>
+        </w:rPr>
+      </w:pPr>
+      <w:r>
+        <w:rPr>
+          <w:i/>
+          <w:lang w:val="en-US"/>
+        </w:rPr>
+        <w:t>Tzeentch, the Changer of Ways, the Architect of Fate, god of evolution, intrigue and sorcery.</w:t>
+      </w:r>
+    </w:p>
+    <w:p>
+      <w:pPr>
+        <w:rPr>
+          <w:lang w:val="en-US"/>
+        </w:rPr>
+      </w:pPr>
+      <w:r>
+        <w:rPr>
+          <w:lang w:val="en-US"/>
+        </w:rPr>
+        <w:t xml:space="preserve">All characters may reroll any one dice per round. </w:t>
+      </w:r>
+    </w:p>
+    <w:p>
+      <w:pPr>
+        <w:pStyle w:val="Heading3"/>
+        <w:rPr>
+          <w:lang w:val="en-US"/>
+        </w:rPr>
+      </w:pPr>
+      <w:r>
+        <w:rPr>
+          <w:lang w:val="en-US"/>
+        </w:rPr>
+        <w:t>Cult of Slaanesh</w:t>
+      </w:r>
+    </w:p>
+    <w:p>
+      <w:pPr>
+        <w:rPr>
+          <w:i/>
+          <w:lang w:val="en-US"/>
+        </w:rPr>
+      </w:pPr>
+      <w:r>
+        <w:rPr>
+          <w:i/>
+          <w:lang w:val="en-US"/>
+        </w:rPr>
+        <w:t>The Dark Prince of Pleasure and Lord of Excess and Perfection.</w:t>
+      </w:r>
+    </w:p>
+    <w:p>
+      <w:pPr>
+        <w:rPr>
+          <w:lang w:val="en-US"/>
+        </w:rPr>
+      </w:pPr>
+      <w:r>
+        <w:rPr>
+          <w:lang w:val="en-US"/>
+        </w:rPr>
+        <w:t>When dealing a critical hit, followers of Slaanesh are rewarded with one regenerated HP.</w:t>
+      </w:r>
+    </w:p>
+    <w:p>
+      <w:pPr>
+        <w:rPr>
+          <w:rFonts w:ascii="Corbel" w:eastAsiaTheme="majorEastAsia" w:hAnsi="Corbel" w:cstheme="majorBidi"/>
+          <w:sz w:val="36"/>
+          <w:szCs w:val="32"/>
+          <w:lang w:val="en-US"/>
+        </w:rPr>
+      </w:pPr>
+      <w:r>
+        <w:rPr>
+          <w:lang w:val="en-US"/>
+        </w:rPr>
+        <w:br w:type="page"/>
+      </w:r>
+    </w:p>
+    <w:p>
+      <w:pPr>
+        <w:pStyle w:val="Heading1"/>
+        <w:rPr>
+          <w:lang w:val="en-US"/>
+        </w:rPr>
+      </w:pPr>
+      <w:r>
+        <w:rPr>
+          <w:lang w:val="en-US"/>
+        </w:rPr>
+        <w:lastRenderedPageBreak/>
+        <w:t>Armory</w:t>
+      </w:r>
+    </w:p>
+    <w:p>
+      <w:pPr>
+        <w:rPr>
+          <w:rFonts w:eastAsiaTheme="majorEastAsia" w:cstheme="majorBidi"/>
+          <w:b/>
+          <w:sz w:val="28"/>
+          <w:szCs w:val="24"/>
+          <w:lang w:val="en-US"/>
+        </w:rPr>
+      </w:pPr>
+    </w:p>
+    <w:p>
+      <w:pPr>
+        <w:pStyle w:val="Heading3"/>
+        <w:rPr>
+          <w:lang w:val="en-US"/>
+        </w:rPr>
+      </w:pPr>
+      <w:r>
+        <w:rPr>
+          <w:lang w:val="en-US"/>
+        </w:rPr>
+        <w:t>Melee Weapons</w:t>
+      </w:r>
+    </w:p>
+    <w:tbl>
+      <w:tblPr>
+        <w:tblStyle w:val="ListTable1Light"/>
+        <w:tblW w:w="0" w:type="auto"/>
+        <w:tblLook w:val="04A0" w:firstRow="1" w:lastRow="0" w:firstColumn="1" w:lastColumn="0" w:noHBand="0" w:noVBand="1"/>
+      </w:tblPr>
+      <w:tblGrid>
+        <w:gridCol w:w="2410"/>
+        <w:gridCol w:w="519"/>
+        <w:gridCol w:w="897"/>
+        <w:gridCol w:w="966"/>
+        <w:gridCol w:w="1896"/>
+        <w:gridCol w:w="799"/>
+        <w:gridCol w:w="828"/>
+        <w:gridCol w:w="757"/>
+      </w:tblGrid>
+      <w:tr>
+        <w:trPr>
+          <w:cnfStyle w:val="100000000000" w:firstRow="1" w:lastRow="0" w:firstColumn="0" w:lastColumn="0" w:oddVBand="0" w:evenVBand="0" w:oddHBand="0" w:evenHBand="0" w:firstRowFirstColumn="0" w:firstRowLastColumn="0" w:lastRowFirstColumn="0" w:lastRowLastColumn="0"/>
+        </w:trPr>
+        <w:tc>
+          <w:tcPr>
+            <w:cnfStyle w:val="001000000000" w:firstRow="0" w:lastRow="0" w:firstColumn="1" w:lastColumn="0" w:oddVBand="0" w:evenVBand="0" w:oddHBand="0" w:evenHBand="0" w:firstRowFirstColumn="0" w:firstRowLastColumn="0" w:lastRowFirstColumn="0" w:lastRowLastColumn="0"/>
+            <w:tcW w:w="2410" w:type="dxa"/>
+          </w:tcPr>
+          <w:p>
+            <w:pPr>
+              <w:rPr>
+                <w:lang w:val="en-US"/>
+              </w:rPr>
+            </w:pPr>
+            <w:r>
+              <w:rPr>
+                <w:lang w:val="en-US"/>
+              </w:rPr>
+              <w:t>Weapon</w:t>
+            </w:r>
+          </w:p>
+        </w:tc>
+        <w:tc>
+          <w:tcPr>
+            <w:tcW w:w="519" w:type="dxa"/>
+          </w:tcPr>
+          <w:p>
+            <w:pPr>
+              <w:jc w:val="center"/>
+              <w:cnfStyle w:val="100000000000" w:firstRow="1" w:lastRow="0" w:firstColumn="0" w:lastColumn="0" w:oddVBand="0" w:evenVBand="0" w:oddHBand="0" w:evenHBand="0" w:firstRowFirstColumn="0" w:firstRowLastColumn="0" w:lastRowFirstColumn="0" w:lastRowLastColumn="0"/>
+              <w:rPr>
+                <w:lang w:val="en-US"/>
+              </w:rPr>
+            </w:pPr>
+            <w:r>
+              <w:rPr>
+                <w:lang w:val="en-US"/>
+              </w:rPr>
+              <w:t>H</w:t>
+            </w:r>
+          </w:p>
+        </w:tc>
+        <w:tc>
+          <w:tcPr>
+            <w:tcW w:w="897" w:type="dxa"/>
+          </w:tcPr>
+          <w:p>
+            <w:pPr>
+              <w:jc w:val="center"/>
+              <w:cnfStyle w:val="100000000000" w:firstRow="1" w:lastRow="0" w:firstColumn="0" w:lastColumn="0" w:oddVBand="0" w:evenVBand="0" w:oddHBand="0" w:evenHBand="0" w:firstRowFirstColumn="0" w:firstRowLastColumn="0" w:lastRowFirstColumn="0" w:lastRowLastColumn="0"/>
+              <w:rPr>
+                <w:lang w:val="en-US"/>
+              </w:rPr>
+            </w:pPr>
+            <w:r>
+              <w:rPr>
+                <w:lang w:val="en-US"/>
+              </w:rPr>
+              <w:t>Attacks</w:t>
+            </w:r>
+          </w:p>
+        </w:tc>
+        <w:tc>
+          <w:tcPr>
+            <w:tcW w:w="966" w:type="dxa"/>
+          </w:tcPr>
+          <w:p>
+            <w:pPr>
+              <w:jc w:val="center"/>
+              <w:cnfStyle w:val="100000000000" w:firstRow="1" w:lastRow="0" w:firstColumn="0" w:lastColumn="0" w:oddVBand="0" w:evenVBand="0" w:oddHBand="0" w:evenHBand="0" w:firstRowFirstColumn="0" w:firstRowLastColumn="0" w:lastRowFirstColumn="0" w:lastRowLastColumn="0"/>
+              <w:rPr>
+                <w:lang w:val="en-US"/>
+              </w:rPr>
+            </w:pPr>
+            <w:r>
+              <w:rPr>
+                <w:lang w:val="en-US"/>
+              </w:rPr>
+              <w:t>Damage</w:t>
+            </w:r>
+          </w:p>
+        </w:tc>
+        <w:tc>
+          <w:tcPr>
+            <w:tcW w:w="1896" w:type="dxa"/>
+          </w:tcPr>
+          <w:p>
+            <w:pPr>
+              <w:cnfStyle w:val="100000000000" w:firstRow="1" w:lastRow="0" w:firstColumn="0" w:lastColumn="0" w:oddVBand="0" w:evenVBand="0" w:oddHBand="0" w:evenHBand="0" w:firstRowFirstColumn="0" w:firstRowLastColumn="0" w:lastRowFirstColumn="0" w:lastRowLastColumn="0"/>
+              <w:rPr>
+                <w:lang w:val="en-US"/>
+              </w:rPr>
+            </w:pPr>
+            <w:r>
+              <w:rPr>
+                <w:lang w:val="en-US"/>
+              </w:rPr>
+              <w:t>Rules</w:t>
+            </w:r>
+          </w:p>
+        </w:tc>
+        <w:tc>
+          <w:tcPr>
+            <w:tcW w:w="799" w:type="dxa"/>
+          </w:tcPr>
+          <w:p>
+            <w:pPr>
+              <w:cnfStyle w:val="100000000000" w:firstRow="1" w:lastRow="0" w:firstColumn="0" w:lastColumn="0" w:oddVBand="0" w:evenVBand="0" w:oddHBand="0" w:evenHBand="0" w:firstRowFirstColumn="0" w:firstRowLastColumn="0" w:lastRowFirstColumn="0" w:lastRowLastColumn="0"/>
+              <w:rPr>
+                <w:lang w:val="en-US"/>
+              </w:rPr>
+            </w:pPr>
+            <w:r>
+              <w:rPr>
+                <w:lang w:val="en-US"/>
+              </w:rPr>
+              <w:t>Type</w:t>
+            </w:r>
+          </w:p>
+        </w:tc>
+        <w:tc>
+          <w:tcPr>
+            <w:tcW w:w="828" w:type="dxa"/>
+          </w:tcPr>
+          <w:p>
+            <w:pPr>
+              <w:jc w:val="center"/>
+              <w:cnfStyle w:val="100000000000" w:firstRow="1" w:lastRow="0" w:firstColumn="0" w:lastColumn="0" w:oddVBand="0" w:evenVBand="0" w:oddHBand="0" w:evenHBand="0" w:firstRowFirstColumn="0" w:firstRowLastColumn="0" w:lastRowFirstColumn="0" w:lastRowLastColumn="0"/>
+              <w:rPr>
+                <w:lang w:val="en-US"/>
+              </w:rPr>
+            </w:pPr>
+            <w:r>
+              <w:rPr>
+                <w:lang w:val="en-US"/>
+              </w:rPr>
+              <w:t>DType</w:t>
+            </w:r>
+          </w:p>
+        </w:tc>
+        <w:tc>
+          <w:tcPr>
+            <w:tcW w:w="757" w:type="dxa"/>
+          </w:tcPr>
+          <w:p>
+            <w:pPr>
+              <w:jc w:val="center"/>
+              <w:cnfStyle w:val="100000000000" w:firstRow="1" w:lastRow="0" w:firstColumn="0" w:lastColumn="0" w:oddVBand="0" w:evenVBand="0" w:oddHBand="0" w:evenHBand="0" w:firstRowFirstColumn="0" w:firstRowLastColumn="0" w:lastRowFirstColumn="0" w:lastRowLastColumn="0"/>
+              <w:rPr>
+                <w:lang w:val="en-US"/>
+              </w:rPr>
+            </w:pPr>
+            <w:r>
+              <w:rPr>
+                <w:lang w:val="en-US"/>
+              </w:rPr>
+              <w:t>Cost</w:t>
+            </w:r>
+          </w:p>
+        </w:tc>
+      </w:tr>
+      <w:tr>
+        <w:trPr>
+          <w:cnfStyle w:val="000000100000" w:firstRow="0" w:lastRow="0" w:firstColumn="0" w:lastColumn="0" w:oddVBand="0" w:evenVBand="0" w:oddHBand="1" w:evenHBand="0" w:firstRowFirstColumn="0" w:firstRowLastColumn="0" w:lastRowFirstColumn="0" w:lastRowLastColumn="0"/>
+        </w:trPr>
+        <w:tc>
+          <w:tcPr>
+            <w:cnfStyle w:val="001000000000" w:firstRow="0" w:lastRow="0" w:firstColumn="1" w:lastColumn="0" w:oddVBand="0" w:evenVBand="0" w:oddHBand="0" w:evenHBand="0" w:firstRowFirstColumn="0" w:firstRowLastColumn="0" w:lastRowFirstColumn="0" w:lastRowLastColumn="0"/>
+            <w:tcW w:w="2410" w:type="dxa"/>
+          </w:tcPr>
+          <w:p>
+            <w:pPr>
+              <w:rPr>
+                <w:lang w:val="en-US"/>
+              </w:rPr>
+            </w:pPr>
+            <w:r>
+              <w:rPr>
+                <w:lang w:val="en-US"/>
+              </w:rPr>
+              <w:t>Sword/Axe</w:t>
+            </w:r>
+          </w:p>
+        </w:tc>
+        <w:tc>
+          <w:tcPr>
+            <w:tcW w:w="519" w:type="dxa"/>
+          </w:tcPr>
+          <w:p>
+            <w:pPr>
+              <w:jc w:val="center"/>
+              <w:cnfStyle w:val="000000100000" w:firstRow="0" w:lastRow="0" w:firstColumn="0" w:lastColumn="0" w:oddVBand="0" w:evenVBand="0" w:oddHBand="1" w:evenHBand="0" w:firstRowFirstColumn="0" w:firstRowLastColumn="0" w:lastRowFirstColumn="0" w:lastRowLastColumn="0"/>
+              <w:rPr>
+                <w:lang w:val="en-US"/>
+              </w:rPr>
+            </w:pPr>
+            <w:r>
+              <w:rPr>
+                <w:lang w:val="en-US"/>
+              </w:rPr>
+              <w:t>1H</w:t>
+            </w:r>
+          </w:p>
+        </w:tc>
+        <w:tc>
+          <w:tcPr>
+            <w:tcW w:w="897" w:type="dxa"/>
+          </w:tcPr>
+          <w:p>
+            <w:pPr>
+              <w:jc w:val="center"/>
+              <w:cnfStyle w:val="000000100000" w:firstRow="0" w:lastRow="0" w:firstColumn="0" w:lastColumn="0" w:oddVBand="0" w:evenVBand="0" w:oddHBand="1" w:evenHBand="0" w:firstRowFirstColumn="0" w:firstRowLastColumn="0" w:lastRowFirstColumn="0" w:lastRowLastColumn="0"/>
+              <w:rPr>
+                <w:lang w:val="en-US"/>
+              </w:rPr>
+            </w:pPr>
+            <w:r>
+              <w:rPr>
+                <w:lang w:val="en-US"/>
+              </w:rPr>
+              <w:t>1</w:t>
+            </w:r>
+          </w:p>
+        </w:tc>
+        <w:tc>
+          <w:tcPr>
+            <w:tcW w:w="966" w:type="dxa"/>
+          </w:tcPr>
+          <w:p>
+            <w:pPr>
+              <w:jc w:val="center"/>
+              <w:cnfStyle w:val="000000100000" w:firstRow="0" w:lastRow="0" w:firstColumn="0" w:lastColumn="0" w:oddVBand="0" w:evenVBand="0" w:oddHBand="1" w:evenHBand="0" w:firstRowFirstColumn="0" w:firstRowLastColumn="0" w:lastRowFirstColumn="0" w:lastRowLastColumn="0"/>
+              <w:rPr>
+                <w:lang w:val="en-US"/>
+              </w:rPr>
+            </w:pPr>
+            <w:r>
+              <w:rPr>
+                <w:lang w:val="en-US"/>
+              </w:rPr>
+              <w:t>4</w:t>
+            </w:r>
+          </w:p>
+        </w:tc>
+        <w:tc>
+          <w:tcPr>
+            <w:tcW w:w="1896" w:type="dxa"/>
+          </w:tcPr>
+          <w:p>
+            <w:pPr>
+              <w:cnfStyle w:val="000000100000" w:firstRow="0" w:lastRow="0" w:firstColumn="0" w:lastColumn="0" w:oddVBand="0" w:evenVBand="0" w:oddHBand="1" w:evenHBand="0" w:firstRowFirstColumn="0" w:firstRowLastColumn="0" w:lastRowFirstColumn="0" w:lastRowLastColumn="0"/>
+              <w:rPr>
+                <w:lang w:val="en-US"/>
+              </w:rPr>
+            </w:pPr>
+          </w:p>
+        </w:tc>
+        <w:tc>
+          <w:tcPr>
+            <w:tcW w:w="799" w:type="dxa"/>
+          </w:tcPr>
+          <w:p>
+            <w:pPr>
+              <w:cnfStyle w:val="000000100000" w:firstRow="0" w:lastRow="0" w:firstColumn="0" w:lastColumn="0" w:oddVBand="0" w:evenVBand="0" w:oddHBand="1" w:evenHBand="0" w:firstRowFirstColumn="0" w:firstRowLastColumn="0" w:lastRowFirstColumn="0" w:lastRowLastColumn="0"/>
+              <w:rPr>
+                <w:lang w:val="en-US"/>
+              </w:rPr>
+            </w:pPr>
+            <w:r>
+              <w:rPr>
+                <w:lang w:val="en-US"/>
+              </w:rPr>
+              <w:t>Blade</w:t>
+            </w:r>
+          </w:p>
+        </w:tc>
+        <w:tc>
+          <w:tcPr>
+            <w:tcW w:w="828" w:type="dxa"/>
+          </w:tcPr>
+          <w:p>
+            <w:pPr>
+              <w:jc w:val="center"/>
+              <w:cnfStyle w:val="000000100000" w:firstRow="0" w:lastRow="0" w:firstColumn="0" w:lastColumn="0" w:oddVBand="0" w:evenVBand="0" w:oddHBand="1" w:evenHBand="0" w:firstRowFirstColumn="0" w:firstRowLastColumn="0" w:lastRowFirstColumn="0" w:lastRowLastColumn="0"/>
+              <w:rPr>
+                <w:lang w:val="en-US"/>
+              </w:rPr>
+            </w:pPr>
+            <w:r>
+              <w:rPr>
+                <w:lang w:val="en-US"/>
+              </w:rPr>
+              <w:t>Phys</w:t>
+            </w:r>
+          </w:p>
+        </w:tc>
+        <w:tc>
+          <w:tcPr>
+            <w:tcW w:w="757" w:type="dxa"/>
+          </w:tcPr>
+          <w:p>
+            <w:pPr>
+              <w:jc w:val="center"/>
+              <w:cnfStyle w:val="000000100000" w:firstRow="0" w:lastRow="0" w:firstColumn="0" w:lastColumn="0" w:oddVBand="0" w:evenVBand="0" w:oddHBand="1" w:evenHBand="0" w:firstRowFirstColumn="0" w:firstRowLastColumn="0" w:lastRowFirstColumn="0" w:lastRowLastColumn="0"/>
+              <w:rPr>
+                <w:lang w:val="en-US"/>
+              </w:rPr>
+            </w:pPr>
+            <w:r>
+              <w:rPr>
+                <w:lang w:val="en-US"/>
+              </w:rPr>
+              <w:t>1P</w:t>
+            </w:r>
+          </w:p>
+        </w:tc>
+      </w:tr>
+      <w:tr>
+        <w:tc>
+          <w:tcPr>
+            <w:cnfStyle w:val="001000000000" w:firstRow="0" w:lastRow="0" w:firstColumn="1" w:lastColumn="0" w:oddVBand="0" w:evenVBand="0" w:oddHBand="0" w:evenHBand="0" w:firstRowFirstColumn="0" w:firstRowLastColumn="0" w:lastRowFirstColumn="0" w:lastRowLastColumn="0"/>
+            <w:tcW w:w="2410" w:type="dxa"/>
+          </w:tcPr>
+          <w:p>
+            <w:pPr>
+              <w:rPr>
+                <w:lang w:val="en-US"/>
+              </w:rPr>
+            </w:pPr>
+            <w:r>
+              <w:rPr>
+                <w:lang w:val="en-US"/>
+              </w:rPr>
+              <w:t>Powersword/-axe</w:t>
+            </w:r>
+          </w:p>
+        </w:tc>
+        <w:tc>
+          <w:tcPr>
+            <w:tcW w:w="519" w:type="dxa"/>
+          </w:tcPr>
+          <w:p>
+            <w:pPr>
+              <w:jc w:val="center"/>
+              <w:cnfStyle w:val="000000000000" w:firstRow="0" w:lastRow="0" w:firstColumn="0" w:lastColumn="0" w:oddVBand="0" w:evenVBand="0" w:oddHBand="0" w:evenHBand="0" w:firstRowFirstColumn="0" w:firstRowLastColumn="0" w:lastRowFirstColumn="0" w:lastRowLastColumn="0"/>
+              <w:rPr>
+                <w:lang w:val="en-US"/>
+              </w:rPr>
+            </w:pPr>
+            <w:r>
+              <w:rPr>
+                <w:lang w:val="en-US"/>
+              </w:rPr>
+              <w:t>1H</w:t>
+            </w:r>
+          </w:p>
+        </w:tc>
+        <w:tc>
+          <w:tcPr>
+            <w:tcW w:w="897" w:type="dxa"/>
+          </w:tcPr>
+          <w:p>
+            <w:pPr>
+              <w:jc w:val="center"/>
+              <w:cnfStyle w:val="000000000000" w:firstRow="0" w:lastRow="0" w:firstColumn="0" w:lastColumn="0" w:oddVBand="0" w:evenVBand="0" w:oddHBand="0" w:evenHBand="0" w:firstRowFirstColumn="0" w:firstRowLastColumn="0" w:lastRowFirstColumn="0" w:lastRowLastColumn="0"/>
+              <w:rPr>
+                <w:lang w:val="en-US"/>
+              </w:rPr>
+            </w:pPr>
+            <w:r>
+              <w:rPr>
+                <w:lang w:val="en-US"/>
+              </w:rPr>
+              <w:t>1</w:t>
+            </w:r>
+          </w:p>
+        </w:tc>
+        <w:tc>
+          <w:tcPr>
+            <w:tcW w:w="966" w:type="dxa"/>
+          </w:tcPr>
+          <w:p>
+            <w:pPr>
+              <w:jc w:val="center"/>
+              <w:cnfStyle w:val="000000000000" w:firstRow="0" w:lastRow="0" w:firstColumn="0" w:lastColumn="0" w:oddVBand="0" w:evenVBand="0" w:oddHBand="0" w:evenHBand="0" w:firstRowFirstColumn="0" w:firstRowLastColumn="0" w:lastRowFirstColumn="0" w:lastRowLastColumn="0"/>
+              <w:rPr>
+                <w:lang w:val="en-US"/>
+              </w:rPr>
+            </w:pPr>
+            <w:r>
+              <w:rPr>
+                <w:lang w:val="en-US"/>
+              </w:rPr>
+              <w:t>4</w:t>
+            </w:r>
+          </w:p>
+        </w:tc>
+        <w:tc>
+          <w:tcPr>
+            <w:tcW w:w="1896" w:type="dxa"/>
+          </w:tcPr>
+          <w:p>
+            <w:pPr>
+              <w:cnfStyle w:val="000000000000" w:firstRow="0" w:lastRow="0" w:firstColumn="0" w:lastColumn="0" w:oddVBand="0" w:evenVBand="0" w:oddHBand="0" w:evenHBand="0" w:firstRowFirstColumn="0" w:firstRowLastColumn="0" w:lastRowFirstColumn="0" w:lastRowLastColumn="0"/>
+              <w:rPr>
+                <w:lang w:val="en-US"/>
+              </w:rPr>
+            </w:pPr>
+            <w:r>
+              <w:rPr>
+                <w:lang w:val="en-US"/>
+              </w:rPr>
+              <w:t>Penetration</w:t>
+            </w:r>
+          </w:p>
+        </w:tc>
+        <w:tc>
+          <w:tcPr>
+            <w:tcW w:w="799" w:type="dxa"/>
+          </w:tcPr>
+          <w:p>
+            <w:pPr>
+              <w:cnfStyle w:val="000000000000" w:firstRow="0" w:lastRow="0" w:firstColumn="0" w:lastColumn="0" w:oddVBand="0" w:evenVBand="0" w:oddHBand="0" w:evenHBand="0" w:firstRowFirstColumn="0" w:firstRowLastColumn="0" w:lastRowFirstColumn="0" w:lastRowLastColumn="0"/>
+              <w:rPr>
+                <w:lang w:val="en-US"/>
+              </w:rPr>
+            </w:pPr>
+            <w:r>
+              <w:rPr>
+                <w:lang w:val="en-US"/>
+              </w:rPr>
+              <w:t>Blade</w:t>
+            </w:r>
+          </w:p>
+        </w:tc>
+        <w:tc>
+          <w:tcPr>
+            <w:tcW w:w="828" w:type="dxa"/>
+          </w:tcPr>
+          <w:p>
+            <w:pPr>
+              <w:jc w:val="center"/>
+              <w:cnfStyle w:val="000000000000" w:firstRow="0" w:lastRow="0" w:firstColumn="0" w:lastColumn="0" w:oddVBand="0" w:evenVBand="0" w:oddHBand="0" w:evenHBand="0" w:firstRowFirstColumn="0" w:firstRowLastColumn="0" w:lastRowFirstColumn="0" w:lastRowLastColumn="0"/>
+              <w:rPr>
+                <w:lang w:val="en-US"/>
+              </w:rPr>
+            </w:pPr>
+            <w:r>
+              <w:rPr>
+                <w:lang w:val="en-US"/>
+              </w:rPr>
+              <w:t>Phys</w:t>
+            </w:r>
+          </w:p>
+        </w:tc>
+        <w:tc>
+          <w:tcPr>
+            <w:tcW w:w="757" w:type="dxa"/>
+          </w:tcPr>
+          <w:p>
+            <w:pPr>
+              <w:jc w:val="center"/>
+              <w:cnfStyle w:val="000000000000" w:firstRow="0" w:lastRow="0" w:firstColumn="0" w:lastColumn="0" w:oddVBand="0" w:evenVBand="0" w:oddHBand="0" w:evenHBand="0" w:firstRowFirstColumn="0" w:firstRowLastColumn="0" w:lastRowFirstColumn="0" w:lastRowLastColumn="0"/>
+              <w:rPr>
+                <w:lang w:val="en-US"/>
+              </w:rPr>
+            </w:pPr>
+            <w:r>
+              <w:rPr>
+                <w:lang w:val="en-US"/>
+              </w:rPr>
+              <w:t>1P</w:t>
+            </w:r>
+          </w:p>
+        </w:tc>
+      </w:tr>
+      <w:tr>
+        <w:trPr>
+          <w:cnfStyle w:val="000000100000" w:firstRow="0" w:lastRow="0" w:firstColumn="0" w:lastColumn="0" w:oddVBand="0" w:evenVBand="0" w:oddHBand="1" w:evenHBand="0" w:firstRowFirstColumn="0" w:firstRowLastColumn="0" w:lastRowFirstColumn="0" w:lastRowLastColumn="0"/>
+        </w:trPr>
+        <w:tc>
+          <w:tcPr>
+            <w:cnfStyle w:val="001000000000" w:firstRow="0" w:lastRow="0" w:firstColumn="1" w:lastColumn="0" w:oddVBand="0" w:evenVBand="0" w:oddHBand="0" w:evenHBand="0" w:firstRowFirstColumn="0" w:firstRowLastColumn="0" w:lastRowFirstColumn="0" w:lastRowLastColumn="0"/>
+            <w:tcW w:w="2410" w:type="dxa"/>
+          </w:tcPr>
+          <w:p>
+            <w:pPr>
+              <w:rPr>
+                <w:lang w:val="en-US"/>
+              </w:rPr>
+            </w:pPr>
+            <w:r>
+              <w:rPr>
+                <w:lang w:val="en-US"/>
+              </w:rPr>
+              <w:t>Mace/Hammer</w:t>
+            </w:r>
+          </w:p>
+        </w:tc>
+        <w:tc>
+          <w:tcPr>
+            <w:tcW w:w="519" w:type="dxa"/>
+          </w:tcPr>
+          <w:p>
+            <w:pPr>
+              <w:jc w:val="center"/>
+              <w:cnfStyle w:val="000000100000" w:firstRow="0" w:lastRow="0" w:firstColumn="0" w:lastColumn="0" w:oddVBand="0" w:evenVBand="0" w:oddHBand="1" w:evenHBand="0" w:firstRowFirstColumn="0" w:firstRowLastColumn="0" w:lastRowFirstColumn="0" w:lastRowLastColumn="0"/>
+              <w:rPr>
+                <w:lang w:val="en-US"/>
+              </w:rPr>
+            </w:pPr>
+            <w:r>
+              <w:rPr>
+                <w:lang w:val="en-US"/>
+              </w:rPr>
+              <w:t>1H</w:t>
+            </w:r>
+          </w:p>
+        </w:tc>
+        <w:tc>
+          <w:tcPr>
+            <w:tcW w:w="897" w:type="dxa"/>
+          </w:tcPr>
+          <w:p>
+            <w:pPr>
+              <w:jc w:val="center"/>
+              <w:cnfStyle w:val="000000100000" w:firstRow="0" w:lastRow="0" w:firstColumn="0" w:lastColumn="0" w:oddVBand="0" w:evenVBand="0" w:oddHBand="1" w:evenHBand="0" w:firstRowFirstColumn="0" w:firstRowLastColumn="0" w:lastRowFirstColumn="0" w:lastRowLastColumn="0"/>
+              <w:rPr>
+                <w:lang w:val="en-US"/>
+              </w:rPr>
+            </w:pPr>
+            <w:r>
+              <w:rPr>
+                <w:lang w:val="en-US"/>
+              </w:rPr>
+              <w:t>1</w:t>
+            </w:r>
+          </w:p>
+        </w:tc>
+        <w:tc>
+          <w:tcPr>
+            <w:tcW w:w="966" w:type="dxa"/>
+          </w:tcPr>
+          <w:p>
+            <w:pPr>
+              <w:jc w:val="center"/>
+              <w:cnfStyle w:val="000000100000" w:firstRow="0" w:lastRow="0" w:firstColumn="0" w:lastColumn="0" w:oddVBand="0" w:evenVBand="0" w:oddHBand="1" w:evenHBand="0" w:firstRowFirstColumn="0" w:firstRowLastColumn="0" w:lastRowFirstColumn="0" w:lastRowLastColumn="0"/>
+              <w:rPr>
+                <w:lang w:val="en-US"/>
+              </w:rPr>
+            </w:pPr>
+            <w:r>
+              <w:rPr>
+                <w:lang w:val="en-US"/>
+              </w:rPr>
+              <w:t>4</w:t>
+            </w:r>
+          </w:p>
+        </w:tc>
+        <w:tc>
+          <w:tcPr>
+            <w:tcW w:w="1896" w:type="dxa"/>
+          </w:tcPr>
+          <w:p>
+            <w:pPr>
+              <w:cnfStyle w:val="000000100000" w:firstRow="0" w:lastRow="0" w:firstColumn="0" w:lastColumn="0" w:oddVBand="0" w:evenVBand="0" w:oddHBand="1" w:evenHBand="0" w:firstRowFirstColumn="0" w:firstRowLastColumn="0" w:lastRowFirstColumn="0" w:lastRowLastColumn="0"/>
+              <w:rPr>
+                <w:lang w:val="en-US"/>
+              </w:rPr>
+            </w:pPr>
+            <w:r>
+              <w:rPr>
+                <w:lang w:val="en-US"/>
+              </w:rPr>
+              <w:t>Rending</w:t>
+            </w:r>
+          </w:p>
+        </w:tc>
+        <w:tc>
+          <w:tcPr>
+            <w:tcW w:w="799" w:type="dxa"/>
+          </w:tcPr>
+          <w:p>
+            <w:pPr>
+              <w:cnfStyle w:val="000000100000" w:firstRow="0" w:lastRow="0" w:firstColumn="0" w:lastColumn="0" w:oddVBand="0" w:evenVBand="0" w:oddHBand="1" w:evenHBand="0" w:firstRowFirstColumn="0" w:firstRowLastColumn="0" w:lastRowFirstColumn="0" w:lastRowLastColumn="0"/>
+              <w:rPr>
+                <w:lang w:val="en-US"/>
+              </w:rPr>
+            </w:pPr>
+            <w:r>
+              <w:rPr>
+                <w:lang w:val="en-US"/>
+              </w:rPr>
+              <w:t>Blunt</w:t>
+            </w:r>
+          </w:p>
+        </w:tc>
+        <w:tc>
+          <w:tcPr>
+            <w:tcW w:w="828" w:type="dxa"/>
+          </w:tcPr>
+          <w:p>
+            <w:pPr>
+              <w:jc w:val="center"/>
+              <w:cnfStyle w:val="000000100000" w:firstRow="0" w:lastRow="0" w:firstColumn="0" w:lastColumn="0" w:oddVBand="0" w:evenVBand="0" w:oddHBand="1" w:evenHBand="0" w:firstRowFirstColumn="0" w:firstRowLastColumn="0" w:lastRowFirstColumn="0" w:lastRowLastColumn="0"/>
+              <w:rPr>
+                <w:lang w:val="en-US"/>
+              </w:rPr>
+            </w:pPr>
+            <w:r>
+              <w:rPr>
+                <w:lang w:val="en-US"/>
+              </w:rPr>
+              <w:t>Phys</w:t>
+            </w:r>
+          </w:p>
+        </w:tc>
+        <w:tc>
+          <w:tcPr>
+            <w:tcW w:w="757" w:type="dxa"/>
+          </w:tcPr>
+          <w:p>
+            <w:pPr>
+              <w:jc w:val="center"/>
+              <w:cnfStyle w:val="000000100000" w:firstRow="0" w:lastRow="0" w:firstColumn="0" w:lastColumn="0" w:oddVBand="0" w:evenVBand="0" w:oddHBand="1" w:evenHBand="0" w:firstRowFirstColumn="0" w:firstRowLastColumn="0" w:lastRowFirstColumn="0" w:lastRowLastColumn="0"/>
+              <w:rPr>
+                <w:lang w:val="en-US"/>
+              </w:rPr>
+            </w:pPr>
+            <w:r>
+              <w:rPr>
+                <w:lang w:val="en-US"/>
+              </w:rPr>
+              <w:t>1P</w:t>
+            </w:r>
+          </w:p>
+        </w:tc>
+      </w:tr>
+      <w:tr>
+        <w:tc>
+          <w:tcPr>
+            <w:cnfStyle w:val="001000000000" w:firstRow="0" w:lastRow="0" w:firstColumn="1" w:lastColumn="0" w:oddVBand="0" w:evenVBand="0" w:oddHBand="0" w:evenHBand="0" w:firstRowFirstColumn="0" w:firstRowLastColumn="0" w:lastRowFirstColumn="0" w:lastRowLastColumn="0"/>
+            <w:tcW w:w="2410" w:type="dxa"/>
+          </w:tcPr>
+          <w:p>
+            <w:pPr>
+              <w:rPr>
+                <w:lang w:val="en-US"/>
+              </w:rPr>
+            </w:pPr>
+            <w:r>
+              <w:rPr>
+                <w:lang w:val="en-US"/>
+              </w:rPr>
+              <w:t>Powerclaws</w:t>
+            </w:r>
+          </w:p>
+        </w:tc>
+        <w:tc>
+          <w:tcPr>
+            <w:tcW w:w="519" w:type="dxa"/>
+          </w:tcPr>
+          <w:p>
+            <w:pPr>
+              <w:jc w:val="center"/>
+              <w:cnfStyle w:val="000000000000" w:firstRow="0" w:lastRow="0" w:firstColumn="0" w:lastColumn="0" w:oddVBand="0" w:evenVBand="0" w:oddHBand="0" w:evenHBand="0" w:firstRowFirstColumn="0" w:firstRowLastColumn="0" w:lastRowFirstColumn="0" w:lastRowLastColumn="0"/>
+              <w:rPr>
+                <w:lang w:val="en-US"/>
+              </w:rPr>
+            </w:pPr>
+            <w:r>
+              <w:rPr>
+                <w:lang w:val="en-US"/>
+              </w:rPr>
+              <w:t>1H</w:t>
+            </w:r>
+          </w:p>
+        </w:tc>
+        <w:tc>
+          <w:tcPr>
+            <w:tcW w:w="897" w:type="dxa"/>
+          </w:tcPr>
+          <w:p>
+            <w:pPr>
+              <w:jc w:val="center"/>
+              <w:cnfStyle w:val="000000000000" w:firstRow="0" w:lastRow="0" w:firstColumn="0" w:lastColumn="0" w:oddVBand="0" w:evenVBand="0" w:oddHBand="0" w:evenHBand="0" w:firstRowFirstColumn="0" w:firstRowLastColumn="0" w:lastRowFirstColumn="0" w:lastRowLastColumn="0"/>
+              <w:rPr>
+                <w:lang w:val="en-US"/>
+              </w:rPr>
+            </w:pPr>
+            <w:r>
+              <w:rPr>
+                <w:lang w:val="en-US"/>
+              </w:rPr>
+              <w:t>2</w:t>
+            </w:r>
+          </w:p>
+        </w:tc>
+        <w:tc>
+          <w:tcPr>
+            <w:tcW w:w="966" w:type="dxa"/>
+          </w:tcPr>
+          <w:p>
+            <w:pPr>
+              <w:jc w:val="center"/>
+              <w:cnfStyle w:val="000000000000" w:firstRow="0" w:lastRow="0" w:firstColumn="0" w:lastColumn="0" w:oddVBand="0" w:evenVBand="0" w:oddHBand="0" w:evenHBand="0" w:firstRowFirstColumn="0" w:firstRowLastColumn="0" w:lastRowFirstColumn="0" w:lastRowLastColumn="0"/>
+              <w:rPr>
+                <w:lang w:val="en-US"/>
+              </w:rPr>
+            </w:pPr>
+            <w:r>
+              <w:rPr>
+                <w:lang w:val="en-US"/>
+              </w:rPr>
+              <w:t>3</w:t>
+            </w:r>
+          </w:p>
+        </w:tc>
+        <w:tc>
+          <w:tcPr>
+            <w:tcW w:w="1896" w:type="dxa"/>
+          </w:tcPr>
+          <w:p>
+            <w:pPr>
+              <w:cnfStyle w:val="000000000000" w:firstRow="0" w:lastRow="0" w:firstColumn="0" w:lastColumn="0" w:oddVBand="0" w:evenVBand="0" w:oddHBand="0" w:evenHBand="0" w:firstRowFirstColumn="0" w:firstRowLastColumn="0" w:lastRowFirstColumn="0" w:lastRowLastColumn="0"/>
+              <w:rPr>
+                <w:lang w:val="en-US"/>
+              </w:rPr>
+            </w:pPr>
+            <w:r>
+              <w:rPr>
+                <w:lang w:val="en-US"/>
+              </w:rPr>
+              <w:t>Stabby</w:t>
+            </w:r>
+          </w:p>
+        </w:tc>
+        <w:tc>
+          <w:tcPr>
+            <w:tcW w:w="799" w:type="dxa"/>
+          </w:tcPr>
+          <w:p>
+            <w:pPr>
+              <w:cnfStyle w:val="000000000000" w:firstRow="0" w:lastRow="0" w:firstColumn="0" w:lastColumn="0" w:oddVBand="0" w:evenVBand="0" w:oddHBand="0" w:evenHBand="0" w:firstRowFirstColumn="0" w:firstRowLastColumn="0" w:lastRowFirstColumn="0" w:lastRowLastColumn="0"/>
+              <w:rPr>
+                <w:lang w:val="en-US"/>
+              </w:rPr>
+            </w:pPr>
+            <w:r>
+              <w:rPr>
+                <w:lang w:val="en-US"/>
+              </w:rPr>
+              <w:t>Blade</w:t>
+            </w:r>
+          </w:p>
+        </w:tc>
+        <w:tc>
+          <w:tcPr>
+            <w:tcW w:w="828" w:type="dxa"/>
+          </w:tcPr>
+          <w:p>
+            <w:pPr>
+              <w:jc w:val="center"/>
+              <w:cnfStyle w:val="000000000000" w:firstRow="0" w:lastRow="0" w:firstColumn="0" w:lastColumn="0" w:oddVBand="0" w:evenVBand="0" w:oddHBand="0" w:evenHBand="0" w:firstRowFirstColumn="0" w:firstRowLastColumn="0" w:lastRowFirstColumn="0" w:lastRowLastColumn="0"/>
+              <w:rPr>
+                <w:lang w:val="en-US"/>
+              </w:rPr>
+            </w:pPr>
+            <w:r>
+              <w:rPr>
+                <w:lang w:val="en-US"/>
+              </w:rPr>
+              <w:t>Phys</w:t>
+            </w:r>
+          </w:p>
+        </w:tc>
+        <w:tc>
+          <w:tcPr>
+            <w:tcW w:w="757" w:type="dxa"/>
+          </w:tcPr>
+          <w:p>
+            <w:pPr>
+              <w:jc w:val="center"/>
+              <w:cnfStyle w:val="000000000000" w:firstRow="0" w:lastRow="0" w:firstColumn="0" w:lastColumn="0" w:oddVBand="0" w:evenVBand="0" w:oddHBand="0" w:evenHBand="0" w:firstRowFirstColumn="0" w:firstRowLastColumn="0" w:lastRowFirstColumn="0" w:lastRowLastColumn="0"/>
+              <w:rPr>
+                <w:lang w:val="en-US"/>
+              </w:rPr>
+            </w:pPr>
+            <w:r>
+              <w:rPr>
+                <w:lang w:val="en-US"/>
+              </w:rPr>
+              <w:t>1P</w:t>
+            </w:r>
+          </w:p>
+        </w:tc>
+      </w:tr>
+      <w:tr>
+        <w:trPr>
+          <w:cnfStyle w:val="000000100000" w:firstRow="0" w:lastRow="0" w:firstColumn="0" w:lastColumn="0" w:oddVBand="0" w:evenVBand="0" w:oddHBand="1" w:evenHBand="0" w:firstRowFirstColumn="0" w:firstRowLastColumn="0" w:lastRowFirstColumn="0" w:lastRowLastColumn="0"/>
+        </w:trPr>
+        <w:tc>
+          <w:tcPr>
+            <w:cnfStyle w:val="001000000000" w:firstRow="0" w:lastRow="0" w:firstColumn="1" w:lastColumn="0" w:oddVBand="0" w:evenVBand="0" w:oddHBand="0" w:evenHBand="0" w:firstRowFirstColumn="0" w:firstRowLastColumn="0" w:lastRowFirstColumn="0" w:lastRowLastColumn="0"/>
+            <w:tcW w:w="2410" w:type="dxa"/>
+          </w:tcPr>
+          <w:p>
+            <w:pPr>
+              <w:rPr>
+                <w:lang w:val="en-US"/>
+              </w:rPr>
+            </w:pPr>
+            <w:r>
+              <w:rPr>
+                <w:lang w:val="en-US"/>
+              </w:rPr>
+              <w:t>Greatsword/-axe</w:t>
+            </w:r>
+          </w:p>
+        </w:tc>
+        <w:tc>
+          <w:tcPr>
+            <w:tcW w:w="519" w:type="dxa"/>
+          </w:tcPr>
+          <w:p>
+            <w:pPr>
+              <w:jc w:val="center"/>
+              <w:cnfStyle w:val="000000100000" w:firstRow="0" w:lastRow="0" w:firstColumn="0" w:lastColumn="0" w:oddVBand="0" w:evenVBand="0" w:oddHBand="1" w:evenHBand="0" w:firstRowFirstColumn="0" w:firstRowLastColumn="0" w:lastRowFirstColumn="0" w:lastRowLastColumn="0"/>
+              <w:rPr>
+                <w:lang w:val="en-US"/>
+              </w:rPr>
+            </w:pPr>
+            <w:r>
+              <w:rPr>
+                <w:lang w:val="en-US"/>
+              </w:rPr>
+              <w:t>2H</w:t>
+            </w:r>
+          </w:p>
+        </w:tc>
+        <w:tc>
+          <w:tcPr>
+            <w:tcW w:w="897" w:type="dxa"/>
+          </w:tcPr>
+          <w:p>
+            <w:pPr>
+              <w:jc w:val="center"/>
+              <w:cnfStyle w:val="000000100000" w:firstRow="0" w:lastRow="0" w:firstColumn="0" w:lastColumn="0" w:oddVBand="0" w:evenVBand="0" w:oddHBand="1" w:evenHBand="0" w:firstRowFirstColumn="0" w:firstRowLastColumn="0" w:lastRowFirstColumn="0" w:lastRowLastColumn="0"/>
+              <w:rPr>
+                <w:lang w:val="en-US"/>
+              </w:rPr>
+            </w:pPr>
+            <w:r>
+              <w:rPr>
+                <w:lang w:val="en-US"/>
+              </w:rPr>
+              <w:t>2</w:t>
+            </w:r>
+          </w:p>
+        </w:tc>
+        <w:tc>
+          <w:tcPr>
+            <w:tcW w:w="966" w:type="dxa"/>
+          </w:tcPr>
+          <w:p>
+            <w:pPr>
+              <w:jc w:val="center"/>
+              <w:cnfStyle w:val="000000100000" w:firstRow="0" w:lastRow="0" w:firstColumn="0" w:lastColumn="0" w:oddVBand="0" w:evenVBand="0" w:oddHBand="1" w:evenHBand="0" w:firstRowFirstColumn="0" w:firstRowLastColumn="0" w:lastRowFirstColumn="0" w:lastRowLastColumn="0"/>
+              <w:rPr>
+                <w:lang w:val="en-US"/>
+              </w:rPr>
+            </w:pPr>
+            <w:r>
+              <w:rPr>
+                <w:lang w:val="en-US"/>
+              </w:rPr>
+              <w:t>5</w:t>
+            </w:r>
+          </w:p>
+        </w:tc>
+        <w:tc>
+          <w:tcPr>
+            <w:tcW w:w="1896" w:type="dxa"/>
+          </w:tcPr>
+          <w:p>
+            <w:pPr>
+              <w:cnfStyle w:val="000000100000" w:firstRow="0" w:lastRow="0" w:firstColumn="0" w:lastColumn="0" w:oddVBand="0" w:evenVBand="0" w:oddHBand="1" w:evenHBand="0" w:firstRowFirstColumn="0" w:firstRowLastColumn="0" w:lastRowFirstColumn="0" w:lastRowLastColumn="0"/>
+              <w:rPr>
+                <w:lang w:val="en-US"/>
+              </w:rPr>
+            </w:pPr>
+            <w:r>
+              <w:rPr>
+                <w:lang w:val="en-US"/>
+              </w:rPr>
+              <w:t>Unwieldy, Penetration</w:t>
+            </w:r>
+          </w:p>
+        </w:tc>
+        <w:tc>
+          <w:tcPr>
+            <w:tcW w:w="799" w:type="dxa"/>
+          </w:tcPr>
+          <w:p>
+            <w:pPr>
+              <w:cnfStyle w:val="000000100000" w:firstRow="0" w:lastRow="0" w:firstColumn="0" w:lastColumn="0" w:oddVBand="0" w:evenVBand="0" w:oddHBand="1" w:evenHBand="0" w:firstRowFirstColumn="0" w:firstRowLastColumn="0" w:lastRowFirstColumn="0" w:lastRowLastColumn="0"/>
+              <w:rPr>
+                <w:lang w:val="en-US"/>
+              </w:rPr>
+            </w:pPr>
+            <w:r>
+              <w:rPr>
+                <w:lang w:val="en-US"/>
+              </w:rPr>
+              <w:t>Blade</w:t>
+            </w:r>
+          </w:p>
+        </w:tc>
+        <w:tc>
+          <w:tcPr>
+            <w:tcW w:w="828" w:type="dxa"/>
+          </w:tcPr>
+          <w:p>
+            <w:pPr>
+              <w:jc w:val="center"/>
+              <w:cnfStyle w:val="000000100000" w:firstRow="0" w:lastRow="0" w:firstColumn="0" w:lastColumn="0" w:oddVBand="0" w:evenVBand="0" w:oddHBand="1" w:evenHBand="0" w:firstRowFirstColumn="0" w:firstRowLastColumn="0" w:lastRowFirstColumn="0" w:lastRowLastColumn="0"/>
+              <w:rPr>
+                <w:lang w:val="en-US"/>
+              </w:rPr>
+            </w:pPr>
+            <w:r>
+              <w:rPr>
+                <w:lang w:val="en-US"/>
+              </w:rPr>
+              <w:t>Phys</w:t>
+            </w:r>
+          </w:p>
+        </w:tc>
+        <w:tc>
+          <w:tcPr>
+            <w:tcW w:w="757" w:type="dxa"/>
+          </w:tcPr>
+          <w:p>
+            <w:pPr>
+              <w:jc w:val="center"/>
+              <w:cnfStyle w:val="000000100000" w:firstRow="0" w:lastRow="0" w:firstColumn="0" w:lastColumn="0" w:oddVBand="0" w:evenVBand="0" w:oddHBand="1" w:evenHBand="0" w:firstRowFirstColumn="0" w:firstRowLastColumn="0" w:lastRowFirstColumn="0" w:lastRowLastColumn="0"/>
+              <w:rPr>
+                <w:lang w:val="en-US"/>
+              </w:rPr>
+            </w:pPr>
+            <w:r>
+              <w:rPr>
+                <w:lang w:val="en-US"/>
+              </w:rPr>
+              <w:t>2P</w:t>
+            </w:r>
+          </w:p>
+        </w:tc>
+      </w:tr>
+      <w:tr>
+        <w:tc>
+          <w:tcPr>
+            <w:cnfStyle w:val="001000000000" w:firstRow="0" w:lastRow="0" w:firstColumn="1" w:lastColumn="0" w:oddVBand="0" w:evenVBand="0" w:oddHBand="0" w:evenHBand="0" w:firstRowFirstColumn="0" w:firstRowLastColumn="0" w:lastRowFirstColumn="0" w:lastRowLastColumn="0"/>
+            <w:tcW w:w="2410" w:type="dxa"/>
+          </w:tcPr>
+          <w:p>
+            <w:pPr>
+              <w:rPr>
+                <w:lang w:val="en-US"/>
+              </w:rPr>
+            </w:pPr>
+            <w:r>
+              <w:rPr>
+                <w:lang w:val="en-US"/>
+              </w:rPr>
+              <w:t>Greatmace/-hammer</w:t>
+            </w:r>
+          </w:p>
+        </w:tc>
+        <w:tc>
+          <w:tcPr>
+            <w:tcW w:w="519" w:type="dxa"/>
+          </w:tcPr>
+          <w:p>
+            <w:pPr>
+              <w:jc w:val="center"/>
+              <w:cnfStyle w:val="000000000000" w:firstRow="0" w:lastRow="0" w:firstColumn="0" w:lastColumn="0" w:oddVBand="0" w:evenVBand="0" w:oddHBand="0" w:evenHBand="0" w:firstRowFirstColumn="0" w:firstRowLastColumn="0" w:lastRowFirstColumn="0" w:lastRowLastColumn="0"/>
+              <w:rPr>
+                <w:lang w:val="en-US"/>
+              </w:rPr>
+            </w:pPr>
+            <w:r>
+              <w:rPr>
+                <w:lang w:val="en-US"/>
+              </w:rPr>
+              <w:t>2H</w:t>
+            </w:r>
+          </w:p>
+        </w:tc>
+        <w:tc>
+          <w:tcPr>
+            <w:tcW w:w="897" w:type="dxa"/>
+          </w:tcPr>
+          <w:p>
+            <w:pPr>
+              <w:jc w:val="center"/>
+              <w:cnfStyle w:val="000000000000" w:firstRow="0" w:lastRow="0" w:firstColumn="0" w:lastColumn="0" w:oddVBand="0" w:evenVBand="0" w:oddHBand="0" w:evenHBand="0" w:firstRowFirstColumn="0" w:firstRowLastColumn="0" w:lastRowFirstColumn="0" w:lastRowLastColumn="0"/>
+              <w:rPr>
+                <w:lang w:val="en-US"/>
+              </w:rPr>
+            </w:pPr>
+            <w:r>
+              <w:rPr>
+                <w:lang w:val="en-US"/>
+              </w:rPr>
+              <w:t>2</w:t>
+            </w:r>
+          </w:p>
+        </w:tc>
+        <w:tc>
+          <w:tcPr>
+            <w:tcW w:w="966" w:type="dxa"/>
+          </w:tcPr>
+          <w:p>
+            <w:pPr>
+              <w:jc w:val="center"/>
+              <w:cnfStyle w:val="000000000000" w:firstRow="0" w:lastRow="0" w:firstColumn="0" w:lastColumn="0" w:oddVBand="0" w:evenVBand="0" w:oddHBand="0" w:evenHBand="0" w:firstRowFirstColumn="0" w:firstRowLastColumn="0" w:lastRowFirstColumn="0" w:lastRowLastColumn="0"/>
+              <w:rPr>
+                <w:lang w:val="en-US"/>
+              </w:rPr>
+            </w:pPr>
+            <w:r>
+              <w:rPr>
+                <w:lang w:val="en-US"/>
+              </w:rPr>
+              <w:t>5</w:t>
+            </w:r>
+          </w:p>
+        </w:tc>
+        <w:tc>
+          <w:tcPr>
+            <w:tcW w:w="1896" w:type="dxa"/>
+          </w:tcPr>
+          <w:p>
+            <w:pPr>
+              <w:cnfStyle w:val="000000000000" w:firstRow="0" w:lastRow="0" w:firstColumn="0" w:lastColumn="0" w:oddVBand="0" w:evenVBand="0" w:oddHBand="0" w:evenHBand="0" w:firstRowFirstColumn="0" w:firstRowLastColumn="0" w:lastRowFirstColumn="0" w:lastRowLastColumn="0"/>
+              <w:rPr>
+                <w:lang w:val="en-US"/>
+              </w:rPr>
+            </w:pPr>
+            <w:r>
+              <w:rPr>
+                <w:lang w:val="en-US"/>
+              </w:rPr>
+              <w:t>Unwieldy, Rending</w:t>
+            </w:r>
+          </w:p>
+        </w:tc>
+        <w:tc>
+          <w:tcPr>
+            <w:tcW w:w="799" w:type="dxa"/>
+          </w:tcPr>
+          <w:p>
+            <w:pPr>
+              <w:cnfStyle w:val="000000000000" w:firstRow="0" w:lastRow="0" w:firstColumn="0" w:lastColumn="0" w:oddVBand="0" w:evenVBand="0" w:oddHBand="0" w:evenHBand="0" w:firstRowFirstColumn="0" w:firstRowLastColumn="0" w:lastRowFirstColumn="0" w:lastRowLastColumn="0"/>
+              <w:rPr>
+                <w:lang w:val="en-US"/>
+              </w:rPr>
+            </w:pPr>
+            <w:r>
+              <w:rPr>
+                <w:lang w:val="en-US"/>
+              </w:rPr>
+              <w:t>Blunt</w:t>
+            </w:r>
+          </w:p>
+        </w:tc>
+        <w:tc>
+          <w:tcPr>
+            <w:tcW w:w="828" w:type="dxa"/>
+          </w:tcPr>
+          <w:p>
+            <w:pPr>
+              <w:jc w:val="center"/>
+              <w:cnfStyle w:val="000000000000" w:firstRow="0" w:lastRow="0" w:firstColumn="0" w:lastColumn="0" w:oddVBand="0" w:evenVBand="0" w:oddHBand="0" w:evenHBand="0" w:firstRowFirstColumn="0" w:firstRowLastColumn="0" w:lastRowFirstColumn="0" w:lastRowLastColumn="0"/>
+              <w:rPr>
+                <w:lang w:val="en-US"/>
+              </w:rPr>
+            </w:pPr>
+            <w:r>
+              <w:rPr>
+                <w:lang w:val="en-US"/>
+              </w:rPr>
+              <w:t>Phys</w:t>
+            </w:r>
+          </w:p>
+        </w:tc>
+        <w:tc>
+          <w:tcPr>
+            <w:tcW w:w="757" w:type="dxa"/>
+          </w:tcPr>
+          <w:p>
+            <w:pPr>
+              <w:jc w:val="center"/>
+              <w:cnfStyle w:val="000000000000" w:firstRow="0" w:lastRow="0" w:firstColumn="0" w:lastColumn="0" w:oddVBand="0" w:evenVBand="0" w:oddHBand="0" w:evenHBand="0" w:firstRowFirstColumn="0" w:firstRowLastColumn="0" w:lastRowFirstColumn="0" w:lastRowLastColumn="0"/>
+              <w:rPr>
+                <w:lang w:val="en-US"/>
+              </w:rPr>
+            </w:pPr>
+            <w:r>
+              <w:rPr>
+                <w:lang w:val="en-US"/>
+              </w:rPr>
+              <w:t>2P</w:t>
+            </w:r>
+          </w:p>
+        </w:tc>
+      </w:tr>
+      <w:tr>
+        <w:trPr>
+          <w:cnfStyle w:val="000000100000" w:firstRow="0" w:lastRow="0" w:firstColumn="0" w:lastColumn="0" w:oddVBand="0" w:evenVBand="0" w:oddHBand="1" w:evenHBand="0" w:firstRowFirstColumn="0" w:firstRowLastColumn="0" w:lastRowFirstColumn="0" w:lastRowLastColumn="0"/>
+        </w:trPr>
+        <w:tc>
+          <w:tcPr>
+            <w:cnfStyle w:val="001000000000" w:firstRow="0" w:lastRow="0" w:firstColumn="1" w:lastColumn="0" w:oddVBand="0" w:evenVBand="0" w:oddHBand="0" w:evenHBand="0" w:firstRowFirstColumn="0" w:firstRowLastColumn="0" w:lastRowFirstColumn="0" w:lastRowLastColumn="0"/>
+            <w:tcW w:w="2410" w:type="dxa"/>
+          </w:tcPr>
+          <w:p>
+            <w:pPr>
+              <w:rPr>
+                <w:lang w:val="en-US"/>
+              </w:rPr>
+            </w:pPr>
+            <w:r>
+              <w:rPr>
+                <w:lang w:val="en-US"/>
+              </w:rPr>
+              <w:t>Sorcerer’s Staff</w:t>
+            </w:r>
+          </w:p>
+        </w:tc>
+        <w:tc>
+          <w:tcPr>
+            <w:tcW w:w="519" w:type="dxa"/>
+          </w:tcPr>
+          <w:p>
+            <w:pPr>
+              <w:jc w:val="center"/>
+              <w:cnfStyle w:val="000000100000" w:firstRow="0" w:lastRow="0" w:firstColumn="0" w:lastColumn="0" w:oddVBand="0" w:evenVBand="0" w:oddHBand="1" w:evenHBand="0" w:firstRowFirstColumn="0" w:firstRowLastColumn="0" w:lastRowFirstColumn="0" w:lastRowLastColumn="0"/>
+              <w:rPr>
+                <w:lang w:val="en-US"/>
+              </w:rPr>
+            </w:pPr>
+            <w:r>
+              <w:rPr>
+                <w:lang w:val="en-US"/>
+              </w:rPr>
+              <w:t>2H</w:t>
+            </w:r>
+          </w:p>
+        </w:tc>
+        <w:tc>
+          <w:tcPr>
+            <w:tcW w:w="897" w:type="dxa"/>
+          </w:tcPr>
+          <w:p>
+            <w:pPr>
+              <w:jc w:val="center"/>
+              <w:cnfStyle w:val="000000100000" w:firstRow="0" w:lastRow="0" w:firstColumn="0" w:lastColumn="0" w:oddVBand="0" w:evenVBand="0" w:oddHBand="1" w:evenHBand="0" w:firstRowFirstColumn="0" w:firstRowLastColumn="0" w:lastRowFirstColumn="0" w:lastRowLastColumn="0"/>
+              <w:rPr>
+                <w:lang w:val="en-US"/>
+              </w:rPr>
+            </w:pPr>
+            <w:r>
+              <w:rPr>
+                <w:lang w:val="en-US"/>
+              </w:rPr>
+              <w:t>2</w:t>
+            </w:r>
+          </w:p>
+        </w:tc>
+        <w:tc>
+          <w:tcPr>
+            <w:tcW w:w="966" w:type="dxa"/>
+          </w:tcPr>
+          <w:p>
+            <w:pPr>
+              <w:jc w:val="center"/>
+              <w:cnfStyle w:val="000000100000" w:firstRow="0" w:lastRow="0" w:firstColumn="0" w:lastColumn="0" w:oddVBand="0" w:evenVBand="0" w:oddHBand="1" w:evenHBand="0" w:firstRowFirstColumn="0" w:firstRowLastColumn="0" w:lastRowFirstColumn="0" w:lastRowLastColumn="0"/>
+              <w:rPr>
+                <w:lang w:val="en-US"/>
+              </w:rPr>
+            </w:pPr>
+            <w:r>
+              <w:rPr>
+                <w:lang w:val="en-US"/>
+              </w:rPr>
+              <w:t>3</w:t>
+            </w:r>
+          </w:p>
+        </w:tc>
+        <w:tc>
+          <w:tcPr>
+            <w:tcW w:w="1896" w:type="dxa"/>
+          </w:tcPr>
+          <w:p>
+            <w:pPr>
+              <w:cnfStyle w:val="000000100000" w:firstRow="0" w:lastRow="0" w:firstColumn="0" w:lastColumn="0" w:oddVBand="0" w:evenVBand="0" w:oddHBand="1" w:evenHBand="0" w:firstRowFirstColumn="0" w:firstRowLastColumn="0" w:lastRowFirstColumn="0" w:lastRowLastColumn="0"/>
+              <w:rPr>
+                <w:lang w:val="en-US"/>
+              </w:rPr>
+            </w:pPr>
+          </w:p>
+        </w:tc>
+        <w:tc>
+          <w:tcPr>
+            <w:tcW w:w="799" w:type="dxa"/>
+          </w:tcPr>
+          <w:p>
+            <w:pPr>
+              <w:cnfStyle w:val="000000100000" w:firstRow="0" w:lastRow="0" w:firstColumn="0" w:lastColumn="0" w:oddVBand="0" w:evenVBand="0" w:oddHBand="1" w:evenHBand="0" w:firstRowFirstColumn="0" w:firstRowLastColumn="0" w:lastRowFirstColumn="0" w:lastRowLastColumn="0"/>
+              <w:rPr>
+                <w:lang w:val="en-US"/>
+              </w:rPr>
+            </w:pPr>
+            <w:r>
+              <w:rPr>
+                <w:lang w:val="en-US"/>
+              </w:rPr>
+              <w:t>Blunt</w:t>
+            </w:r>
+          </w:p>
+        </w:tc>
+        <w:tc>
+          <w:tcPr>
+            <w:tcW w:w="828" w:type="dxa"/>
+          </w:tcPr>
+          <w:p>
+            <w:pPr>
+              <w:jc w:val="center"/>
+              <w:cnfStyle w:val="000000100000" w:firstRow="0" w:lastRow="0" w:firstColumn="0" w:lastColumn="0" w:oddVBand="0" w:evenVBand="0" w:oddHBand="1" w:evenHBand="0" w:firstRowFirstColumn="0" w:firstRowLastColumn="0" w:lastRowFirstColumn="0" w:lastRowLastColumn="0"/>
+              <w:rPr>
+                <w:lang w:val="en-US"/>
+              </w:rPr>
+            </w:pPr>
+            <w:r>
+              <w:rPr>
+                <w:lang w:val="en-US"/>
+              </w:rPr>
+              <w:t>Phys</w:t>
+            </w:r>
+          </w:p>
+        </w:tc>
+        <w:tc>
+          <w:tcPr>
+            <w:tcW w:w="757" w:type="dxa"/>
+          </w:tcPr>
+          <w:p>
+            <w:pPr>
+              <w:jc w:val="center"/>
+              <w:cnfStyle w:val="000000100000" w:firstRow="0" w:lastRow="0" w:firstColumn="0" w:lastColumn="0" w:oddVBand="0" w:evenVBand="0" w:oddHBand="1" w:evenHBand="0" w:firstRowFirstColumn="0" w:firstRowLastColumn="0" w:lastRowFirstColumn="0" w:lastRowLastColumn="0"/>
+              <w:rPr>
+                <w:lang w:val="en-US"/>
+              </w:rPr>
+            </w:pPr>
+            <w:r>
+              <w:rPr>
+                <w:lang w:val="en-US"/>
+              </w:rPr>
+              <w:t>1P</w:t>
+            </w:r>
+          </w:p>
+        </w:tc>
+      </w:tr>
+    </w:tbl>
+    <w:p>
+      <w:pPr>
+        <w:rPr>
+          <w:lang w:val="en-US"/>
+        </w:rPr>
+      </w:pPr>
+    </w:p>
+    <w:p>
+      <w:pPr>
+        <w:pStyle w:val="Heading3"/>
+        <w:rPr>
+          <w:lang w:val="en-US"/>
+        </w:rPr>
+      </w:pPr>
+    </w:p>
+    <w:p>
+      <w:pPr>
+        <w:pStyle w:val="Heading3"/>
+        <w:rPr>
+          <w:lang w:val="en-US"/>
+        </w:rPr>
+      </w:pPr>
+      <w:r>
+        <w:rPr>
+          <w:lang w:val="en-US"/>
+        </w:rPr>
+        <w:t>Pistols</w:t>
+      </w:r>
+      <w:r>
+        <w:rPr>
+          <w:lang w:val="en-US"/>
+        </w:rPr>
+        <w:t xml:space="preserve"> </w:t>
+      </w:r>
+      <w:r>
+        <w:rPr>
+          <w:b w:val="0"/>
+          <w:lang w:val="en-US"/>
+        </w:rPr>
+        <w:t>(1H)</w:t>
+      </w:r>
+    </w:p>
+    <w:tbl>
+      <w:tblPr>
+        <w:tblStyle w:val="ListTable1Light"/>
+        <w:tblW w:w="0" w:type="auto"/>
+        <w:tblLook w:val="04A0" w:firstRow="1" w:lastRow="0" w:firstColumn="1" w:lastColumn="0" w:noHBand="0" w:noVBand="1"/>
+      </w:tblPr>
+      <w:tblGrid>
+        <w:gridCol w:w="1796"/>
+        <w:gridCol w:w="882"/>
+        <w:gridCol w:w="921"/>
+        <w:gridCol w:w="1005"/>
+        <w:gridCol w:w="1647"/>
+        <w:gridCol w:w="1209"/>
+        <w:gridCol w:w="806"/>
+        <w:gridCol w:w="806"/>
+      </w:tblGrid>
+      <w:tr>
+        <w:trPr>
+          <w:cnfStyle w:val="100000000000" w:firstRow="1" w:lastRow="0" w:firstColumn="0" w:lastColumn="0" w:oddVBand="0" w:evenVBand="0" w:oddHBand="0" w:evenHBand="0" w:firstRowFirstColumn="0" w:firstRowLastColumn="0" w:lastRowFirstColumn="0" w:lastRowLastColumn="0"/>
+        </w:trPr>
+        <w:tc>
+          <w:tcPr>
+            <w:cnfStyle w:val="001000000000" w:firstRow="0" w:lastRow="0" w:firstColumn="1" w:lastColumn="0" w:oddVBand="0" w:evenVBand="0" w:oddHBand="0" w:evenHBand="0" w:firstRowFirstColumn="0" w:firstRowLastColumn="0" w:lastRowFirstColumn="0" w:lastRowLastColumn="0"/>
+            <w:tcW w:w="1796" w:type="dxa"/>
+          </w:tcPr>
+          <w:p>
+            <w:pPr>
+              <w:rPr>
+                <w:lang w:val="en-US"/>
+              </w:rPr>
+            </w:pPr>
+            <w:r>
+              <w:rPr>
+                <w:lang w:val="en-US"/>
+              </w:rPr>
+              <w:t>Weapon</w:t>
+            </w:r>
+          </w:p>
+        </w:tc>
+        <w:tc>
+          <w:tcPr>
+            <w:tcW w:w="882" w:type="dxa"/>
+          </w:tcPr>
+          <w:p>
+            <w:pPr>
+              <w:jc w:val="center"/>
+              <w:cnfStyle w:val="100000000000" w:firstRow="1" w:lastRow="0" w:firstColumn="0" w:lastColumn="0" w:oddVBand="0" w:evenVBand="0" w:oddHBand="0" w:evenHBand="0" w:firstRowFirstColumn="0" w:firstRowLastColumn="0" w:lastRowFirstColumn="0" w:lastRowLastColumn="0"/>
+              <w:rPr>
+                <w:lang w:val="en-US"/>
+              </w:rPr>
+            </w:pPr>
+            <w:r>
+              <w:rPr>
+                <w:lang w:val="en-US"/>
+              </w:rPr>
+              <w:t>Range</w:t>
+            </w:r>
+          </w:p>
+        </w:tc>
+        <w:tc>
+          <w:tcPr>
+            <w:tcW w:w="921" w:type="dxa"/>
+          </w:tcPr>
+          <w:p>
+            <w:pPr>
+              <w:jc w:val="center"/>
+              <w:cnfStyle w:val="100000000000" w:firstRow="1" w:lastRow="0" w:firstColumn="0" w:lastColumn="0" w:oddVBand="0" w:evenVBand="0" w:oddHBand="0" w:evenHBand="0" w:firstRowFirstColumn="0" w:firstRowLastColumn="0" w:lastRowFirstColumn="0" w:lastRowLastColumn="0"/>
+              <w:rPr>
+                <w:lang w:val="en-US"/>
+              </w:rPr>
+            </w:pPr>
+            <w:r>
+              <w:rPr>
+                <w:lang w:val="en-US"/>
+              </w:rPr>
+              <w:t>Attacks</w:t>
+            </w:r>
+          </w:p>
+        </w:tc>
+        <w:tc>
+          <w:tcPr>
+            <w:tcW w:w="1005" w:type="dxa"/>
+          </w:tcPr>
+          <w:p>
+            <w:pPr>
+              <w:jc w:val="center"/>
+              <w:cnfStyle w:val="100000000000" w:firstRow="1" w:lastRow="0" w:firstColumn="0" w:lastColumn="0" w:oddVBand="0" w:evenVBand="0" w:oddHBand="0" w:evenHBand="0" w:firstRowFirstColumn="0" w:firstRowLastColumn="0" w:lastRowFirstColumn="0" w:lastRowLastColumn="0"/>
+              <w:rPr>
+                <w:lang w:val="en-US"/>
+              </w:rPr>
+            </w:pPr>
+            <w:r>
+              <w:rPr>
+                <w:lang w:val="en-US"/>
+              </w:rPr>
+              <w:t>Damage</w:t>
+            </w:r>
+          </w:p>
+        </w:tc>
+        <w:tc>
+          <w:tcPr>
+            <w:tcW w:w="1647" w:type="dxa"/>
+          </w:tcPr>
+          <w:p>
+            <w:pPr>
+              <w:cnfStyle w:val="100000000000" w:firstRow="1" w:lastRow="0" w:firstColumn="0" w:lastColumn="0" w:oddVBand="0" w:evenVBand="0" w:oddHBand="0" w:evenHBand="0" w:firstRowFirstColumn="0" w:firstRowLastColumn="0" w:lastRowFirstColumn="0" w:lastRowLastColumn="0"/>
+              <w:rPr>
+                <w:lang w:val="en-US"/>
+              </w:rPr>
+            </w:pPr>
+            <w:r>
+              <w:rPr>
+                <w:lang w:val="en-US"/>
+              </w:rPr>
+              <w:t>Rules</w:t>
+            </w:r>
+          </w:p>
+        </w:tc>
+        <w:tc>
+          <w:tcPr>
+            <w:tcW w:w="1209" w:type="dxa"/>
+          </w:tcPr>
+          <w:p>
+            <w:pPr>
+              <w:cnfStyle w:val="100000000000" w:firstRow="1" w:lastRow="0" w:firstColumn="0" w:lastColumn="0" w:oddVBand="0" w:evenVBand="0" w:oddHBand="0" w:evenHBand="0" w:firstRowFirstColumn="0" w:firstRowLastColumn="0" w:lastRowFirstColumn="0" w:lastRowLastColumn="0"/>
+              <w:rPr>
+                <w:lang w:val="en-US"/>
+              </w:rPr>
+            </w:pPr>
+            <w:r>
+              <w:rPr>
+                <w:lang w:val="en-US"/>
+              </w:rPr>
+              <w:t>Types</w:t>
+            </w:r>
+          </w:p>
+        </w:tc>
+        <w:tc>
+          <w:tcPr>
+            <w:tcW w:w="806" w:type="dxa"/>
+          </w:tcPr>
+          <w:p>
+            <w:pPr>
+              <w:jc w:val="center"/>
+              <w:cnfStyle w:val="100000000000" w:firstRow="1" w:lastRow="0" w:firstColumn="0" w:lastColumn="0" w:oddVBand="0" w:evenVBand="0" w:oddHBand="0" w:evenHBand="0" w:firstRowFirstColumn="0" w:firstRowLastColumn="0" w:lastRowFirstColumn="0" w:lastRowLastColumn="0"/>
+              <w:rPr>
+                <w:lang w:val="en-US"/>
+              </w:rPr>
+            </w:pPr>
+            <w:r>
+              <w:rPr>
+                <w:lang w:val="en-US"/>
+              </w:rPr>
+              <w:t>DType</w:t>
+            </w:r>
+          </w:p>
+        </w:tc>
+        <w:tc>
+          <w:tcPr>
+            <w:tcW w:w="806" w:type="dxa"/>
+          </w:tcPr>
+          <w:p>
+            <w:pPr>
+              <w:jc w:val="center"/>
+              <w:cnfStyle w:val="100000000000" w:firstRow="1" w:lastRow="0" w:firstColumn="0" w:lastColumn="0" w:oddVBand="0" w:evenVBand="0" w:oddHBand="0" w:evenHBand="0" w:firstRowFirstColumn="0" w:firstRowLastColumn="0" w:lastRowFirstColumn="0" w:lastRowLastColumn="0"/>
+              <w:rPr>
+                <w:lang w:val="en-US"/>
+              </w:rPr>
+            </w:pPr>
+            <w:r>
+              <w:rPr>
+                <w:lang w:val="en-US"/>
+              </w:rPr>
+              <w:t>Cost</w:t>
+            </w:r>
+          </w:p>
+        </w:tc>
+      </w:tr>
+      <w:tr>
+        <w:trPr>
+          <w:cnfStyle w:val="000000100000" w:firstRow="0" w:lastRow="0" w:firstColumn="0" w:lastColumn="0" w:oddVBand="0" w:evenVBand="0" w:oddHBand="1" w:evenHBand="0" w:firstRowFirstColumn="0" w:firstRowLastColumn="0" w:lastRowFirstColumn="0" w:lastRowLastColumn="0"/>
+        </w:trPr>
+        <w:tc>
+          <w:tcPr>
+            <w:cnfStyle w:val="001000000000" w:firstRow="0" w:lastRow="0" w:firstColumn="1" w:lastColumn="0" w:oddVBand="0" w:evenVBand="0" w:oddHBand="0" w:evenHBand="0" w:firstRowFirstColumn="0" w:firstRowLastColumn="0" w:lastRowFirstColumn="0" w:lastRowLastColumn="0"/>
+            <w:tcW w:w="1796" w:type="dxa"/>
+          </w:tcPr>
+          <w:p>
+            <w:pPr>
+              <w:rPr>
+                <w:lang w:val="en-US"/>
+              </w:rPr>
+            </w:pPr>
+            <w:r>
+              <w:rPr>
+                <w:lang w:val="en-US"/>
+              </w:rPr>
+              <w:t>Scrapgun</w:t>
+            </w:r>
+          </w:p>
+        </w:tc>
+        <w:tc>
+          <w:tcPr>
+            <w:tcW w:w="882" w:type="dxa"/>
+          </w:tcPr>
+          <w:p>
+            <w:pPr>
+              <w:jc w:val="center"/>
+              <w:cnfStyle w:val="000000100000" w:firstRow="0" w:lastRow="0" w:firstColumn="0" w:lastColumn="0" w:oddVBand="0" w:evenVBand="0" w:oddHBand="1" w:evenHBand="0" w:firstRowFirstColumn="0" w:firstRowLastColumn="0" w:lastRowFirstColumn="0" w:lastRowLastColumn="0"/>
+              <w:rPr>
+                <w:lang w:val="en-US"/>
+              </w:rPr>
+            </w:pPr>
+            <w:r>
+              <w:rPr>
+                <w:lang w:val="en-US"/>
+              </w:rPr>
+              <w:t>15cm</w:t>
+            </w:r>
+          </w:p>
+        </w:tc>
+        <w:tc>
+          <w:tcPr>
+            <w:tcW w:w="921" w:type="dxa"/>
+          </w:tcPr>
+          <w:p>
+            <w:pPr>
+              <w:jc w:val="center"/>
+              <w:cnfStyle w:val="000000100000" w:firstRow="0" w:lastRow="0" w:firstColumn="0" w:lastColumn="0" w:oddVBand="0" w:evenVBand="0" w:oddHBand="1" w:evenHBand="0" w:firstRowFirstColumn="0" w:firstRowLastColumn="0" w:lastRowFirstColumn="0" w:lastRowLastColumn="0"/>
+              <w:rPr>
+                <w:lang w:val="en-US"/>
+              </w:rPr>
+            </w:pPr>
+            <w:r>
+              <w:rPr>
+                <w:lang w:val="en-US"/>
+              </w:rPr>
+              <w:t>1</w:t>
+            </w:r>
+          </w:p>
+        </w:tc>
+        <w:tc>
+          <w:tcPr>
+            <w:tcW w:w="1005" w:type="dxa"/>
+          </w:tcPr>
+          <w:p>
+            <w:pPr>
+              <w:jc w:val="center"/>
+              <w:cnfStyle w:val="000000100000" w:firstRow="0" w:lastRow="0" w:firstColumn="0" w:lastColumn="0" w:oddVBand="0" w:evenVBand="0" w:oddHBand="1" w:evenHBand="0" w:firstRowFirstColumn="0" w:firstRowLastColumn="0" w:lastRowFirstColumn="0" w:lastRowLastColumn="0"/>
+              <w:rPr>
+                <w:lang w:val="en-US"/>
+              </w:rPr>
+            </w:pPr>
+            <w:r>
+              <w:rPr>
+                <w:lang w:val="en-US"/>
+              </w:rPr>
+              <w:t>2</w:t>
+            </w:r>
+          </w:p>
+        </w:tc>
+        <w:tc>
+          <w:tcPr>
+            <w:tcW w:w="1647" w:type="dxa"/>
+          </w:tcPr>
+          <w:p>
+            <w:pPr>
+              <w:cnfStyle w:val="000000100000" w:firstRow="0" w:lastRow="0" w:firstColumn="0" w:lastColumn="0" w:oddVBand="0" w:evenVBand="0" w:oddHBand="1" w:evenHBand="0" w:firstRowFirstColumn="0" w:firstRowLastColumn="0" w:lastRowFirstColumn="0" w:lastRowLastColumn="0"/>
+              <w:rPr>
+                <w:lang w:val="en-US"/>
+              </w:rPr>
+            </w:pPr>
+          </w:p>
+        </w:tc>
+        <w:tc>
+          <w:tcPr>
+            <w:tcW w:w="1209" w:type="dxa"/>
+          </w:tcPr>
+          <w:p>
+            <w:pPr>
+              <w:cnfStyle w:val="000000100000" w:firstRow="0" w:lastRow="0" w:firstColumn="0" w:lastColumn="0" w:oddVBand="0" w:evenVBand="0" w:oddHBand="1" w:evenHBand="0" w:firstRowFirstColumn="0" w:firstRowLastColumn="0" w:lastRowFirstColumn="0" w:lastRowLastColumn="0"/>
+              <w:rPr>
+                <w:lang w:val="en-US"/>
+              </w:rPr>
+            </w:pPr>
+            <w:r>
+              <w:rPr>
+                <w:lang w:val="en-US"/>
+              </w:rPr>
+              <w:t>Projectile</w:t>
+            </w:r>
+          </w:p>
+        </w:tc>
+        <w:tc>
+          <w:tcPr>
+            <w:tcW w:w="806" w:type="dxa"/>
+          </w:tcPr>
+          <w:p>
+            <w:pPr>
+              <w:jc w:val="center"/>
+              <w:cnfStyle w:val="000000100000" w:firstRow="0" w:lastRow="0" w:firstColumn="0" w:lastColumn="0" w:oddVBand="0" w:evenVBand="0" w:oddHBand="1" w:evenHBand="0" w:firstRowFirstColumn="0" w:firstRowLastColumn="0" w:lastRowFirstColumn="0" w:lastRowLastColumn="0"/>
+              <w:rPr>
+                <w:lang w:val="en-US"/>
+              </w:rPr>
+            </w:pPr>
+            <w:r>
+              <w:rPr>
+                <w:lang w:val="en-US"/>
+              </w:rPr>
+              <w:t>Phys</w:t>
+            </w:r>
+          </w:p>
+        </w:tc>
+        <w:tc>
+          <w:tcPr>
+            <w:tcW w:w="806" w:type="dxa"/>
+          </w:tcPr>
+          <w:p>
+            <w:pPr>
+              <w:jc w:val="center"/>
+              <w:cnfStyle w:val="000000100000" w:firstRow="0" w:lastRow="0" w:firstColumn="0" w:lastColumn="0" w:oddVBand="0" w:evenVBand="0" w:oddHBand="1" w:evenHBand="0" w:firstRowFirstColumn="0" w:firstRowLastColumn="0" w:lastRowFirstColumn="0" w:lastRowLastColumn="0"/>
+              <w:rPr>
+                <w:lang w:val="en-US"/>
+              </w:rPr>
+            </w:pPr>
+            <w:r>
+              <w:rPr>
+                <w:lang w:val="en-US"/>
+              </w:rPr>
+              <w:t>0P</w:t>
+            </w:r>
+          </w:p>
+        </w:tc>
+      </w:tr>
+      <w:tr>
+        <w:tc>
+          <w:tcPr>
+            <w:cnfStyle w:val="001000000000" w:firstRow="0" w:lastRow="0" w:firstColumn="1" w:lastColumn="0" w:oddVBand="0" w:evenVBand="0" w:oddHBand="0" w:evenHBand="0" w:firstRowFirstColumn="0" w:firstRowLastColumn="0" w:lastRowFirstColumn="0" w:lastRowLastColumn="0"/>
+            <w:tcW w:w="1796" w:type="dxa"/>
+          </w:tcPr>
+          <w:p>
+            <w:pPr>
+              <w:rPr>
+                <w:lang w:val="en-US"/>
+              </w:rPr>
+            </w:pPr>
+            <w:r>
+              <w:rPr>
+                <w:lang w:val="en-US"/>
+              </w:rPr>
+              <w:t>Boltpistol</w:t>
+            </w:r>
+          </w:p>
+        </w:tc>
+        <w:tc>
+          <w:tcPr>
+            <w:tcW w:w="882" w:type="dxa"/>
+          </w:tcPr>
+          <w:p>
+            <w:pPr>
+              <w:jc w:val="center"/>
+              <w:cnfStyle w:val="000000000000" w:firstRow="0" w:lastRow="0" w:firstColumn="0" w:lastColumn="0" w:oddVBand="0" w:evenVBand="0" w:oddHBand="0" w:evenHBand="0" w:firstRowFirstColumn="0" w:firstRowLastColumn="0" w:lastRowFirstColumn="0" w:lastRowLastColumn="0"/>
+              <w:rPr>
+                <w:lang w:val="en-US"/>
+              </w:rPr>
+            </w:pPr>
+            <w:r>
+              <w:rPr>
+                <w:lang w:val="en-US"/>
+              </w:rPr>
+              <w:t>15cm</w:t>
+            </w:r>
+          </w:p>
+        </w:tc>
+        <w:tc>
+          <w:tcPr>
+            <w:tcW w:w="921" w:type="dxa"/>
+          </w:tcPr>
+          <w:p>
+            <w:pPr>
+              <w:jc w:val="center"/>
+              <w:cnfStyle w:val="000000000000" w:firstRow="0" w:lastRow="0" w:firstColumn="0" w:lastColumn="0" w:oddVBand="0" w:evenVBand="0" w:oddHBand="0" w:evenHBand="0" w:firstRowFirstColumn="0" w:firstRowLastColumn="0" w:lastRowFirstColumn="0" w:lastRowLastColumn="0"/>
+              <w:rPr>
+                <w:lang w:val="en-US"/>
+              </w:rPr>
+            </w:pPr>
+            <w:r>
+              <w:rPr>
+                <w:lang w:val="en-US"/>
+              </w:rPr>
+              <w:t>1</w:t>
+            </w:r>
+          </w:p>
+        </w:tc>
+        <w:tc>
+          <w:tcPr>
+            <w:tcW w:w="1005" w:type="dxa"/>
+          </w:tcPr>
+          <w:p>
+            <w:pPr>
+              <w:jc w:val="center"/>
+              <w:cnfStyle w:val="000000000000" w:firstRow="0" w:lastRow="0" w:firstColumn="0" w:lastColumn="0" w:oddVBand="0" w:evenVBand="0" w:oddHBand="0" w:evenHBand="0" w:firstRowFirstColumn="0" w:firstRowLastColumn="0" w:lastRowFirstColumn="0" w:lastRowLastColumn="0"/>
+              <w:rPr>
+                <w:lang w:val="en-US"/>
+              </w:rPr>
+            </w:pPr>
+            <w:r>
+              <w:rPr>
+                <w:lang w:val="en-US"/>
+              </w:rPr>
+              <w:t>3</w:t>
+            </w:r>
+          </w:p>
+        </w:tc>
+        <w:tc>
+          <w:tcPr>
+            <w:tcW w:w="1647" w:type="dxa"/>
+          </w:tcPr>
+          <w:p>
+            <w:pPr>
+              <w:cnfStyle w:val="000000000000" w:firstRow="0" w:lastRow="0" w:firstColumn="0" w:lastColumn="0" w:oddVBand="0" w:evenVBand="0" w:oddHBand="0" w:evenHBand="0" w:firstRowFirstColumn="0" w:firstRowLastColumn="0" w:lastRowFirstColumn="0" w:lastRowLastColumn="0"/>
+              <w:rPr>
+                <w:lang w:val="en-US"/>
+              </w:rPr>
+            </w:pPr>
+          </w:p>
+        </w:tc>
+        <w:tc>
+          <w:tcPr>
+            <w:tcW w:w="1209" w:type="dxa"/>
+          </w:tcPr>
+          <w:p>
+            <w:pPr>
+              <w:cnfStyle w:val="000000000000" w:firstRow="0" w:lastRow="0" w:firstColumn="0" w:lastColumn="0" w:oddVBand="0" w:evenVBand="0" w:oddHBand="0" w:evenHBand="0" w:firstRowFirstColumn="0" w:firstRowLastColumn="0" w:lastRowFirstColumn="0" w:lastRowLastColumn="0"/>
+              <w:rPr>
+                <w:lang w:val="en-US"/>
+              </w:rPr>
+            </w:pPr>
+            <w:r>
+              <w:rPr>
+                <w:lang w:val="en-US"/>
+              </w:rPr>
+              <w:t>Projectile</w:t>
+            </w:r>
+          </w:p>
+        </w:tc>
+        <w:tc>
+          <w:tcPr>
+            <w:tcW w:w="806" w:type="dxa"/>
+          </w:tcPr>
+          <w:p>
+            <w:pPr>
+              <w:jc w:val="center"/>
+              <w:cnfStyle w:val="000000000000" w:firstRow="0" w:lastRow="0" w:firstColumn="0" w:lastColumn="0" w:oddVBand="0" w:evenVBand="0" w:oddHBand="0" w:evenHBand="0" w:firstRowFirstColumn="0" w:firstRowLastColumn="0" w:lastRowFirstColumn="0" w:lastRowLastColumn="0"/>
+              <w:rPr>
+                <w:lang w:val="en-US"/>
+              </w:rPr>
+            </w:pPr>
+            <w:r>
+              <w:rPr>
+                <w:lang w:val="en-US"/>
+              </w:rPr>
+              <w:t>Phys</w:t>
+            </w:r>
+          </w:p>
+        </w:tc>
+        <w:tc>
+          <w:tcPr>
+            <w:tcW w:w="806" w:type="dxa"/>
+          </w:tcPr>
+          <w:p>
+            <w:pPr>
+              <w:jc w:val="center"/>
+              <w:cnfStyle w:val="000000000000" w:firstRow="0" w:lastRow="0" w:firstColumn="0" w:lastColumn="0" w:oddVBand="0" w:evenVBand="0" w:oddHBand="0" w:evenHBand="0" w:firstRowFirstColumn="0" w:firstRowLastColumn="0" w:lastRowFirstColumn="0" w:lastRowLastColumn="0"/>
+              <w:rPr>
+                <w:lang w:val="en-US"/>
+              </w:rPr>
+            </w:pPr>
+            <w:r>
+              <w:rPr>
+                <w:lang w:val="en-US"/>
+              </w:rPr>
+              <w:t>0P</w:t>
+            </w:r>
+          </w:p>
+        </w:tc>
+      </w:tr>
+      <w:tr>
+        <w:trPr>
+          <w:cnfStyle w:val="000000100000" w:firstRow="0" w:lastRow="0" w:firstColumn="0" w:lastColumn="0" w:oddVBand="0" w:evenVBand="0" w:oddHBand="1" w:evenHBand="0" w:firstRowFirstColumn="0" w:firstRowLastColumn="0" w:lastRowFirstColumn="0" w:lastRowLastColumn="0"/>
+        </w:trPr>
+        <w:tc>
+          <w:tcPr>
+            <w:cnfStyle w:val="001000000000" w:firstRow="0" w:lastRow="0" w:firstColumn="1" w:lastColumn="0" w:oddVBand="0" w:evenVBand="0" w:oddHBand="0" w:evenHBand="0" w:firstRowFirstColumn="0" w:firstRowLastColumn="0" w:lastRowFirstColumn="0" w:lastRowLastColumn="0"/>
+            <w:tcW w:w="1796" w:type="dxa"/>
+          </w:tcPr>
+          <w:p>
+            <w:pPr>
+              <w:rPr>
+                <w:lang w:val="en-US"/>
+              </w:rPr>
+            </w:pPr>
+            <w:r>
+              <w:rPr>
+                <w:lang w:val="en-US"/>
+              </w:rPr>
+              <w:t>Stormpistol</w:t>
+            </w:r>
+          </w:p>
+        </w:tc>
+        <w:tc>
+          <w:tcPr>
+            <w:tcW w:w="882" w:type="dxa"/>
+          </w:tcPr>
+          <w:p>
+            <w:pPr>
+              <w:jc w:val="center"/>
+              <w:cnfStyle w:val="000000100000" w:firstRow="0" w:lastRow="0" w:firstColumn="0" w:lastColumn="0" w:oddVBand="0" w:evenVBand="0" w:oddHBand="1" w:evenHBand="0" w:firstRowFirstColumn="0" w:firstRowLastColumn="0" w:lastRowFirstColumn="0" w:lastRowLastColumn="0"/>
+              <w:rPr>
+                <w:lang w:val="en-US"/>
+              </w:rPr>
+            </w:pPr>
+            <w:r>
+              <w:rPr>
+                <w:lang w:val="en-US"/>
+              </w:rPr>
+              <w:t>15cm</w:t>
+            </w:r>
+          </w:p>
+        </w:tc>
+        <w:tc>
+          <w:tcPr>
+            <w:tcW w:w="921" w:type="dxa"/>
+          </w:tcPr>
+          <w:p>
+            <w:pPr>
+              <w:jc w:val="center"/>
+              <w:cnfStyle w:val="000000100000" w:firstRow="0" w:lastRow="0" w:firstColumn="0" w:lastColumn="0" w:oddVBand="0" w:evenVBand="0" w:oddHBand="1" w:evenHBand="0" w:firstRowFirstColumn="0" w:firstRowLastColumn="0" w:lastRowFirstColumn="0" w:lastRowLastColumn="0"/>
+              <w:rPr>
+                <w:lang w:val="en-US"/>
+              </w:rPr>
+            </w:pPr>
+            <w:r>
+              <w:rPr>
+                <w:lang w:val="en-US"/>
+              </w:rPr>
+              <w:t>1</w:t>
+            </w:r>
+          </w:p>
+        </w:tc>
+        <w:tc>
+          <w:tcPr>
+            <w:tcW w:w="1005" w:type="dxa"/>
+          </w:tcPr>
+          <w:p>
+            <w:pPr>
+              <w:jc w:val="center"/>
+              <w:cnfStyle w:val="000000100000" w:firstRow="0" w:lastRow="0" w:firstColumn="0" w:lastColumn="0" w:oddVBand="0" w:evenVBand="0" w:oddHBand="1" w:evenHBand="0" w:firstRowFirstColumn="0" w:firstRowLastColumn="0" w:lastRowFirstColumn="0" w:lastRowLastColumn="0"/>
+              <w:rPr>
+                <w:lang w:val="en-US"/>
+              </w:rPr>
+            </w:pPr>
+            <w:r>
+              <w:rPr>
+                <w:lang w:val="en-US"/>
+              </w:rPr>
+              <w:t>3</w:t>
+            </w:r>
+          </w:p>
+        </w:tc>
+        <w:tc>
+          <w:tcPr>
+            <w:tcW w:w="1647" w:type="dxa"/>
+          </w:tcPr>
+          <w:p>
+            <w:pPr>
+              <w:cnfStyle w:val="000000100000" w:firstRow="0" w:lastRow="0" w:firstColumn="0" w:lastColumn="0" w:oddVBand="0" w:evenVBand="0" w:oddHBand="1" w:evenHBand="0" w:firstRowFirstColumn="0" w:firstRowLastColumn="0" w:lastRowFirstColumn="0" w:lastRowLastColumn="0"/>
+              <w:rPr>
+                <w:lang w:val="en-US"/>
+              </w:rPr>
+            </w:pPr>
+            <w:r>
+              <w:rPr>
+                <w:lang w:val="en-US"/>
+              </w:rPr>
+              <w:t>Rapid Fire</w:t>
+            </w:r>
+          </w:p>
+        </w:tc>
+        <w:tc>
+          <w:tcPr>
+            <w:tcW w:w="1209" w:type="dxa"/>
+          </w:tcPr>
+          <w:p>
+            <w:pPr>
+              <w:cnfStyle w:val="000000100000" w:firstRow="0" w:lastRow="0" w:firstColumn="0" w:lastColumn="0" w:oddVBand="0" w:evenVBand="0" w:oddHBand="1" w:evenHBand="0" w:firstRowFirstColumn="0" w:firstRowLastColumn="0" w:lastRowFirstColumn="0" w:lastRowLastColumn="0"/>
+              <w:rPr>
+                <w:lang w:val="en-US"/>
+              </w:rPr>
+            </w:pPr>
+            <w:r>
+              <w:rPr>
+                <w:lang w:val="en-US"/>
+              </w:rPr>
+              <w:t>Projectile</w:t>
+            </w:r>
+          </w:p>
+        </w:tc>
+        <w:tc>
+          <w:tcPr>
+            <w:tcW w:w="806" w:type="dxa"/>
+          </w:tcPr>
+          <w:p>
+            <w:pPr>
+              <w:jc w:val="center"/>
+              <w:cnfStyle w:val="000000100000" w:firstRow="0" w:lastRow="0" w:firstColumn="0" w:lastColumn="0" w:oddVBand="0" w:evenVBand="0" w:oddHBand="1" w:evenHBand="0" w:firstRowFirstColumn="0" w:firstRowLastColumn="0" w:lastRowFirstColumn="0" w:lastRowLastColumn="0"/>
+              <w:rPr>
+                <w:lang w:val="en-US"/>
+              </w:rPr>
+            </w:pPr>
+            <w:r>
+              <w:rPr>
+                <w:lang w:val="en-US"/>
+              </w:rPr>
+              <w:t>Phys</w:t>
+            </w:r>
+          </w:p>
+        </w:tc>
+        <w:tc>
+          <w:tcPr>
+            <w:tcW w:w="806" w:type="dxa"/>
+          </w:tcPr>
+          <w:p>
+            <w:pPr>
+              <w:jc w:val="center"/>
+              <w:cnfStyle w:val="000000100000" w:firstRow="0" w:lastRow="0" w:firstColumn="0" w:lastColumn="0" w:oddVBand="0" w:evenVBand="0" w:oddHBand="1" w:evenHBand="0" w:firstRowFirstColumn="0" w:firstRowLastColumn="0" w:lastRowFirstColumn="0" w:lastRowLastColumn="0"/>
+              <w:rPr>
+                <w:lang w:val="en-US"/>
+              </w:rPr>
+            </w:pPr>
+            <w:r>
+              <w:rPr>
+                <w:lang w:val="en-US"/>
+              </w:rPr>
+              <w:t>1P</w:t>
+            </w:r>
+          </w:p>
+        </w:tc>
+      </w:tr>
+      <w:tr>
+        <w:tc>
+          <w:tcPr>
+            <w:cnfStyle w:val="001000000000" w:firstRow="0" w:lastRow="0" w:firstColumn="1" w:lastColumn="0" w:oddVBand="0" w:evenVBand="0" w:oddHBand="0" w:evenHBand="0" w:firstRowFirstColumn="0" w:firstRowLastColumn="0" w:lastRowFirstColumn="0" w:lastRowLastColumn="0"/>
+            <w:tcW w:w="1796" w:type="dxa"/>
+          </w:tcPr>
+          <w:p>
+            <w:pPr>
+              <w:rPr>
+                <w:lang w:val="en-US"/>
+              </w:rPr>
+            </w:pPr>
+            <w:r>
+              <w:rPr>
+                <w:lang w:val="en-US"/>
+              </w:rPr>
+              <w:t>Laserpistol</w:t>
+            </w:r>
+          </w:p>
+        </w:tc>
+        <w:tc>
+          <w:tcPr>
+            <w:tcW w:w="882" w:type="dxa"/>
+          </w:tcPr>
+          <w:p>
+            <w:pPr>
+              <w:jc w:val="center"/>
+              <w:cnfStyle w:val="000000000000" w:firstRow="0" w:lastRow="0" w:firstColumn="0" w:lastColumn="0" w:oddVBand="0" w:evenVBand="0" w:oddHBand="0" w:evenHBand="0" w:firstRowFirstColumn="0" w:firstRowLastColumn="0" w:lastRowFirstColumn="0" w:lastRowLastColumn="0"/>
+              <w:rPr>
+                <w:lang w:val="en-US"/>
+              </w:rPr>
+            </w:pPr>
+            <w:r>
+              <w:rPr>
+                <w:lang w:val="en-US"/>
+              </w:rPr>
+              <w:t>15cm</w:t>
+            </w:r>
+          </w:p>
+        </w:tc>
+        <w:tc>
+          <w:tcPr>
+            <w:tcW w:w="921" w:type="dxa"/>
+          </w:tcPr>
+          <w:p>
+            <w:pPr>
+              <w:jc w:val="center"/>
+              <w:cnfStyle w:val="000000000000" w:firstRow="0" w:lastRow="0" w:firstColumn="0" w:lastColumn="0" w:oddVBand="0" w:evenVBand="0" w:oddHBand="0" w:evenHBand="0" w:firstRowFirstColumn="0" w:firstRowLastColumn="0" w:lastRowFirstColumn="0" w:lastRowLastColumn="0"/>
+              <w:rPr>
+                <w:lang w:val="en-US"/>
+              </w:rPr>
+            </w:pPr>
+            <w:r>
+              <w:rPr>
+                <w:lang w:val="en-US"/>
+              </w:rPr>
+              <w:t>1</w:t>
+            </w:r>
+          </w:p>
+        </w:tc>
+        <w:tc>
+          <w:tcPr>
+            <w:tcW w:w="1005" w:type="dxa"/>
+          </w:tcPr>
+          <w:p>
+            <w:pPr>
+              <w:jc w:val="center"/>
+              <w:cnfStyle w:val="000000000000" w:firstRow="0" w:lastRow="0" w:firstColumn="0" w:lastColumn="0" w:oddVBand="0" w:evenVBand="0" w:oddHBand="0" w:evenHBand="0" w:firstRowFirstColumn="0" w:firstRowLastColumn="0" w:lastRowFirstColumn="0" w:lastRowLastColumn="0"/>
+              <w:rPr>
+                <w:lang w:val="en-US"/>
+              </w:rPr>
+            </w:pPr>
+            <w:r>
+              <w:rPr>
+                <w:lang w:val="en-US"/>
+              </w:rPr>
+              <w:t>4</w:t>
+            </w:r>
+          </w:p>
+        </w:tc>
+        <w:tc>
+          <w:tcPr>
+            <w:tcW w:w="1647" w:type="dxa"/>
+          </w:tcPr>
+          <w:p>
+            <w:pPr>
+              <w:cnfStyle w:val="000000000000" w:firstRow="0" w:lastRow="0" w:firstColumn="0" w:lastColumn="0" w:oddVBand="0" w:evenVBand="0" w:oddHBand="0" w:evenHBand="0" w:firstRowFirstColumn="0" w:firstRowLastColumn="0" w:lastRowFirstColumn="0" w:lastRowLastColumn="0"/>
+              <w:rPr>
+                <w:lang w:val="en-US"/>
+              </w:rPr>
+            </w:pPr>
+          </w:p>
+        </w:tc>
+        <w:tc>
+          <w:tcPr>
+            <w:tcW w:w="1209" w:type="dxa"/>
+          </w:tcPr>
+          <w:p>
+            <w:pPr>
+              <w:cnfStyle w:val="000000000000" w:firstRow="0" w:lastRow="0" w:firstColumn="0" w:lastColumn="0" w:oddVBand="0" w:evenVBand="0" w:oddHBand="0" w:evenHBand="0" w:firstRowFirstColumn="0" w:firstRowLastColumn="0" w:lastRowFirstColumn="0" w:lastRowLastColumn="0"/>
+              <w:rPr>
+                <w:lang w:val="en-US"/>
+              </w:rPr>
+            </w:pPr>
+            <w:r>
+              <w:rPr>
+                <w:lang w:val="en-US"/>
+              </w:rPr>
+              <w:t>Laser</w:t>
+            </w:r>
+          </w:p>
+        </w:tc>
+        <w:tc>
+          <w:tcPr>
+            <w:tcW w:w="806" w:type="dxa"/>
+          </w:tcPr>
+          <w:p>
+            <w:pPr>
+              <w:jc w:val="center"/>
+              <w:cnfStyle w:val="000000000000" w:firstRow="0" w:lastRow="0" w:firstColumn="0" w:lastColumn="0" w:oddVBand="0" w:evenVBand="0" w:oddHBand="0" w:evenHBand="0" w:firstRowFirstColumn="0" w:firstRowLastColumn="0" w:lastRowFirstColumn="0" w:lastRowLastColumn="0"/>
+              <w:rPr>
+                <w:lang w:val="en-US"/>
+              </w:rPr>
+            </w:pPr>
+            <w:r>
+              <w:rPr>
+                <w:lang w:val="en-US"/>
+              </w:rPr>
+              <w:t>Fire</w:t>
+            </w:r>
+          </w:p>
+        </w:tc>
+        <w:tc>
+          <w:tcPr>
+            <w:tcW w:w="806" w:type="dxa"/>
+          </w:tcPr>
+          <w:p>
+            <w:pPr>
+              <w:jc w:val="center"/>
+              <w:cnfStyle w:val="000000000000" w:firstRow="0" w:lastRow="0" w:firstColumn="0" w:lastColumn="0" w:oddVBand="0" w:evenVBand="0" w:oddHBand="0" w:evenHBand="0" w:firstRowFirstColumn="0" w:firstRowLastColumn="0" w:lastRowFirstColumn="0" w:lastRowLastColumn="0"/>
+              <w:rPr>
+                <w:lang w:val="en-US"/>
+              </w:rPr>
+            </w:pPr>
+            <w:r>
+              <w:rPr>
+                <w:lang w:val="en-US"/>
+              </w:rPr>
+              <w:t>1P</w:t>
+            </w:r>
+          </w:p>
+        </w:tc>
+      </w:tr>
+    </w:tbl>
+    <w:p>
+      <w:pPr>
+        <w:pStyle w:val="Heading3"/>
+        <w:rPr>
+          <w:lang w:val="en-US"/>
+        </w:rPr>
+      </w:pPr>
+    </w:p>
+    <w:p>
+      <w:pPr>
+        <w:pStyle w:val="Heading3"/>
+        <w:rPr>
+          <w:lang w:val="en-US"/>
+        </w:rPr>
+      </w:pPr>
+      <w:r>
+        <w:rPr>
+          <w:lang w:val="en-US"/>
+        </w:rPr>
+        <w:t>Rifles</w:t>
+      </w:r>
+      <w:r>
+        <w:rPr>
+          <w:lang w:val="en-US"/>
+        </w:rPr>
+        <w:t xml:space="preserve"> </w:t>
+      </w:r>
+      <w:r>
+        <w:rPr>
+          <w:b w:val="0"/>
+          <w:lang w:val="en-US"/>
+        </w:rPr>
+        <w:t>(2</w:t>
+      </w:r>
+      <w:r>
+        <w:rPr>
+          <w:b w:val="0"/>
+          <w:lang w:val="en-US"/>
+        </w:rPr>
+        <w:t>H)</w:t>
+      </w:r>
+    </w:p>
+    <w:tbl>
+      <w:tblPr>
+        <w:tblStyle w:val="ListTable1Light"/>
+        <w:tblW w:w="0" w:type="auto"/>
+        <w:tblLook w:val="04A0" w:firstRow="1" w:lastRow="0" w:firstColumn="1" w:lastColumn="0" w:noHBand="0" w:noVBand="1"/>
+      </w:tblPr>
+      <w:tblGrid>
+        <w:gridCol w:w="1771"/>
+        <w:gridCol w:w="877"/>
+        <w:gridCol w:w="921"/>
+        <w:gridCol w:w="1003"/>
+        <w:gridCol w:w="1717"/>
+        <w:gridCol w:w="1203"/>
+        <w:gridCol w:w="797"/>
+        <w:gridCol w:w="783"/>
+      </w:tblGrid>
+      <w:tr>
+        <w:trPr>
+          <w:cnfStyle w:val="100000000000" w:firstRow="1" w:lastRow="0" w:firstColumn="0" w:lastColumn="0" w:oddVBand="0" w:evenVBand="0" w:oddHBand="0" w:evenHBand="0" w:firstRowFirstColumn="0" w:firstRowLastColumn="0" w:lastRowFirstColumn="0" w:lastRowLastColumn="0"/>
+        </w:trPr>
+        <w:tc>
+          <w:tcPr>
+            <w:cnfStyle w:val="001000000000" w:firstRow="0" w:lastRow="0" w:firstColumn="1" w:lastColumn="0" w:oddVBand="0" w:evenVBand="0" w:oddHBand="0" w:evenHBand="0" w:firstRowFirstColumn="0" w:firstRowLastColumn="0" w:lastRowFirstColumn="0" w:lastRowLastColumn="0"/>
+            <w:tcW w:w="1771" w:type="dxa"/>
+          </w:tcPr>
+          <w:p>
+            <w:pPr>
+              <w:rPr>
+                <w:lang w:val="en-US"/>
+              </w:rPr>
+            </w:pPr>
+            <w:r>
+              <w:rPr>
+                <w:lang w:val="en-US"/>
+              </w:rPr>
+              <w:t>Weapon</w:t>
+            </w:r>
+          </w:p>
+        </w:tc>
+        <w:tc>
+          <w:tcPr>
+            <w:tcW w:w="877" w:type="dxa"/>
+          </w:tcPr>
+          <w:p>
+            <w:pPr>
+              <w:jc w:val="center"/>
+              <w:cnfStyle w:val="100000000000" w:firstRow="1" w:lastRow="0" w:firstColumn="0" w:lastColumn="0" w:oddVBand="0" w:evenVBand="0" w:oddHBand="0" w:evenHBand="0" w:firstRowFirstColumn="0" w:firstRowLastColumn="0" w:lastRowFirstColumn="0" w:lastRowLastColumn="0"/>
+              <w:rPr>
+                <w:lang w:val="en-US"/>
+              </w:rPr>
+            </w:pPr>
+            <w:r>
+              <w:rPr>
+                <w:lang w:val="en-US"/>
+              </w:rPr>
+              <w:t>Range</w:t>
+            </w:r>
+          </w:p>
+        </w:tc>
+        <w:tc>
+          <w:tcPr>
+            <w:tcW w:w="921" w:type="dxa"/>
+          </w:tcPr>
+          <w:p>
+            <w:pPr>
+              <w:jc w:val="center"/>
+              <w:cnfStyle w:val="100000000000" w:firstRow="1" w:lastRow="0" w:firstColumn="0" w:lastColumn="0" w:oddVBand="0" w:evenVBand="0" w:oddHBand="0" w:evenHBand="0" w:firstRowFirstColumn="0" w:firstRowLastColumn="0" w:lastRowFirstColumn="0" w:lastRowLastColumn="0"/>
+              <w:rPr>
+                <w:lang w:val="en-US"/>
+              </w:rPr>
+            </w:pPr>
+            <w:r>
+              <w:rPr>
+                <w:lang w:val="en-US"/>
+              </w:rPr>
+              <w:t>Attacks</w:t>
+            </w:r>
+          </w:p>
+        </w:tc>
+        <w:tc>
+          <w:tcPr>
+            <w:tcW w:w="1003" w:type="dxa"/>
+          </w:tcPr>
+          <w:p>
+            <w:pPr>
+              <w:jc w:val="center"/>
+              <w:cnfStyle w:val="100000000000" w:firstRow="1" w:lastRow="0" w:firstColumn="0" w:lastColumn="0" w:oddVBand="0" w:evenVBand="0" w:oddHBand="0" w:evenHBand="0" w:firstRowFirstColumn="0" w:firstRowLastColumn="0" w:lastRowFirstColumn="0" w:lastRowLastColumn="0"/>
+              <w:rPr>
+                <w:lang w:val="en-US"/>
+              </w:rPr>
+            </w:pPr>
+            <w:r>
+              <w:rPr>
+                <w:lang w:val="en-US"/>
+              </w:rPr>
+              <w:t>Damage</w:t>
+            </w:r>
+          </w:p>
+        </w:tc>
+        <w:tc>
+          <w:tcPr>
+            <w:tcW w:w="1717" w:type="dxa"/>
+          </w:tcPr>
+          <w:p>
+            <w:pPr>
+              <w:cnfStyle w:val="100000000000" w:firstRow="1" w:lastRow="0" w:firstColumn="0" w:lastColumn="0" w:oddVBand="0" w:evenVBand="0" w:oddHBand="0" w:evenHBand="0" w:firstRowFirstColumn="0" w:firstRowLastColumn="0" w:lastRowFirstColumn="0" w:lastRowLastColumn="0"/>
+              <w:rPr>
+                <w:lang w:val="en-US"/>
+              </w:rPr>
+            </w:pPr>
+            <w:r>
+              <w:rPr>
+                <w:lang w:val="en-US"/>
+              </w:rPr>
+              <w:t>Rules</w:t>
+            </w:r>
+          </w:p>
+        </w:tc>
+        <w:tc>
+          <w:tcPr>
+            <w:tcW w:w="1203" w:type="dxa"/>
+          </w:tcPr>
+          <w:p>
+            <w:pPr>
+              <w:cnfStyle w:val="100000000000" w:firstRow="1" w:lastRow="0" w:firstColumn="0" w:lastColumn="0" w:oddVBand="0" w:evenVBand="0" w:oddHBand="0" w:evenHBand="0" w:firstRowFirstColumn="0" w:firstRowLastColumn="0" w:lastRowFirstColumn="0" w:lastRowLastColumn="0"/>
+              <w:rPr>
+                <w:lang w:val="en-US"/>
+              </w:rPr>
+            </w:pPr>
+            <w:r>
+              <w:rPr>
+                <w:lang w:val="en-US"/>
+              </w:rPr>
+              <w:t>Types</w:t>
+            </w:r>
+          </w:p>
+        </w:tc>
+        <w:tc>
+          <w:tcPr>
+            <w:tcW w:w="797" w:type="dxa"/>
+          </w:tcPr>
+          <w:p>
+            <w:pPr>
+              <w:jc w:val="center"/>
+              <w:cnfStyle w:val="100000000000" w:firstRow="1" w:lastRow="0" w:firstColumn="0" w:lastColumn="0" w:oddVBand="0" w:evenVBand="0" w:oddHBand="0" w:evenHBand="0" w:firstRowFirstColumn="0" w:firstRowLastColumn="0" w:lastRowFirstColumn="0" w:lastRowLastColumn="0"/>
+              <w:rPr>
+                <w:lang w:val="en-US"/>
+              </w:rPr>
+            </w:pPr>
+            <w:r>
+              <w:rPr>
+                <w:lang w:val="en-US"/>
+              </w:rPr>
+              <w:t>DType</w:t>
+            </w:r>
+          </w:p>
+        </w:tc>
+        <w:tc>
+          <w:tcPr>
+            <w:tcW w:w="783" w:type="dxa"/>
+          </w:tcPr>
+          <w:p>
+            <w:pPr>
+              <w:jc w:val="center"/>
+              <w:cnfStyle w:val="100000000000" w:firstRow="1" w:lastRow="0" w:firstColumn="0" w:lastColumn="0" w:oddVBand="0" w:evenVBand="0" w:oddHBand="0" w:evenHBand="0" w:firstRowFirstColumn="0" w:firstRowLastColumn="0" w:lastRowFirstColumn="0" w:lastRowLastColumn="0"/>
+              <w:rPr>
+                <w:lang w:val="en-US"/>
+              </w:rPr>
+            </w:pPr>
+            <w:r>
+              <w:rPr>
+                <w:lang w:val="en-US"/>
+              </w:rPr>
+              <w:t>Cost</w:t>
+            </w:r>
+          </w:p>
+        </w:tc>
+      </w:tr>
+      <w:tr>
+        <w:trPr>
+          <w:cnfStyle w:val="000000100000" w:firstRow="0" w:lastRow="0" w:firstColumn="0" w:lastColumn="0" w:oddVBand="0" w:evenVBand="0" w:oddHBand="1" w:evenHBand="0" w:firstRowFirstColumn="0" w:firstRowLastColumn="0" w:lastRowFirstColumn="0" w:lastRowLastColumn="0"/>
+        </w:trPr>
+        <w:tc>
+          <w:tcPr>
+            <w:cnfStyle w:val="001000000000" w:firstRow="0" w:lastRow="0" w:firstColumn="1" w:lastColumn="0" w:oddVBand="0" w:evenVBand="0" w:oddHBand="0" w:evenHBand="0" w:firstRowFirstColumn="0" w:firstRowLastColumn="0" w:lastRowFirstColumn="0" w:lastRowLastColumn="0"/>
+            <w:tcW w:w="1771" w:type="dxa"/>
+          </w:tcPr>
+          <w:p>
+            <w:pPr>
+              <w:rPr>
+                <w:lang w:val="en-US"/>
+              </w:rPr>
+            </w:pPr>
+            <w:r>
+              <w:rPr>
+                <w:lang w:val="en-US"/>
+              </w:rPr>
+              <w:t>Scraprifle</w:t>
+            </w:r>
+          </w:p>
+        </w:tc>
+        <w:tc>
+          <w:tcPr>
+            <w:tcW w:w="877" w:type="dxa"/>
+          </w:tcPr>
+          <w:p>
+            <w:pPr>
+              <w:jc w:val="center"/>
+              <w:cnfStyle w:val="000000100000" w:firstRow="0" w:lastRow="0" w:firstColumn="0" w:lastColumn="0" w:oddVBand="0" w:evenVBand="0" w:oddHBand="1" w:evenHBand="0" w:firstRowFirstColumn="0" w:firstRowLastColumn="0" w:lastRowFirstColumn="0" w:lastRowLastColumn="0"/>
+              <w:rPr>
+                <w:lang w:val="en-US"/>
+              </w:rPr>
+            </w:pPr>
+            <w:r>
+              <w:rPr>
+                <w:lang w:val="en-US"/>
+              </w:rPr>
+              <w:t>30cm</w:t>
+            </w:r>
+          </w:p>
+        </w:tc>
+        <w:tc>
+          <w:tcPr>
+            <w:tcW w:w="921" w:type="dxa"/>
+          </w:tcPr>
+          <w:p>
+            <w:pPr>
+              <w:jc w:val="center"/>
+              <w:cnfStyle w:val="000000100000" w:firstRow="0" w:lastRow="0" w:firstColumn="0" w:lastColumn="0" w:oddVBand="0" w:evenVBand="0" w:oddHBand="1" w:evenHBand="0" w:firstRowFirstColumn="0" w:firstRowLastColumn="0" w:lastRowFirstColumn="0" w:lastRowLastColumn="0"/>
+              <w:rPr>
+                <w:lang w:val="en-US"/>
+              </w:rPr>
+            </w:pPr>
+            <w:r>
+              <w:rPr>
+                <w:lang w:val="en-US"/>
+              </w:rPr>
+              <w:t>2</w:t>
+            </w:r>
+          </w:p>
+        </w:tc>
+        <w:tc>
+          <w:tcPr>
+            <w:tcW w:w="1003" w:type="dxa"/>
+          </w:tcPr>
+          <w:p>
+            <w:pPr>
+              <w:jc w:val="center"/>
+              <w:cnfStyle w:val="000000100000" w:firstRow="0" w:lastRow="0" w:firstColumn="0" w:lastColumn="0" w:oddVBand="0" w:evenVBand="0" w:oddHBand="1" w:evenHBand="0" w:firstRowFirstColumn="0" w:firstRowLastColumn="0" w:lastRowFirstColumn="0" w:lastRowLastColumn="0"/>
+              <w:rPr>
+                <w:lang w:val="en-US"/>
+              </w:rPr>
+            </w:pPr>
+            <w:r>
+              <w:rPr>
+                <w:lang w:val="en-US"/>
+              </w:rPr>
+              <w:t>2</w:t>
+            </w:r>
+          </w:p>
+        </w:tc>
+        <w:tc>
+          <w:tcPr>
+            <w:tcW w:w="1717" w:type="dxa"/>
+          </w:tcPr>
+          <w:p>
+            <w:pPr>
+              <w:cnfStyle w:val="000000100000" w:firstRow="0" w:lastRow="0" w:firstColumn="0" w:lastColumn="0" w:oddVBand="0" w:evenVBand="0" w:oddHBand="1" w:evenHBand="0" w:firstRowFirstColumn="0" w:firstRowLastColumn="0" w:lastRowFirstColumn="0" w:lastRowLastColumn="0"/>
+              <w:rPr>
+                <w:lang w:val="en-US"/>
+              </w:rPr>
+            </w:pPr>
+          </w:p>
+        </w:tc>
+        <w:tc>
+          <w:tcPr>
+            <w:tcW w:w="1203" w:type="dxa"/>
+          </w:tcPr>
+          <w:p>
+            <w:pPr>
+              <w:cnfStyle w:val="000000100000" w:firstRow="0" w:lastRow="0" w:firstColumn="0" w:lastColumn="0" w:oddVBand="0" w:evenVBand="0" w:oddHBand="1" w:evenHBand="0" w:firstRowFirstColumn="0" w:firstRowLastColumn="0" w:lastRowFirstColumn="0" w:lastRowLastColumn="0"/>
+              <w:rPr>
+                <w:lang w:val="en-US"/>
+              </w:rPr>
+            </w:pPr>
+            <w:r>
+              <w:rPr>
+                <w:lang w:val="en-US"/>
+              </w:rPr>
+              <w:t>Projectile</w:t>
+            </w:r>
+          </w:p>
+        </w:tc>
+        <w:tc>
+          <w:tcPr>
+            <w:tcW w:w="797" w:type="dxa"/>
+          </w:tcPr>
+          <w:p>
+            <w:pPr>
+              <w:jc w:val="center"/>
+              <w:cnfStyle w:val="000000100000" w:firstRow="0" w:lastRow="0" w:firstColumn="0" w:lastColumn="0" w:oddVBand="0" w:evenVBand="0" w:oddHBand="1" w:evenHBand="0" w:firstRowFirstColumn="0" w:firstRowLastColumn="0" w:lastRowFirstColumn="0" w:lastRowLastColumn="0"/>
+              <w:rPr>
+                <w:lang w:val="en-US"/>
+              </w:rPr>
+            </w:pPr>
+            <w:r>
+              <w:rPr>
+                <w:lang w:val="en-US"/>
+              </w:rPr>
+              <w:t>Phys</w:t>
+            </w:r>
+          </w:p>
+        </w:tc>
+        <w:tc>
+          <w:tcPr>
+            <w:tcW w:w="783" w:type="dxa"/>
+          </w:tcPr>
+          <w:p>
+            <w:pPr>
+              <w:jc w:val="center"/>
+              <w:cnfStyle w:val="000000100000" w:firstRow="0" w:lastRow="0" w:firstColumn="0" w:lastColumn="0" w:oddVBand="0" w:evenVBand="0" w:oddHBand="1" w:evenHBand="0" w:firstRowFirstColumn="0" w:firstRowLastColumn="0" w:lastRowFirstColumn="0" w:lastRowLastColumn="0"/>
+              <w:rPr>
+                <w:lang w:val="en-US"/>
+              </w:rPr>
+            </w:pPr>
+            <w:r>
+              <w:rPr>
+                <w:lang w:val="en-US"/>
+              </w:rPr>
+              <w:t>0P</w:t>
+            </w:r>
+          </w:p>
+        </w:tc>
+      </w:tr>
+      <w:tr>
+        <w:tc>
+          <w:tcPr>
+            <w:cnfStyle w:val="001000000000" w:firstRow="0" w:lastRow="0" w:firstColumn="1" w:lastColumn="0" w:oddVBand="0" w:evenVBand="0" w:oddHBand="0" w:evenHBand="0" w:firstRowFirstColumn="0" w:firstRowLastColumn="0" w:lastRowFirstColumn="0" w:lastRowLastColumn="0"/>
+            <w:tcW w:w="1771" w:type="dxa"/>
+          </w:tcPr>
+          <w:p>
+            <w:pPr>
+              <w:rPr>
+                <w:lang w:val="en-US"/>
+              </w:rPr>
+            </w:pPr>
+            <w:r>
+              <w:rPr>
+                <w:lang w:val="en-US"/>
+              </w:rPr>
+              <w:t>Stuttergun</w:t>
+            </w:r>
+          </w:p>
+        </w:tc>
+        <w:tc>
+          <w:tcPr>
+            <w:tcW w:w="877" w:type="dxa"/>
+          </w:tcPr>
+          <w:p>
+            <w:pPr>
+              <w:jc w:val="center"/>
+              <w:cnfStyle w:val="000000000000" w:firstRow="0" w:lastRow="0" w:firstColumn="0" w:lastColumn="0" w:oddVBand="0" w:evenVBand="0" w:oddHBand="0" w:evenHBand="0" w:firstRowFirstColumn="0" w:firstRowLastColumn="0" w:lastRowFirstColumn="0" w:lastRowLastColumn="0"/>
+              <w:rPr>
+                <w:lang w:val="en-US"/>
+              </w:rPr>
+            </w:pPr>
+            <w:r>
+              <w:rPr>
+                <w:lang w:val="en-US"/>
+              </w:rPr>
+              <w:t>30cm</w:t>
+            </w:r>
+          </w:p>
+        </w:tc>
+        <w:tc>
+          <w:tcPr>
+            <w:tcW w:w="921" w:type="dxa"/>
+          </w:tcPr>
+          <w:p>
+            <w:pPr>
+              <w:jc w:val="center"/>
+              <w:cnfStyle w:val="000000000000" w:firstRow="0" w:lastRow="0" w:firstColumn="0" w:lastColumn="0" w:oddVBand="0" w:evenVBand="0" w:oddHBand="0" w:evenHBand="0" w:firstRowFirstColumn="0" w:firstRowLastColumn="0" w:lastRowFirstColumn="0" w:lastRowLastColumn="0"/>
+              <w:rPr>
+                <w:lang w:val="en-US"/>
+              </w:rPr>
+            </w:pPr>
+            <w:r>
+              <w:rPr>
+                <w:lang w:val="en-US"/>
+              </w:rPr>
+              <w:t>1</w:t>
+            </w:r>
+          </w:p>
+        </w:tc>
+        <w:tc>
+          <w:tcPr>
+            <w:tcW w:w="1003" w:type="dxa"/>
+          </w:tcPr>
+          <w:p>
+            <w:pPr>
+              <w:jc w:val="center"/>
+              <w:cnfStyle w:val="000000000000" w:firstRow="0" w:lastRow="0" w:firstColumn="0" w:lastColumn="0" w:oddVBand="0" w:evenVBand="0" w:oddHBand="0" w:evenHBand="0" w:firstRowFirstColumn="0" w:firstRowLastColumn="0" w:lastRowFirstColumn="0" w:lastRowLastColumn="0"/>
+              <w:rPr>
+                <w:lang w:val="en-US"/>
+              </w:rPr>
+            </w:pPr>
+            <w:r>
+              <w:rPr>
+                <w:lang w:val="en-US"/>
+              </w:rPr>
+              <w:t>4</w:t>
+            </w:r>
+          </w:p>
+        </w:tc>
+        <w:tc>
+          <w:tcPr>
+            <w:tcW w:w="1717" w:type="dxa"/>
+          </w:tcPr>
+          <w:p>
+            <w:pPr>
+              <w:cnfStyle w:val="000000000000" w:firstRow="0" w:lastRow="0" w:firstColumn="0" w:lastColumn="0" w:oddVBand="0" w:evenVBand="0" w:oddHBand="0" w:evenHBand="0" w:firstRowFirstColumn="0" w:firstRowLastColumn="0" w:lastRowFirstColumn="0" w:lastRowLastColumn="0"/>
+              <w:rPr>
+                <w:lang w:val="en-US"/>
+              </w:rPr>
+            </w:pPr>
+            <w:r>
+              <w:rPr>
+                <w:lang w:val="en-US"/>
+              </w:rPr>
+              <w:t>Penetration</w:t>
+            </w:r>
+          </w:p>
+        </w:tc>
+        <w:tc>
+          <w:tcPr>
+            <w:tcW w:w="1203" w:type="dxa"/>
+          </w:tcPr>
+          <w:p>
+            <w:pPr>
+              <w:cnfStyle w:val="000000000000" w:firstRow="0" w:lastRow="0" w:firstColumn="0" w:lastColumn="0" w:oddVBand="0" w:evenVBand="0" w:oddHBand="0" w:evenHBand="0" w:firstRowFirstColumn="0" w:firstRowLastColumn="0" w:lastRowFirstColumn="0" w:lastRowLastColumn="0"/>
+              <w:rPr>
+                <w:lang w:val="en-US"/>
+              </w:rPr>
+            </w:pPr>
+            <w:r>
+              <w:rPr>
+                <w:lang w:val="en-US"/>
+              </w:rPr>
+              <w:t>Projectile</w:t>
+            </w:r>
+          </w:p>
+        </w:tc>
+        <w:tc>
+          <w:tcPr>
+            <w:tcW w:w="797" w:type="dxa"/>
+          </w:tcPr>
+          <w:p>
+            <w:pPr>
+              <w:jc w:val="center"/>
+              <w:cnfStyle w:val="000000000000" w:firstRow="0" w:lastRow="0" w:firstColumn="0" w:lastColumn="0" w:oddVBand="0" w:evenVBand="0" w:oddHBand="0" w:evenHBand="0" w:firstRowFirstColumn="0" w:firstRowLastColumn="0" w:lastRowFirstColumn="0" w:lastRowLastColumn="0"/>
+              <w:rPr>
+                <w:lang w:val="en-US"/>
+              </w:rPr>
+            </w:pPr>
+            <w:r>
+              <w:rPr>
+                <w:lang w:val="en-US"/>
+              </w:rPr>
+              <w:t>Phys</w:t>
+            </w:r>
+          </w:p>
+        </w:tc>
+        <w:tc>
+          <w:tcPr>
+            <w:tcW w:w="783" w:type="dxa"/>
+          </w:tcPr>
+          <w:p>
+            <w:pPr>
+              <w:jc w:val="center"/>
+              <w:cnfStyle w:val="000000000000" w:firstRow="0" w:lastRow="0" w:firstColumn="0" w:lastColumn="0" w:oddVBand="0" w:evenVBand="0" w:oddHBand="0" w:evenHBand="0" w:firstRowFirstColumn="0" w:firstRowLastColumn="0" w:lastRowFirstColumn="0" w:lastRowLastColumn="0"/>
+              <w:rPr>
+                <w:lang w:val="en-US"/>
+              </w:rPr>
+            </w:pPr>
+            <w:r>
+              <w:rPr>
+                <w:lang w:val="en-US"/>
+              </w:rPr>
+              <w:t>1P</w:t>
+            </w:r>
+          </w:p>
+        </w:tc>
+      </w:tr>
+      <w:tr>
+        <w:trPr>
+          <w:cnfStyle w:val="000000100000" w:firstRow="0" w:lastRow="0" w:firstColumn="0" w:lastColumn="0" w:oddVBand="0" w:evenVBand="0" w:oddHBand="1" w:evenHBand="0" w:firstRowFirstColumn="0" w:firstRowLastColumn="0" w:lastRowFirstColumn="0" w:lastRowLastColumn="0"/>
+        </w:trPr>
+        <w:tc>
+          <w:tcPr>
+            <w:cnfStyle w:val="001000000000" w:firstRow="0" w:lastRow="0" w:firstColumn="1" w:lastColumn="0" w:oddVBand="0" w:evenVBand="0" w:oddHBand="0" w:evenHBand="0" w:firstRowFirstColumn="0" w:firstRowLastColumn="0" w:lastRowFirstColumn="0" w:lastRowLastColumn="0"/>
+            <w:tcW w:w="1771" w:type="dxa"/>
+          </w:tcPr>
+          <w:p>
+            <w:pPr>
+              <w:rPr>
+                <w:lang w:val="en-US"/>
+              </w:rPr>
+            </w:pPr>
+            <w:r>
+              <w:rPr>
+                <w:lang w:val="en-US"/>
+              </w:rPr>
+              <w:t>Lasblaster</w:t>
+            </w:r>
+          </w:p>
+        </w:tc>
+        <w:tc>
+          <w:tcPr>
+            <w:tcW w:w="877" w:type="dxa"/>
+          </w:tcPr>
+          <w:p>
+            <w:pPr>
+              <w:jc w:val="center"/>
+              <w:cnfStyle w:val="000000100000" w:firstRow="0" w:lastRow="0" w:firstColumn="0" w:lastColumn="0" w:oddVBand="0" w:evenVBand="0" w:oddHBand="1" w:evenHBand="0" w:firstRowFirstColumn="0" w:firstRowLastColumn="0" w:lastRowFirstColumn="0" w:lastRowLastColumn="0"/>
+              <w:rPr>
+                <w:lang w:val="en-US"/>
+              </w:rPr>
+            </w:pPr>
+            <w:r>
+              <w:rPr>
+                <w:lang w:val="en-US"/>
+              </w:rPr>
+              <w:t>30cm</w:t>
+            </w:r>
+          </w:p>
+        </w:tc>
+        <w:tc>
+          <w:tcPr>
+            <w:tcW w:w="921" w:type="dxa"/>
+          </w:tcPr>
+          <w:p>
+            <w:pPr>
+              <w:jc w:val="center"/>
+              <w:cnfStyle w:val="000000100000" w:firstRow="0" w:lastRow="0" w:firstColumn="0" w:lastColumn="0" w:oddVBand="0" w:evenVBand="0" w:oddHBand="1" w:evenHBand="0" w:firstRowFirstColumn="0" w:firstRowLastColumn="0" w:lastRowFirstColumn="0" w:lastRowLastColumn="0"/>
+              <w:rPr>
+                <w:lang w:val="en-US"/>
+              </w:rPr>
+            </w:pPr>
+            <w:r>
+              <w:rPr>
+                <w:lang w:val="en-US"/>
+              </w:rPr>
+              <w:t>2</w:t>
+            </w:r>
+          </w:p>
+        </w:tc>
+        <w:tc>
+          <w:tcPr>
+            <w:tcW w:w="1003" w:type="dxa"/>
+          </w:tcPr>
+          <w:p>
+            <w:pPr>
+              <w:jc w:val="center"/>
+              <w:cnfStyle w:val="000000100000" w:firstRow="0" w:lastRow="0" w:firstColumn="0" w:lastColumn="0" w:oddVBand="0" w:evenVBand="0" w:oddHBand="1" w:evenHBand="0" w:firstRowFirstColumn="0" w:firstRowLastColumn="0" w:lastRowFirstColumn="0" w:lastRowLastColumn="0"/>
+              <w:rPr>
+                <w:lang w:val="en-US"/>
+              </w:rPr>
+            </w:pPr>
+            <w:r>
+              <w:rPr>
+                <w:lang w:val="en-US"/>
+              </w:rPr>
+              <w:t>3</w:t>
+            </w:r>
+          </w:p>
+        </w:tc>
+        <w:tc>
+          <w:tcPr>
+            <w:tcW w:w="1717" w:type="dxa"/>
+          </w:tcPr>
+          <w:p>
+            <w:pPr>
+              <w:cnfStyle w:val="000000100000" w:firstRow="0" w:lastRow="0" w:firstColumn="0" w:lastColumn="0" w:oddVBand="0" w:evenVBand="0" w:oddHBand="1" w:evenHBand="0" w:firstRowFirstColumn="0" w:firstRowLastColumn="0" w:lastRowFirstColumn="0" w:lastRowLastColumn="0"/>
+              <w:rPr>
+                <w:lang w:val="en-US"/>
+              </w:rPr>
+            </w:pPr>
+          </w:p>
+        </w:tc>
+        <w:tc>
+          <w:tcPr>
+            <w:tcW w:w="1203" w:type="dxa"/>
+          </w:tcPr>
+          <w:p>
+            <w:pPr>
+              <w:cnfStyle w:val="000000100000" w:firstRow="0" w:lastRow="0" w:firstColumn="0" w:lastColumn="0" w:oddVBand="0" w:evenVBand="0" w:oddHBand="1" w:evenHBand="0" w:firstRowFirstColumn="0" w:firstRowLastColumn="0" w:lastRowFirstColumn="0" w:lastRowLastColumn="0"/>
+              <w:rPr>
+                <w:lang w:val="en-US"/>
+              </w:rPr>
+            </w:pPr>
+            <w:r>
+              <w:rPr>
+                <w:lang w:val="en-US"/>
+              </w:rPr>
+              <w:t>Laser</w:t>
+            </w:r>
+          </w:p>
+        </w:tc>
+        <w:tc>
+          <w:tcPr>
+            <w:tcW w:w="797" w:type="dxa"/>
+          </w:tcPr>
+          <w:p>
+            <w:pPr>
+              <w:jc w:val="center"/>
+              <w:cnfStyle w:val="000000100000" w:firstRow="0" w:lastRow="0" w:firstColumn="0" w:lastColumn="0" w:oddVBand="0" w:evenVBand="0" w:oddHBand="1" w:evenHBand="0" w:firstRowFirstColumn="0" w:firstRowLastColumn="0" w:lastRowFirstColumn="0" w:lastRowLastColumn="0"/>
+              <w:rPr>
+                <w:lang w:val="en-US"/>
+              </w:rPr>
+            </w:pPr>
+            <w:r>
+              <w:rPr>
+                <w:lang w:val="en-US"/>
+              </w:rPr>
+              <w:t>Fire</w:t>
+            </w:r>
+          </w:p>
+        </w:tc>
+        <w:tc>
+          <w:tcPr>
+            <w:tcW w:w="783" w:type="dxa"/>
+          </w:tcPr>
+          <w:p>
+            <w:pPr>
+              <w:jc w:val="center"/>
+              <w:cnfStyle w:val="000000100000" w:firstRow="0" w:lastRow="0" w:firstColumn="0" w:lastColumn="0" w:oddVBand="0" w:evenVBand="0" w:oddHBand="1" w:evenHBand="0" w:firstRowFirstColumn="0" w:firstRowLastColumn="0" w:lastRowFirstColumn="0" w:lastRowLastColumn="0"/>
+              <w:rPr>
+                <w:lang w:val="en-US"/>
+              </w:rPr>
+            </w:pPr>
+            <w:r>
+              <w:rPr>
+                <w:lang w:val="en-US"/>
+              </w:rPr>
+              <w:t>1P</w:t>
+            </w:r>
+          </w:p>
+        </w:tc>
+      </w:tr>
+      <w:tr>
+        <w:tc>
+          <w:tcPr>
+            <w:cnfStyle w:val="001000000000" w:firstRow="0" w:lastRow="0" w:firstColumn="1" w:lastColumn="0" w:oddVBand="0" w:evenVBand="0" w:oddHBand="0" w:evenHBand="0" w:firstRowFirstColumn="0" w:firstRowLastColumn="0" w:lastRowFirstColumn="0" w:lastRowLastColumn="0"/>
+            <w:tcW w:w="1771" w:type="dxa"/>
+          </w:tcPr>
+          <w:p>
+            <w:pPr>
+              <w:rPr>
+                <w:lang w:val="en-US"/>
+              </w:rPr>
+            </w:pPr>
+            <w:r>
+              <w:rPr>
+                <w:lang w:val="en-US"/>
+              </w:rPr>
+              <w:t>Bolter</w:t>
+            </w:r>
+          </w:p>
+        </w:tc>
+        <w:tc>
+          <w:tcPr>
+            <w:tcW w:w="877" w:type="dxa"/>
+          </w:tcPr>
+          <w:p>
+            <w:pPr>
+              <w:jc w:val="center"/>
+              <w:cnfStyle w:val="000000000000" w:firstRow="0" w:lastRow="0" w:firstColumn="0" w:lastColumn="0" w:oddVBand="0" w:evenVBand="0" w:oddHBand="0" w:evenHBand="0" w:firstRowFirstColumn="0" w:firstRowLastColumn="0" w:lastRowFirstColumn="0" w:lastRowLastColumn="0"/>
+              <w:rPr>
+                <w:lang w:val="en-US"/>
+              </w:rPr>
+            </w:pPr>
+            <w:r>
+              <w:rPr>
+                <w:lang w:val="en-US"/>
+              </w:rPr>
+              <w:t>30cm</w:t>
+            </w:r>
+          </w:p>
+        </w:tc>
+        <w:tc>
+          <w:tcPr>
+            <w:tcW w:w="921" w:type="dxa"/>
+          </w:tcPr>
+          <w:p>
+            <w:pPr>
+              <w:jc w:val="center"/>
+              <w:cnfStyle w:val="000000000000" w:firstRow="0" w:lastRow="0" w:firstColumn="0" w:lastColumn="0" w:oddVBand="0" w:evenVBand="0" w:oddHBand="0" w:evenHBand="0" w:firstRowFirstColumn="0" w:firstRowLastColumn="0" w:lastRowFirstColumn="0" w:lastRowLastColumn="0"/>
+              <w:rPr>
+                <w:lang w:val="en-US"/>
+              </w:rPr>
+            </w:pPr>
+            <w:r>
+              <w:rPr>
+                <w:lang w:val="en-US"/>
+              </w:rPr>
+              <w:t>2</w:t>
+            </w:r>
+          </w:p>
+        </w:tc>
+        <w:tc>
+          <w:tcPr>
+            <w:tcW w:w="1003" w:type="dxa"/>
+          </w:tcPr>
+          <w:p>
+            <w:pPr>
+              <w:jc w:val="center"/>
+              <w:cnfStyle w:val="000000000000" w:firstRow="0" w:lastRow="0" w:firstColumn="0" w:lastColumn="0" w:oddVBand="0" w:evenVBand="0" w:oddHBand="0" w:evenHBand="0" w:firstRowFirstColumn="0" w:firstRowLastColumn="0" w:lastRowFirstColumn="0" w:lastRowLastColumn="0"/>
+              <w:rPr>
+                <w:lang w:val="en-US"/>
+              </w:rPr>
+            </w:pPr>
+            <w:r>
+              <w:rPr>
+                <w:lang w:val="en-US"/>
+              </w:rPr>
+              <w:t>3</w:t>
+            </w:r>
+          </w:p>
+        </w:tc>
+        <w:tc>
+          <w:tcPr>
+            <w:tcW w:w="1717" w:type="dxa"/>
+          </w:tcPr>
+          <w:p>
+            <w:pPr>
+              <w:cnfStyle w:val="000000000000" w:firstRow="0" w:lastRow="0" w:firstColumn="0" w:lastColumn="0" w:oddVBand="0" w:evenVBand="0" w:oddHBand="0" w:evenHBand="0" w:firstRowFirstColumn="0" w:firstRowLastColumn="0" w:lastRowFirstColumn="0" w:lastRowLastColumn="0"/>
+              <w:rPr>
+                <w:lang w:val="en-US"/>
+              </w:rPr>
+            </w:pPr>
+          </w:p>
+        </w:tc>
+        <w:tc>
+          <w:tcPr>
+            <w:tcW w:w="1203" w:type="dxa"/>
+          </w:tcPr>
+          <w:p>
+            <w:pPr>
+              <w:cnfStyle w:val="000000000000" w:firstRow="0" w:lastRow="0" w:firstColumn="0" w:lastColumn="0" w:oddVBand="0" w:evenVBand="0" w:oddHBand="0" w:evenHBand="0" w:firstRowFirstColumn="0" w:firstRowLastColumn="0" w:lastRowFirstColumn="0" w:lastRowLastColumn="0"/>
+              <w:rPr>
+                <w:lang w:val="en-US"/>
+              </w:rPr>
+            </w:pPr>
+            <w:r>
+              <w:rPr>
+                <w:lang w:val="en-US"/>
+              </w:rPr>
+              <w:t>Projectile</w:t>
+            </w:r>
+          </w:p>
+        </w:tc>
+        <w:tc>
+          <w:tcPr>
+            <w:tcW w:w="797" w:type="dxa"/>
+          </w:tcPr>
+          <w:p>
+            <w:pPr>
+              <w:jc w:val="center"/>
+              <w:cnfStyle w:val="000000000000" w:firstRow="0" w:lastRow="0" w:firstColumn="0" w:lastColumn="0" w:oddVBand="0" w:evenVBand="0" w:oddHBand="0" w:evenHBand="0" w:firstRowFirstColumn="0" w:firstRowLastColumn="0" w:lastRowFirstColumn="0" w:lastRowLastColumn="0"/>
+              <w:rPr>
+                <w:lang w:val="en-US"/>
+              </w:rPr>
+            </w:pPr>
+            <w:r>
+              <w:rPr>
+                <w:lang w:val="en-US"/>
+              </w:rPr>
+              <w:t>Phys</w:t>
+            </w:r>
+          </w:p>
+        </w:tc>
+        <w:tc>
+          <w:tcPr>
+            <w:tcW w:w="783" w:type="dxa"/>
+          </w:tcPr>
+          <w:p>
+            <w:pPr>
+              <w:jc w:val="center"/>
+              <w:cnfStyle w:val="000000000000" w:firstRow="0" w:lastRow="0" w:firstColumn="0" w:lastColumn="0" w:oddVBand="0" w:evenVBand="0" w:oddHBand="0" w:evenHBand="0" w:firstRowFirstColumn="0" w:firstRowLastColumn="0" w:lastRowFirstColumn="0" w:lastRowLastColumn="0"/>
+              <w:rPr>
+                <w:lang w:val="en-US"/>
+              </w:rPr>
+            </w:pPr>
+            <w:r>
+              <w:rPr>
+                <w:lang w:val="en-US"/>
+              </w:rPr>
+              <w:t>0</w:t>
+            </w:r>
+            <w:r>
+              <w:rPr>
+                <w:lang w:val="en-US"/>
+              </w:rPr>
+              <w:t>P</w:t>
+            </w:r>
+          </w:p>
+        </w:tc>
+      </w:tr>
+      <w:tr>
+        <w:trPr>
+          <w:cnfStyle w:val="000000100000" w:firstRow="0" w:lastRow="0" w:firstColumn="0" w:lastColumn="0" w:oddVBand="0" w:evenVBand="0" w:oddHBand="1" w:evenHBand="0" w:firstRowFirstColumn="0" w:firstRowLastColumn="0" w:lastRowFirstColumn="0" w:lastRowLastColumn="0"/>
+        </w:trPr>
+        <w:tc>
+          <w:tcPr>
+            <w:cnfStyle w:val="001000000000" w:firstRow="0" w:lastRow="0" w:firstColumn="1" w:lastColumn="0" w:oddVBand="0" w:evenVBand="0" w:oddHBand="0" w:evenHBand="0" w:firstRowFirstColumn="0" w:firstRowLastColumn="0" w:lastRowFirstColumn="0" w:lastRowLastColumn="0"/>
+            <w:tcW w:w="1771" w:type="dxa"/>
+          </w:tcPr>
+          <w:p>
+            <w:pPr>
+              <w:rPr>
+                <w:lang w:val="en-US"/>
+              </w:rPr>
+            </w:pPr>
+            <w:r>
+              <w:rPr>
+                <w:lang w:val="en-US"/>
+              </w:rPr>
+              <w:t>Combi Bolter</w:t>
+            </w:r>
+          </w:p>
+        </w:tc>
+        <w:tc>
+          <w:tcPr>
+            <w:tcW w:w="877" w:type="dxa"/>
+          </w:tcPr>
+          <w:p>
+            <w:pPr>
+              <w:jc w:val="center"/>
+              <w:cnfStyle w:val="000000100000" w:firstRow="0" w:lastRow="0" w:firstColumn="0" w:lastColumn="0" w:oddVBand="0" w:evenVBand="0" w:oddHBand="1" w:evenHBand="0" w:firstRowFirstColumn="0" w:firstRowLastColumn="0" w:lastRowFirstColumn="0" w:lastRowLastColumn="0"/>
+              <w:rPr>
+                <w:lang w:val="en-US"/>
+              </w:rPr>
+            </w:pPr>
+            <w:r>
+              <w:rPr>
+                <w:lang w:val="en-US"/>
+              </w:rPr>
+              <w:t>30cm</w:t>
+            </w:r>
+          </w:p>
+        </w:tc>
+        <w:tc>
+          <w:tcPr>
+            <w:tcW w:w="921" w:type="dxa"/>
+          </w:tcPr>
+          <w:p>
+            <w:pPr>
+              <w:jc w:val="center"/>
+              <w:cnfStyle w:val="000000100000" w:firstRow="0" w:lastRow="0" w:firstColumn="0" w:lastColumn="0" w:oddVBand="0" w:evenVBand="0" w:oddHBand="1" w:evenHBand="0" w:firstRowFirstColumn="0" w:firstRowLastColumn="0" w:lastRowFirstColumn="0" w:lastRowLastColumn="0"/>
+              <w:rPr>
+                <w:lang w:val="en-US"/>
+              </w:rPr>
+            </w:pPr>
+            <w:r>
+              <w:rPr>
+                <w:lang w:val="en-US"/>
+              </w:rPr>
+              <w:t>2</w:t>
+            </w:r>
+          </w:p>
+        </w:tc>
+        <w:tc>
+          <w:tcPr>
+            <w:tcW w:w="1003" w:type="dxa"/>
+          </w:tcPr>
+          <w:p>
+            <w:pPr>
+              <w:jc w:val="center"/>
+              <w:cnfStyle w:val="000000100000" w:firstRow="0" w:lastRow="0" w:firstColumn="0" w:lastColumn="0" w:oddVBand="0" w:evenVBand="0" w:oddHBand="1" w:evenHBand="0" w:firstRowFirstColumn="0" w:firstRowLastColumn="0" w:lastRowFirstColumn="0" w:lastRowLastColumn="0"/>
+              <w:rPr>
+                <w:lang w:val="en-US"/>
+              </w:rPr>
+            </w:pPr>
+            <w:r>
+              <w:rPr>
+                <w:lang w:val="en-US"/>
+              </w:rPr>
+              <w:t>3</w:t>
+            </w:r>
+          </w:p>
+        </w:tc>
+        <w:tc>
+          <w:tcPr>
+            <w:tcW w:w="1717" w:type="dxa"/>
+          </w:tcPr>
+          <w:p>
+            <w:pPr>
+              <w:cnfStyle w:val="000000100000" w:firstRow="0" w:lastRow="0" w:firstColumn="0" w:lastColumn="0" w:oddVBand="0" w:evenVBand="0" w:oddHBand="1" w:evenHBand="0" w:firstRowFirstColumn="0" w:firstRowLastColumn="0" w:lastRowFirstColumn="0" w:lastRowLastColumn="0"/>
+              <w:rPr>
+                <w:lang w:val="en-US"/>
+              </w:rPr>
+            </w:pPr>
+            <w:r>
+              <w:rPr>
+                <w:lang w:val="en-US"/>
+              </w:rPr>
+              <w:t>Rapid Fire</w:t>
+            </w:r>
+          </w:p>
+        </w:tc>
+        <w:tc>
+          <w:tcPr>
+            <w:tcW w:w="1203" w:type="dxa"/>
+          </w:tcPr>
+          <w:p>
+            <w:pPr>
+              <w:cnfStyle w:val="000000100000" w:firstRow="0" w:lastRow="0" w:firstColumn="0" w:lastColumn="0" w:oddVBand="0" w:evenVBand="0" w:oddHBand="1" w:evenHBand="0" w:firstRowFirstColumn="0" w:firstRowLastColumn="0" w:lastRowFirstColumn="0" w:lastRowLastColumn="0"/>
+              <w:rPr>
+                <w:lang w:val="en-US"/>
+              </w:rPr>
+            </w:pPr>
+            <w:r>
+              <w:rPr>
+                <w:lang w:val="en-US"/>
+              </w:rPr>
+              <w:t>Projectile</w:t>
+            </w:r>
+          </w:p>
+        </w:tc>
+        <w:tc>
+          <w:tcPr>
+            <w:tcW w:w="797" w:type="dxa"/>
+          </w:tcPr>
+          <w:p>
+            <w:pPr>
+              <w:jc w:val="center"/>
+              <w:cnfStyle w:val="000000100000" w:firstRow="0" w:lastRow="0" w:firstColumn="0" w:lastColumn="0" w:oddVBand="0" w:evenVBand="0" w:oddHBand="1" w:evenHBand="0" w:firstRowFirstColumn="0" w:firstRowLastColumn="0" w:lastRowFirstColumn="0" w:lastRowLastColumn="0"/>
+              <w:rPr>
+                <w:lang w:val="en-US"/>
+              </w:rPr>
+            </w:pPr>
+            <w:r>
+              <w:rPr>
+                <w:lang w:val="en-US"/>
+              </w:rPr>
+              <w:t>Phys</w:t>
+            </w:r>
+          </w:p>
+        </w:tc>
+        <w:tc>
+          <w:tcPr>
+            <w:tcW w:w="783" w:type="dxa"/>
+          </w:tcPr>
+          <w:p>
+            <w:pPr>
+              <w:jc w:val="center"/>
+              <w:cnfStyle w:val="000000100000" w:firstRow="0" w:lastRow="0" w:firstColumn="0" w:lastColumn="0" w:oddVBand="0" w:evenVBand="0" w:oddHBand="1" w:evenHBand="0" w:firstRowFirstColumn="0" w:firstRowLastColumn="0" w:lastRowFirstColumn="0" w:lastRowLastColumn="0"/>
+              <w:rPr>
+                <w:lang w:val="en-US"/>
+              </w:rPr>
+            </w:pPr>
+            <w:r>
+              <w:rPr>
+                <w:lang w:val="en-US"/>
+              </w:rPr>
+              <w:t>1</w:t>
+            </w:r>
+            <w:r>
+              <w:rPr>
+                <w:lang w:val="en-US"/>
+              </w:rPr>
+              <w:t>P</w:t>
+            </w:r>
+          </w:p>
+        </w:tc>
+      </w:tr>
+      <w:tr>
+        <w:tc>
+          <w:tcPr>
+            <w:cnfStyle w:val="001000000000" w:firstRow="0" w:lastRow="0" w:firstColumn="1" w:lastColumn="0" w:oddVBand="0" w:evenVBand="0" w:oddHBand="0" w:evenHBand="0" w:firstRowFirstColumn="0" w:firstRowLastColumn="0" w:lastRowFirstColumn="0" w:lastRowLastColumn="0"/>
+            <w:tcW w:w="1771" w:type="dxa"/>
+          </w:tcPr>
+          <w:p>
+            <w:pPr>
+              <w:rPr>
+                <w:lang w:val="en-US"/>
+              </w:rPr>
+            </w:pPr>
+            <w:r>
+              <w:rPr>
+                <w:lang w:val="en-US"/>
+              </w:rPr>
+              <w:t>Laser Carabine</w:t>
+            </w:r>
+          </w:p>
+        </w:tc>
+        <w:tc>
+          <w:tcPr>
+            <w:tcW w:w="877" w:type="dxa"/>
+          </w:tcPr>
+          <w:p>
+            <w:pPr>
+              <w:jc w:val="center"/>
+              <w:cnfStyle w:val="000000000000" w:firstRow="0" w:lastRow="0" w:firstColumn="0" w:lastColumn="0" w:oddVBand="0" w:evenVBand="0" w:oddHBand="0" w:evenHBand="0" w:firstRowFirstColumn="0" w:firstRowLastColumn="0" w:lastRowFirstColumn="0" w:lastRowLastColumn="0"/>
+              <w:rPr>
+                <w:lang w:val="en-US"/>
+              </w:rPr>
+            </w:pPr>
+            <w:r>
+              <w:rPr>
+                <w:lang w:val="en-US"/>
+              </w:rPr>
+              <w:t>30cm</w:t>
+            </w:r>
+          </w:p>
+        </w:tc>
+        <w:tc>
+          <w:tcPr>
+            <w:tcW w:w="921" w:type="dxa"/>
+          </w:tcPr>
+          <w:p>
+            <w:pPr>
+              <w:jc w:val="center"/>
+              <w:cnfStyle w:val="000000000000" w:firstRow="0" w:lastRow="0" w:firstColumn="0" w:lastColumn="0" w:oddVBand="0" w:evenVBand="0" w:oddHBand="0" w:evenHBand="0" w:firstRowFirstColumn="0" w:firstRowLastColumn="0" w:lastRowFirstColumn="0" w:lastRowLastColumn="0"/>
+              <w:rPr>
+                <w:lang w:val="en-US"/>
+              </w:rPr>
+            </w:pPr>
+            <w:r>
+              <w:rPr>
+                <w:lang w:val="en-US"/>
+              </w:rPr>
+              <w:t>2</w:t>
+            </w:r>
+          </w:p>
+        </w:tc>
+        <w:tc>
+          <w:tcPr>
+            <w:tcW w:w="1003" w:type="dxa"/>
+          </w:tcPr>
+          <w:p>
+            <w:pPr>
+              <w:jc w:val="center"/>
+              <w:cnfStyle w:val="000000000000" w:firstRow="0" w:lastRow="0" w:firstColumn="0" w:lastColumn="0" w:oddVBand="0" w:evenVBand="0" w:oddHBand="0" w:evenHBand="0" w:firstRowFirstColumn="0" w:firstRowLastColumn="0" w:lastRowFirstColumn="0" w:lastRowLastColumn="0"/>
+              <w:rPr>
+                <w:lang w:val="en-US"/>
+              </w:rPr>
+            </w:pPr>
+            <w:r>
+              <w:rPr>
+                <w:lang w:val="en-US"/>
+              </w:rPr>
+              <w:t>4</w:t>
+            </w:r>
+          </w:p>
+        </w:tc>
+        <w:tc>
+          <w:tcPr>
+            <w:tcW w:w="1717" w:type="dxa"/>
+          </w:tcPr>
+          <w:p>
+            <w:pPr>
+              <w:cnfStyle w:val="000000000000" w:firstRow="0" w:lastRow="0" w:firstColumn="0" w:lastColumn="0" w:oddVBand="0" w:evenVBand="0" w:oddHBand="0" w:evenHBand="0" w:firstRowFirstColumn="0" w:firstRowLastColumn="0" w:lastRowFirstColumn="0" w:lastRowLastColumn="0"/>
+              <w:rPr>
+                <w:lang w:val="en-US"/>
+              </w:rPr>
+            </w:pPr>
+          </w:p>
+        </w:tc>
+        <w:tc>
+          <w:tcPr>
+            <w:tcW w:w="1203" w:type="dxa"/>
+          </w:tcPr>
+          <w:p>
+            <w:pPr>
+              <w:cnfStyle w:val="000000000000" w:firstRow="0" w:lastRow="0" w:firstColumn="0" w:lastColumn="0" w:oddVBand="0" w:evenVBand="0" w:oddHBand="0" w:evenHBand="0" w:firstRowFirstColumn="0" w:firstRowLastColumn="0" w:lastRowFirstColumn="0" w:lastRowLastColumn="0"/>
+              <w:rPr>
+                <w:lang w:val="en-US"/>
+              </w:rPr>
+            </w:pPr>
+            <w:r>
+              <w:rPr>
+                <w:lang w:val="en-US"/>
+              </w:rPr>
+              <w:t>Laser</w:t>
+            </w:r>
+          </w:p>
+        </w:tc>
+        <w:tc>
+          <w:tcPr>
+            <w:tcW w:w="797" w:type="dxa"/>
+          </w:tcPr>
+          <w:p>
+            <w:pPr>
+              <w:jc w:val="center"/>
+              <w:cnfStyle w:val="000000000000" w:firstRow="0" w:lastRow="0" w:firstColumn="0" w:lastColumn="0" w:oddVBand="0" w:evenVBand="0" w:oddHBand="0" w:evenHBand="0" w:firstRowFirstColumn="0" w:firstRowLastColumn="0" w:lastRowFirstColumn="0" w:lastRowLastColumn="0"/>
+              <w:rPr>
+                <w:lang w:val="en-US"/>
+              </w:rPr>
+            </w:pPr>
+            <w:r>
+              <w:rPr>
+                <w:lang w:val="en-US"/>
+              </w:rPr>
+              <w:t>Fire</w:t>
+            </w:r>
+          </w:p>
+        </w:tc>
+        <w:tc>
+          <w:tcPr>
+            <w:tcW w:w="783" w:type="dxa"/>
+          </w:tcPr>
+          <w:p>
+            <w:pPr>
+              <w:jc w:val="center"/>
+              <w:cnfStyle w:val="000000000000" w:firstRow="0" w:lastRow="0" w:firstColumn="0" w:lastColumn="0" w:oddVBand="0" w:evenVBand="0" w:oddHBand="0" w:evenHBand="0" w:firstRowFirstColumn="0" w:firstRowLastColumn="0" w:lastRowFirstColumn="0" w:lastRowLastColumn="0"/>
+              <w:rPr>
+                <w:lang w:val="en-US"/>
+              </w:rPr>
+            </w:pPr>
+            <w:r>
+              <w:rPr>
+                <w:lang w:val="en-US"/>
+              </w:rPr>
+              <w:t>1</w:t>
+            </w:r>
+            <w:r>
+              <w:rPr>
+                <w:lang w:val="en-US"/>
+              </w:rPr>
+              <w:t>P</w:t>
+            </w:r>
+          </w:p>
+        </w:tc>
+      </w:tr>
+      <w:tr>
+        <w:trPr>
+          <w:cnfStyle w:val="000000100000" w:firstRow="0" w:lastRow="0" w:firstColumn="0" w:lastColumn="0" w:oddVBand="0" w:evenVBand="0" w:oddHBand="1" w:evenHBand="0" w:firstRowFirstColumn="0" w:firstRowLastColumn="0" w:lastRowFirstColumn="0" w:lastRowLastColumn="0"/>
+        </w:trPr>
+        <w:tc>
+          <w:tcPr>
+            <w:cnfStyle w:val="001000000000" w:firstRow="0" w:lastRow="0" w:firstColumn="1" w:lastColumn="0" w:oddVBand="0" w:evenVBand="0" w:oddHBand="0" w:evenHBand="0" w:firstRowFirstColumn="0" w:firstRowLastColumn="0" w:lastRowFirstColumn="0" w:lastRowLastColumn="0"/>
+            <w:tcW w:w="1771" w:type="dxa"/>
+          </w:tcPr>
+          <w:p>
+            <w:pPr>
+              <w:rPr>
+                <w:lang w:val="en-US"/>
+              </w:rPr>
+            </w:pPr>
+            <w:r>
+              <w:rPr>
+                <w:lang w:val="en-US"/>
+              </w:rPr>
+              <w:t>Plasmagun</w:t>
+            </w:r>
+          </w:p>
+        </w:tc>
+        <w:tc>
+          <w:tcPr>
+            <w:tcW w:w="877" w:type="dxa"/>
+          </w:tcPr>
+          <w:p>
+            <w:pPr>
+              <w:jc w:val="center"/>
+              <w:cnfStyle w:val="000000100000" w:firstRow="0" w:lastRow="0" w:firstColumn="0" w:lastColumn="0" w:oddVBand="0" w:evenVBand="0" w:oddHBand="1" w:evenHBand="0" w:firstRowFirstColumn="0" w:firstRowLastColumn="0" w:lastRowFirstColumn="0" w:lastRowLastColumn="0"/>
+              <w:rPr>
+                <w:lang w:val="en-US"/>
+              </w:rPr>
+            </w:pPr>
+            <w:r>
+              <w:rPr>
+                <w:lang w:val="en-US"/>
+              </w:rPr>
+              <w:t>30cm</w:t>
+            </w:r>
+          </w:p>
+        </w:tc>
+        <w:tc>
+          <w:tcPr>
+            <w:tcW w:w="921" w:type="dxa"/>
+          </w:tcPr>
+          <w:p>
+            <w:pPr>
+              <w:jc w:val="center"/>
+              <w:cnfStyle w:val="000000100000" w:firstRow="0" w:lastRow="0" w:firstColumn="0" w:lastColumn="0" w:oddVBand="0" w:evenVBand="0" w:oddHBand="1" w:evenHBand="0" w:firstRowFirstColumn="0" w:firstRowLastColumn="0" w:lastRowFirstColumn="0" w:lastRowLastColumn="0"/>
+              <w:rPr>
+                <w:lang w:val="en-US"/>
+              </w:rPr>
+            </w:pPr>
+            <w:r>
+              <w:rPr>
+                <w:lang w:val="en-US"/>
+              </w:rPr>
+              <w:t>2</w:t>
+            </w:r>
+          </w:p>
+        </w:tc>
+        <w:tc>
+          <w:tcPr>
+            <w:tcW w:w="1003" w:type="dxa"/>
+          </w:tcPr>
+          <w:p>
+            <w:pPr>
+              <w:jc w:val="center"/>
+              <w:cnfStyle w:val="000000100000" w:firstRow="0" w:lastRow="0" w:firstColumn="0" w:lastColumn="0" w:oddVBand="0" w:evenVBand="0" w:oddHBand="1" w:evenHBand="0" w:firstRowFirstColumn="0" w:firstRowLastColumn="0" w:lastRowFirstColumn="0" w:lastRowLastColumn="0"/>
+              <w:rPr>
+                <w:lang w:val="en-US"/>
+              </w:rPr>
+            </w:pPr>
+            <w:r>
+              <w:rPr>
+                <w:lang w:val="en-US"/>
+              </w:rPr>
+              <w:t>4</w:t>
+            </w:r>
+          </w:p>
+        </w:tc>
+        <w:tc>
+          <w:tcPr>
+            <w:tcW w:w="1717" w:type="dxa"/>
+          </w:tcPr>
+          <w:p>
+            <w:pPr>
+              <w:cnfStyle w:val="000000100000" w:firstRow="0" w:lastRow="0" w:firstColumn="0" w:lastColumn="0" w:oddVBand="0" w:evenVBand="0" w:oddHBand="1" w:evenHBand="0" w:firstRowFirstColumn="0" w:firstRowLastColumn="0" w:lastRowFirstColumn="0" w:lastRowLastColumn="0"/>
+              <w:rPr>
+                <w:lang w:val="en-US"/>
+              </w:rPr>
+            </w:pPr>
+            <w:r>
+              <w:rPr>
+                <w:lang w:val="en-US"/>
+              </w:rPr>
+              <w:t>Penetration</w:t>
+            </w:r>
+          </w:p>
+        </w:tc>
+        <w:tc>
+          <w:tcPr>
+            <w:tcW w:w="1203" w:type="dxa"/>
+          </w:tcPr>
+          <w:p>
+            <w:pPr>
+              <w:cnfStyle w:val="000000100000" w:firstRow="0" w:lastRow="0" w:firstColumn="0" w:lastColumn="0" w:oddVBand="0" w:evenVBand="0" w:oddHBand="1" w:evenHBand="0" w:firstRowFirstColumn="0" w:firstRowLastColumn="0" w:lastRowFirstColumn="0" w:lastRowLastColumn="0"/>
+              <w:rPr>
+                <w:lang w:val="en-US"/>
+              </w:rPr>
+            </w:pPr>
+            <w:r>
+              <w:rPr>
+                <w:lang w:val="en-US"/>
+              </w:rPr>
+              <w:t>Laser</w:t>
+            </w:r>
+          </w:p>
+        </w:tc>
+        <w:tc>
+          <w:tcPr>
+            <w:tcW w:w="797" w:type="dxa"/>
+          </w:tcPr>
+          <w:p>
+            <w:pPr>
+              <w:jc w:val="center"/>
+              <w:cnfStyle w:val="000000100000" w:firstRow="0" w:lastRow="0" w:firstColumn="0" w:lastColumn="0" w:oddVBand="0" w:evenVBand="0" w:oddHBand="1" w:evenHBand="0" w:firstRowFirstColumn="0" w:firstRowLastColumn="0" w:lastRowFirstColumn="0" w:lastRowLastColumn="0"/>
+              <w:rPr>
+                <w:lang w:val="en-US"/>
+              </w:rPr>
+            </w:pPr>
+            <w:r>
+              <w:rPr>
+                <w:lang w:val="en-US"/>
+              </w:rPr>
+              <w:t>Fire</w:t>
+            </w:r>
+          </w:p>
+        </w:tc>
+        <w:tc>
+          <w:tcPr>
+            <w:tcW w:w="783" w:type="dxa"/>
+          </w:tcPr>
+          <w:p>
+            <w:pPr>
+              <w:jc w:val="center"/>
+              <w:cnfStyle w:val="000000100000" w:firstRow="0" w:lastRow="0" w:firstColumn="0" w:lastColumn="0" w:oddVBand="0" w:evenVBand="0" w:oddHBand="1" w:evenHBand="0" w:firstRowFirstColumn="0" w:firstRowLastColumn="0" w:lastRowFirstColumn="0" w:lastRowLastColumn="0"/>
+              <w:rPr>
+                <w:lang w:val="en-US"/>
+              </w:rPr>
+            </w:pPr>
+            <w:r>
+              <w:rPr>
+                <w:lang w:val="en-US"/>
+              </w:rPr>
+              <w:t>2</w:t>
+            </w:r>
+            <w:r>
+              <w:rPr>
+                <w:lang w:val="en-US"/>
+              </w:rPr>
+              <w:t>P</w:t>
+            </w:r>
+          </w:p>
+        </w:tc>
+      </w:tr>
+      <w:tr>
+        <w:tc>
+          <w:tcPr>
+            <w:cnfStyle w:val="001000000000" w:firstRow="0" w:lastRow="0" w:firstColumn="1" w:lastColumn="0" w:oddVBand="0" w:evenVBand="0" w:oddHBand="0" w:evenHBand="0" w:firstRowFirstColumn="0" w:firstRowLastColumn="0" w:lastRowFirstColumn="0" w:lastRowLastColumn="0"/>
+            <w:tcW w:w="1771" w:type="dxa"/>
+          </w:tcPr>
+          <w:p>
+            <w:pPr>
+              <w:rPr>
+                <w:lang w:val="en-US"/>
+              </w:rPr>
+            </w:pPr>
+            <w:r>
+              <w:rPr>
+                <w:lang w:val="en-US"/>
+              </w:rPr>
+              <w:t>Flamer</w:t>
+            </w:r>
+          </w:p>
+        </w:tc>
+        <w:tc>
+          <w:tcPr>
+            <w:tcW w:w="877" w:type="dxa"/>
+          </w:tcPr>
+          <w:p>
+            <w:pPr>
+              <w:jc w:val="center"/>
+              <w:cnfStyle w:val="000000000000" w:firstRow="0" w:lastRow="0" w:firstColumn="0" w:lastColumn="0" w:oddVBand="0" w:evenVBand="0" w:oddHBand="0" w:evenHBand="0" w:firstRowFirstColumn="0" w:firstRowLastColumn="0" w:lastRowFirstColumn="0" w:lastRowLastColumn="0"/>
+              <w:rPr>
+                <w:lang w:val="en-US"/>
+              </w:rPr>
+            </w:pPr>
+            <w:r>
+              <w:rPr>
+                <w:lang w:val="en-US"/>
+              </w:rPr>
+              <w:t>Cone</w:t>
+            </w:r>
+          </w:p>
+        </w:tc>
+        <w:tc>
+          <w:tcPr>
+            <w:tcW w:w="921" w:type="dxa"/>
+          </w:tcPr>
+          <w:p>
+            <w:pPr>
+              <w:jc w:val="center"/>
+              <w:cnfStyle w:val="000000000000" w:firstRow="0" w:lastRow="0" w:firstColumn="0" w:lastColumn="0" w:oddVBand="0" w:evenVBand="0" w:oddHBand="0" w:evenHBand="0" w:firstRowFirstColumn="0" w:firstRowLastColumn="0" w:lastRowFirstColumn="0" w:lastRowLastColumn="0"/>
+              <w:rPr>
+                <w:lang w:val="en-US"/>
+              </w:rPr>
+            </w:pPr>
+            <w:r>
+              <w:rPr>
+                <w:lang w:val="en-US"/>
+              </w:rPr>
+              <w:t>1</w:t>
+            </w:r>
+          </w:p>
+        </w:tc>
+        <w:tc>
+          <w:tcPr>
+            <w:tcW w:w="1003" w:type="dxa"/>
+          </w:tcPr>
+          <w:p>
+            <w:pPr>
+              <w:jc w:val="center"/>
+              <w:cnfStyle w:val="000000000000" w:firstRow="0" w:lastRow="0" w:firstColumn="0" w:lastColumn="0" w:oddVBand="0" w:evenVBand="0" w:oddHBand="0" w:evenHBand="0" w:firstRowFirstColumn="0" w:firstRowLastColumn="0" w:lastRowFirstColumn="0" w:lastRowLastColumn="0"/>
+              <w:rPr>
+                <w:lang w:val="en-US"/>
+              </w:rPr>
+            </w:pPr>
+            <w:r>
+              <w:rPr>
+                <w:lang w:val="en-US"/>
+              </w:rPr>
+              <w:t>4</w:t>
+            </w:r>
+          </w:p>
+        </w:tc>
+        <w:tc>
+          <w:tcPr>
+            <w:tcW w:w="1717" w:type="dxa"/>
+          </w:tcPr>
+          <w:p>
+            <w:pPr>
+              <w:cnfStyle w:val="000000000000" w:firstRow="0" w:lastRow="0" w:firstColumn="0" w:lastColumn="0" w:oddVBand="0" w:evenVBand="0" w:oddHBand="0" w:evenHBand="0" w:firstRowFirstColumn="0" w:firstRowLastColumn="0" w:lastRowFirstColumn="0" w:lastRowLastColumn="0"/>
+              <w:rPr>
+                <w:lang w:val="en-US"/>
+              </w:rPr>
+            </w:pPr>
+          </w:p>
+        </w:tc>
+        <w:tc>
+          <w:tcPr>
+            <w:tcW w:w="1203" w:type="dxa"/>
+          </w:tcPr>
+          <w:p>
+            <w:pPr>
+              <w:cnfStyle w:val="000000000000" w:firstRow="0" w:lastRow="0" w:firstColumn="0" w:lastColumn="0" w:oddVBand="0" w:evenVBand="0" w:oddHBand="0" w:evenHBand="0" w:firstRowFirstColumn="0" w:firstRowLastColumn="0" w:lastRowFirstColumn="0" w:lastRowLastColumn="0"/>
+              <w:rPr>
+                <w:lang w:val="en-US"/>
+              </w:rPr>
+            </w:pPr>
+            <w:r>
+              <w:rPr>
+                <w:lang w:val="en-US"/>
+              </w:rPr>
+              <w:t>Template</w:t>
+            </w:r>
+          </w:p>
+        </w:tc>
+        <w:tc>
+          <w:tcPr>
+            <w:tcW w:w="797" w:type="dxa"/>
+          </w:tcPr>
+          <w:p>
+            <w:pPr>
+              <w:jc w:val="center"/>
+              <w:cnfStyle w:val="000000000000" w:firstRow="0" w:lastRow="0" w:firstColumn="0" w:lastColumn="0" w:oddVBand="0" w:evenVBand="0" w:oddHBand="0" w:evenHBand="0" w:firstRowFirstColumn="0" w:firstRowLastColumn="0" w:lastRowFirstColumn="0" w:lastRowLastColumn="0"/>
+              <w:rPr>
+                <w:lang w:val="en-US"/>
+              </w:rPr>
+            </w:pPr>
+            <w:r>
+              <w:rPr>
+                <w:lang w:val="en-US"/>
+              </w:rPr>
+              <w:t>Fire</w:t>
+            </w:r>
+          </w:p>
+        </w:tc>
+        <w:tc>
+          <w:tcPr>
+            <w:tcW w:w="783" w:type="dxa"/>
+          </w:tcPr>
+          <w:p>
+            <w:pPr>
+              <w:jc w:val="center"/>
+              <w:cnfStyle w:val="000000000000" w:firstRow="0" w:lastRow="0" w:firstColumn="0" w:lastColumn="0" w:oddVBand="0" w:evenVBand="0" w:oddHBand="0" w:evenHBand="0" w:firstRowFirstColumn="0" w:firstRowLastColumn="0" w:lastRowFirstColumn="0" w:lastRowLastColumn="0"/>
+              <w:rPr>
+                <w:lang w:val="en-US"/>
+              </w:rPr>
+            </w:pPr>
+            <w:r>
+              <w:rPr>
+                <w:lang w:val="en-US"/>
+              </w:rPr>
+              <w:t>1</w:t>
+            </w:r>
+            <w:r>
+              <w:rPr>
+                <w:lang w:val="en-US"/>
+              </w:rPr>
+              <w:t>P</w:t>
+            </w:r>
+          </w:p>
+        </w:tc>
+      </w:tr>
+      <w:tr>
+        <w:trPr>
+          <w:cnfStyle w:val="000000100000" w:firstRow="0" w:lastRow="0" w:firstColumn="0" w:lastColumn="0" w:oddVBand="0" w:evenVBand="0" w:oddHBand="1" w:evenHBand="0" w:firstRowFirstColumn="0" w:firstRowLastColumn="0" w:lastRowFirstColumn="0" w:lastRowLastColumn="0"/>
+        </w:trPr>
+        <w:tc>
+          <w:tcPr>
+            <w:cnfStyle w:val="001000000000" w:firstRow="0" w:lastRow="0" w:firstColumn="1" w:lastColumn="0" w:oddVBand="0" w:evenVBand="0" w:oddHBand="0" w:evenHBand="0" w:firstRowFirstColumn="0" w:firstRowLastColumn="0" w:lastRowFirstColumn="0" w:lastRowLastColumn="0"/>
+            <w:tcW w:w="1771" w:type="dxa"/>
+          </w:tcPr>
+          <w:p>
+            <w:pPr>
+              <w:rPr>
+                <w:lang w:val="en-US"/>
+              </w:rPr>
+            </w:pPr>
+            <w:r>
+              <w:rPr>
+                <w:lang w:val="en-US"/>
+              </w:rPr>
+              <w:t>Shotgun</w:t>
+            </w:r>
+          </w:p>
+        </w:tc>
+        <w:tc>
+          <w:tcPr>
+            <w:tcW w:w="877" w:type="dxa"/>
+          </w:tcPr>
+          <w:p>
+            <w:pPr>
+              <w:jc w:val="center"/>
+              <w:cnfStyle w:val="000000100000" w:firstRow="0" w:lastRow="0" w:firstColumn="0" w:lastColumn="0" w:oddVBand="0" w:evenVBand="0" w:oddHBand="1" w:evenHBand="0" w:firstRowFirstColumn="0" w:firstRowLastColumn="0" w:lastRowFirstColumn="0" w:lastRowLastColumn="0"/>
+              <w:rPr>
+                <w:lang w:val="en-US"/>
+              </w:rPr>
+            </w:pPr>
+            <w:r>
+              <w:rPr>
+                <w:lang w:val="en-US"/>
+              </w:rPr>
+              <w:t>10cm</w:t>
+            </w:r>
+          </w:p>
+        </w:tc>
+        <w:tc>
+          <w:tcPr>
+            <w:tcW w:w="921" w:type="dxa"/>
+          </w:tcPr>
+          <w:p>
+            <w:pPr>
+              <w:jc w:val="center"/>
+              <w:cnfStyle w:val="000000100000" w:firstRow="0" w:lastRow="0" w:firstColumn="0" w:lastColumn="0" w:oddVBand="0" w:evenVBand="0" w:oddHBand="1" w:evenHBand="0" w:firstRowFirstColumn="0" w:firstRowLastColumn="0" w:lastRowFirstColumn="0" w:lastRowLastColumn="0"/>
+              <w:rPr>
+                <w:lang w:val="en-US"/>
+              </w:rPr>
+            </w:pPr>
+            <w:r>
+              <w:rPr>
+                <w:lang w:val="en-US"/>
+              </w:rPr>
+              <w:t>3</w:t>
+            </w:r>
+          </w:p>
+        </w:tc>
+        <w:tc>
+          <w:tcPr>
+            <w:tcW w:w="1003" w:type="dxa"/>
+          </w:tcPr>
+          <w:p>
+            <w:pPr>
+              <w:jc w:val="center"/>
+              <w:cnfStyle w:val="000000100000" w:firstRow="0" w:lastRow="0" w:firstColumn="0" w:lastColumn="0" w:oddVBand="0" w:evenVBand="0" w:oddHBand="1" w:evenHBand="0" w:firstRowFirstColumn="0" w:firstRowLastColumn="0" w:lastRowFirstColumn="0" w:lastRowLastColumn="0"/>
+              <w:rPr>
+                <w:lang w:val="en-US"/>
+              </w:rPr>
+            </w:pPr>
+            <w:r>
+              <w:rPr>
+                <w:lang w:val="en-US"/>
+              </w:rPr>
+              <w:t>3</w:t>
+            </w:r>
+          </w:p>
+        </w:tc>
+        <w:tc>
+          <w:tcPr>
+            <w:tcW w:w="1717" w:type="dxa"/>
+          </w:tcPr>
+          <w:p>
+            <w:pPr>
+              <w:cnfStyle w:val="000000100000" w:firstRow="0" w:lastRow="0" w:firstColumn="0" w:lastColumn="0" w:oddVBand="0" w:evenVBand="0" w:oddHBand="1" w:evenHBand="0" w:firstRowFirstColumn="0" w:firstRowLastColumn="0" w:lastRowFirstColumn="0" w:lastRowLastColumn="0"/>
+              <w:rPr>
+                <w:lang w:val="en-US"/>
+              </w:rPr>
+            </w:pPr>
+            <w:r>
+              <w:rPr>
+                <w:lang w:val="en-US"/>
+              </w:rPr>
+              <w:t>Burst</w:t>
+            </w:r>
+          </w:p>
+        </w:tc>
+        <w:tc>
+          <w:tcPr>
+            <w:tcW w:w="1203" w:type="dxa"/>
+          </w:tcPr>
+          <w:p>
+            <w:pPr>
+              <w:cnfStyle w:val="000000100000" w:firstRow="0" w:lastRow="0" w:firstColumn="0" w:lastColumn="0" w:oddVBand="0" w:evenVBand="0" w:oddHBand="1" w:evenHBand="0" w:firstRowFirstColumn="0" w:firstRowLastColumn="0" w:lastRowFirstColumn="0" w:lastRowLastColumn="0"/>
+              <w:rPr>
+                <w:lang w:val="en-US"/>
+              </w:rPr>
+            </w:pPr>
+            <w:r>
+              <w:rPr>
+                <w:lang w:val="en-US"/>
+              </w:rPr>
+              <w:t>Projectile</w:t>
+            </w:r>
+          </w:p>
+        </w:tc>
+        <w:tc>
+          <w:tcPr>
+            <w:tcW w:w="797" w:type="dxa"/>
+          </w:tcPr>
+          <w:p>
+            <w:pPr>
+              <w:jc w:val="center"/>
+              <w:cnfStyle w:val="000000100000" w:firstRow="0" w:lastRow="0" w:firstColumn="0" w:lastColumn="0" w:oddVBand="0" w:evenVBand="0" w:oddHBand="1" w:evenHBand="0" w:firstRowFirstColumn="0" w:firstRowLastColumn="0" w:lastRowFirstColumn="0" w:lastRowLastColumn="0"/>
+              <w:rPr>
+                <w:lang w:val="en-US"/>
+              </w:rPr>
+            </w:pPr>
+            <w:r>
+              <w:rPr>
+                <w:lang w:val="en-US"/>
+              </w:rPr>
+              <w:t>Phys</w:t>
+            </w:r>
+          </w:p>
+        </w:tc>
+        <w:tc>
+          <w:tcPr>
+            <w:tcW w:w="783" w:type="dxa"/>
+          </w:tcPr>
+          <w:p>
+            <w:pPr>
+              <w:jc w:val="center"/>
+              <w:cnfStyle w:val="000000100000" w:firstRow="0" w:lastRow="0" w:firstColumn="0" w:lastColumn="0" w:oddVBand="0" w:evenVBand="0" w:oddHBand="1" w:evenHBand="0" w:firstRowFirstColumn="0" w:firstRowLastColumn="0" w:lastRowFirstColumn="0" w:lastRowLastColumn="0"/>
+              <w:rPr>
+                <w:lang w:val="en-US"/>
+              </w:rPr>
+            </w:pPr>
+            <w:r>
+              <w:rPr>
+                <w:lang w:val="en-US"/>
+              </w:rPr>
+              <w:t>1</w:t>
+            </w:r>
+            <w:r>
+              <w:rPr>
+                <w:lang w:val="en-US"/>
+              </w:rPr>
+              <w:t>P</w:t>
+            </w:r>
+          </w:p>
+        </w:tc>
+      </w:tr>
+    </w:tbl>
+    <w:p>
+      <w:pPr>
+        <w:rPr>
+          <w:lang w:val="en-US"/>
+        </w:rPr>
+      </w:pPr>
+    </w:p>
+    <w:p>
+      <w:pPr>
+        <w:pStyle w:val="Heading3"/>
+        <w:rPr>
+          <w:b w:val="0"/>
+          <w:lang w:val="en-US"/>
+        </w:rPr>
+      </w:pPr>
+      <w:r>
+        <w:rPr>
+          <w:lang w:val="en-US"/>
+        </w:rPr>
+        <w:t>Heavy</w:t>
+      </w:r>
+      <w:r>
+        <w:rPr>
+          <w:lang w:val="en-US"/>
+        </w:rPr>
+        <w:t xml:space="preserve"> </w:t>
+      </w:r>
+      <w:r>
+        <w:rPr>
+          <w:b w:val="0"/>
+          <w:lang w:val="en-US"/>
+        </w:rPr>
+        <w:t>(2</w:t>
+      </w:r>
+      <w:r>
+        <w:rPr>
+          <w:b w:val="0"/>
+          <w:lang w:val="en-US"/>
+        </w:rPr>
+        <w:t>H)</w:t>
+      </w:r>
+    </w:p>
+    <w:tbl>
+      <w:tblPr>
+        <w:tblStyle w:val="ListTable1Light"/>
+        <w:tblW w:w="0" w:type="auto"/>
+        <w:tblLook w:val="04A0" w:firstRow="1" w:lastRow="0" w:firstColumn="1" w:lastColumn="0" w:noHBand="0" w:noVBand="1"/>
+      </w:tblPr>
+      <w:tblGrid>
+        <w:gridCol w:w="1818"/>
+        <w:gridCol w:w="881"/>
+        <w:gridCol w:w="921"/>
+        <w:gridCol w:w="1005"/>
+        <w:gridCol w:w="1635"/>
+        <w:gridCol w:w="1208"/>
+        <w:gridCol w:w="802"/>
+        <w:gridCol w:w="802"/>
+      </w:tblGrid>
+      <w:tr>
+        <w:trPr>
+          <w:cnfStyle w:val="100000000000" w:firstRow="1" w:lastRow="0" w:firstColumn="0" w:lastColumn="0" w:oddVBand="0" w:evenVBand="0" w:oddHBand="0" w:evenHBand="0" w:firstRowFirstColumn="0" w:firstRowLastColumn="0" w:lastRowFirstColumn="0" w:lastRowLastColumn="0"/>
+        </w:trPr>
+        <w:tc>
+          <w:tcPr>
+            <w:cnfStyle w:val="001000000000" w:firstRow="0" w:lastRow="0" w:firstColumn="1" w:lastColumn="0" w:oddVBand="0" w:evenVBand="0" w:oddHBand="0" w:evenHBand="0" w:firstRowFirstColumn="0" w:firstRowLastColumn="0" w:lastRowFirstColumn="0" w:lastRowLastColumn="0"/>
+            <w:tcW w:w="1818" w:type="dxa"/>
+          </w:tcPr>
+          <w:p>
+            <w:pPr>
+              <w:rPr>
+                <w:lang w:val="en-US"/>
+              </w:rPr>
+            </w:pPr>
+            <w:r>
+              <w:rPr>
+                <w:lang w:val="en-US"/>
+              </w:rPr>
+              <w:t>Weapon</w:t>
+            </w:r>
+          </w:p>
+        </w:tc>
+        <w:tc>
+          <w:tcPr>
+            <w:tcW w:w="881" w:type="dxa"/>
+          </w:tcPr>
+          <w:p>
+            <w:pPr>
+              <w:jc w:val="center"/>
+              <w:cnfStyle w:val="100000000000" w:firstRow="1" w:lastRow="0" w:firstColumn="0" w:lastColumn="0" w:oddVBand="0" w:evenVBand="0" w:oddHBand="0" w:evenHBand="0" w:firstRowFirstColumn="0" w:firstRowLastColumn="0" w:lastRowFirstColumn="0" w:lastRowLastColumn="0"/>
+              <w:rPr>
+                <w:lang w:val="en-US"/>
+              </w:rPr>
+            </w:pPr>
+            <w:r>
+              <w:rPr>
+                <w:lang w:val="en-US"/>
+              </w:rPr>
+              <w:t>Range</w:t>
+            </w:r>
+          </w:p>
+        </w:tc>
+        <w:tc>
+          <w:tcPr>
+            <w:tcW w:w="921" w:type="dxa"/>
+          </w:tcPr>
+          <w:p>
+            <w:pPr>
+              <w:jc w:val="center"/>
+              <w:cnfStyle w:val="100000000000" w:firstRow="1" w:lastRow="0" w:firstColumn="0" w:lastColumn="0" w:oddVBand="0" w:evenVBand="0" w:oddHBand="0" w:evenHBand="0" w:firstRowFirstColumn="0" w:firstRowLastColumn="0" w:lastRowFirstColumn="0" w:lastRowLastColumn="0"/>
+              <w:rPr>
+                <w:lang w:val="en-US"/>
+              </w:rPr>
+            </w:pPr>
+            <w:r>
+              <w:rPr>
+                <w:lang w:val="en-US"/>
+              </w:rPr>
+              <w:t>Attacks</w:t>
+            </w:r>
+          </w:p>
+        </w:tc>
+        <w:tc>
+          <w:tcPr>
+            <w:tcW w:w="1005" w:type="dxa"/>
+          </w:tcPr>
+          <w:p>
+            <w:pPr>
+              <w:jc w:val="center"/>
+              <w:cnfStyle w:val="100000000000" w:firstRow="1" w:lastRow="0" w:firstColumn="0" w:lastColumn="0" w:oddVBand="0" w:evenVBand="0" w:oddHBand="0" w:evenHBand="0" w:firstRowFirstColumn="0" w:firstRowLastColumn="0" w:lastRowFirstColumn="0" w:lastRowLastColumn="0"/>
+              <w:rPr>
+                <w:lang w:val="en-US"/>
+              </w:rPr>
+            </w:pPr>
+            <w:r>
+              <w:rPr>
+                <w:lang w:val="en-US"/>
+              </w:rPr>
+              <w:t>Damage</w:t>
+            </w:r>
+          </w:p>
+        </w:tc>
+        <w:tc>
+          <w:tcPr>
+            <w:tcW w:w="1635" w:type="dxa"/>
+          </w:tcPr>
+          <w:p>
+            <w:pPr>
+              <w:cnfStyle w:val="100000000000" w:firstRow="1" w:lastRow="0" w:firstColumn="0" w:lastColumn="0" w:oddVBand="0" w:evenVBand="0" w:oddHBand="0" w:evenHBand="0" w:firstRowFirstColumn="0" w:firstRowLastColumn="0" w:lastRowFirstColumn="0" w:lastRowLastColumn="0"/>
+              <w:rPr>
+                <w:lang w:val="en-US"/>
+              </w:rPr>
+            </w:pPr>
+            <w:r>
+              <w:rPr>
+                <w:lang w:val="en-US"/>
+              </w:rPr>
+              <w:t>Rules</w:t>
+            </w:r>
+          </w:p>
+        </w:tc>
+        <w:tc>
+          <w:tcPr>
+            <w:tcW w:w="1208" w:type="dxa"/>
+          </w:tcPr>
+          <w:p>
+            <w:pPr>
+              <w:cnfStyle w:val="100000000000" w:firstRow="1" w:lastRow="0" w:firstColumn="0" w:lastColumn="0" w:oddVBand="0" w:evenVBand="0" w:oddHBand="0" w:evenHBand="0" w:firstRowFirstColumn="0" w:firstRowLastColumn="0" w:lastRowFirstColumn="0" w:lastRowLastColumn="0"/>
+              <w:rPr>
+                <w:lang w:val="en-US"/>
+              </w:rPr>
+            </w:pPr>
+            <w:r>
+              <w:rPr>
+                <w:lang w:val="en-US"/>
+              </w:rPr>
+              <w:t>Types</w:t>
+            </w:r>
+          </w:p>
+        </w:tc>
+        <w:tc>
+          <w:tcPr>
+            <w:tcW w:w="802" w:type="dxa"/>
+          </w:tcPr>
+          <w:p>
+            <w:pPr>
+              <w:jc w:val="center"/>
+              <w:cnfStyle w:val="100000000000" w:firstRow="1" w:lastRow="0" w:firstColumn="0" w:lastColumn="0" w:oddVBand="0" w:evenVBand="0" w:oddHBand="0" w:evenHBand="0" w:firstRowFirstColumn="0" w:firstRowLastColumn="0" w:lastRowFirstColumn="0" w:lastRowLastColumn="0"/>
+              <w:rPr>
+                <w:lang w:val="en-US"/>
+              </w:rPr>
+            </w:pPr>
+            <w:r>
+              <w:rPr>
+                <w:lang w:val="en-US"/>
+              </w:rPr>
+              <w:t>DType</w:t>
+            </w:r>
+          </w:p>
+        </w:tc>
+        <w:tc>
+          <w:tcPr>
+            <w:tcW w:w="802" w:type="dxa"/>
+          </w:tcPr>
+          <w:p>
+            <w:pPr>
+              <w:jc w:val="center"/>
+              <w:cnfStyle w:val="100000000000" w:firstRow="1" w:lastRow="0" w:firstColumn="0" w:lastColumn="0" w:oddVBand="0" w:evenVBand="0" w:oddHBand="0" w:evenHBand="0" w:firstRowFirstColumn="0" w:firstRowLastColumn="0" w:lastRowFirstColumn="0" w:lastRowLastColumn="0"/>
+              <w:rPr>
+                <w:lang w:val="en-US"/>
+              </w:rPr>
+            </w:pPr>
+            <w:r>
+              <w:rPr>
+                <w:lang w:val="en-US"/>
+              </w:rPr>
+              <w:t>Cost</w:t>
+            </w:r>
+          </w:p>
+        </w:tc>
+      </w:tr>
+      <w:tr>
+        <w:trPr>
+          <w:cnfStyle w:val="000000100000" w:firstRow="0" w:lastRow="0" w:firstColumn="0" w:lastColumn="0" w:oddVBand="0" w:evenVBand="0" w:oddHBand="1" w:evenHBand="0" w:firstRowFirstColumn="0" w:firstRowLastColumn="0" w:lastRowFirstColumn="0" w:lastRowLastColumn="0"/>
+        </w:trPr>
+        <w:tc>
+          <w:tcPr>
+            <w:cnfStyle w:val="001000000000" w:firstRow="0" w:lastRow="0" w:firstColumn="1" w:lastColumn="0" w:oddVBand="0" w:evenVBand="0" w:oddHBand="0" w:evenHBand="0" w:firstRowFirstColumn="0" w:firstRowLastColumn="0" w:lastRowFirstColumn="0" w:lastRowLastColumn="0"/>
+            <w:tcW w:w="1818" w:type="dxa"/>
+          </w:tcPr>
+          <w:p>
+            <w:pPr>
+              <w:rPr>
+                <w:lang w:val="en-US"/>
+              </w:rPr>
+            </w:pPr>
+            <w:r>
+              <w:rPr>
+                <w:lang w:val="en-US"/>
+              </w:rPr>
+              <w:t>Autocannon</w:t>
+            </w:r>
+          </w:p>
+        </w:tc>
+        <w:tc>
+          <w:tcPr>
+            <w:tcW w:w="881" w:type="dxa"/>
+          </w:tcPr>
+          <w:p>
+            <w:pPr>
+              <w:jc w:val="center"/>
+              <w:cnfStyle w:val="000000100000" w:firstRow="0" w:lastRow="0" w:firstColumn="0" w:lastColumn="0" w:oddVBand="0" w:evenVBand="0" w:oddHBand="1" w:evenHBand="0" w:firstRowFirstColumn="0" w:firstRowLastColumn="0" w:lastRowFirstColumn="0" w:lastRowLastColumn="0"/>
+              <w:rPr>
+                <w:lang w:val="en-US"/>
+              </w:rPr>
+            </w:pPr>
+            <w:r>
+              <w:rPr>
+                <w:lang w:val="en-US"/>
+              </w:rPr>
+              <w:t>45cm</w:t>
+            </w:r>
+          </w:p>
+        </w:tc>
+        <w:tc>
+          <w:tcPr>
+            <w:tcW w:w="921" w:type="dxa"/>
+          </w:tcPr>
+          <w:p>
+            <w:pPr>
+              <w:jc w:val="center"/>
+              <w:cnfStyle w:val="000000100000" w:firstRow="0" w:lastRow="0" w:firstColumn="0" w:lastColumn="0" w:oddVBand="0" w:evenVBand="0" w:oddHBand="1" w:evenHBand="0" w:firstRowFirstColumn="0" w:firstRowLastColumn="0" w:lastRowFirstColumn="0" w:lastRowLastColumn="0"/>
+              <w:rPr>
+                <w:lang w:val="en-US"/>
+              </w:rPr>
+            </w:pPr>
+            <w:r>
+              <w:rPr>
+                <w:lang w:val="en-US"/>
+              </w:rPr>
+              <w:t>3</w:t>
+            </w:r>
+          </w:p>
+        </w:tc>
+        <w:tc>
+          <w:tcPr>
+            <w:tcW w:w="1005" w:type="dxa"/>
+          </w:tcPr>
+          <w:p>
+            <w:pPr>
+              <w:jc w:val="center"/>
+              <w:cnfStyle w:val="000000100000" w:firstRow="0" w:lastRow="0" w:firstColumn="0" w:lastColumn="0" w:oddVBand="0" w:evenVBand="0" w:oddHBand="1" w:evenHBand="0" w:firstRowFirstColumn="0" w:firstRowLastColumn="0" w:lastRowFirstColumn="0" w:lastRowLastColumn="0"/>
+              <w:rPr>
+                <w:lang w:val="en-US"/>
+              </w:rPr>
+            </w:pPr>
+            <w:r>
+              <w:rPr>
+                <w:lang w:val="en-US"/>
+              </w:rPr>
+              <w:t>4</w:t>
+            </w:r>
+          </w:p>
+        </w:tc>
+        <w:tc>
+          <w:tcPr>
+            <w:tcW w:w="1635" w:type="dxa"/>
+          </w:tcPr>
+          <w:p>
+            <w:pPr>
+              <w:cnfStyle w:val="000000100000" w:firstRow="0" w:lastRow="0" w:firstColumn="0" w:lastColumn="0" w:oddVBand="0" w:evenVBand="0" w:oddHBand="1" w:evenHBand="0" w:firstRowFirstColumn="0" w:firstRowLastColumn="0" w:lastRowFirstColumn="0" w:lastRowLastColumn="0"/>
+              <w:rPr>
+                <w:lang w:val="en-US"/>
+              </w:rPr>
+            </w:pPr>
+          </w:p>
+        </w:tc>
+        <w:tc>
+          <w:tcPr>
+            <w:tcW w:w="1208" w:type="dxa"/>
+          </w:tcPr>
+          <w:p>
+            <w:pPr>
+              <w:cnfStyle w:val="000000100000" w:firstRow="0" w:lastRow="0" w:firstColumn="0" w:lastColumn="0" w:oddVBand="0" w:evenVBand="0" w:oddHBand="1" w:evenHBand="0" w:firstRowFirstColumn="0" w:firstRowLastColumn="0" w:lastRowFirstColumn="0" w:lastRowLastColumn="0"/>
+              <w:rPr>
+                <w:lang w:val="en-US"/>
+              </w:rPr>
+            </w:pPr>
+            <w:r>
+              <w:rPr>
+                <w:lang w:val="en-US"/>
+              </w:rPr>
+              <w:t>Projectile</w:t>
+            </w:r>
+          </w:p>
+        </w:tc>
+        <w:tc>
+          <w:tcPr>
+            <w:tcW w:w="802" w:type="dxa"/>
+          </w:tcPr>
+          <w:p>
+            <w:pPr>
+              <w:jc w:val="center"/>
+              <w:cnfStyle w:val="000000100000" w:firstRow="0" w:lastRow="0" w:firstColumn="0" w:lastColumn="0" w:oddVBand="0" w:evenVBand="0" w:oddHBand="1" w:evenHBand="0" w:firstRowFirstColumn="0" w:firstRowLastColumn="0" w:lastRowFirstColumn="0" w:lastRowLastColumn="0"/>
+              <w:rPr>
+                <w:lang w:val="en-US"/>
+              </w:rPr>
+            </w:pPr>
+            <w:r>
+              <w:rPr>
+                <w:lang w:val="en-US"/>
+              </w:rPr>
+              <w:t>Phys</w:t>
+            </w:r>
+          </w:p>
+        </w:tc>
+        <w:tc>
+          <w:tcPr>
+            <w:tcW w:w="802" w:type="dxa"/>
+          </w:tcPr>
+          <w:p>
+            <w:pPr>
+              <w:jc w:val="center"/>
+              <w:cnfStyle w:val="000000100000" w:firstRow="0" w:lastRow="0" w:firstColumn="0" w:lastColumn="0" w:oddVBand="0" w:evenVBand="0" w:oddHBand="1" w:evenHBand="0" w:firstRowFirstColumn="0" w:firstRowLastColumn="0" w:lastRowFirstColumn="0" w:lastRowLastColumn="0"/>
+              <w:rPr>
+                <w:lang w:val="en-US"/>
+              </w:rPr>
+            </w:pPr>
+            <w:r>
+              <w:rPr>
+                <w:lang w:val="en-US"/>
+              </w:rPr>
+              <w:t>2P</w:t>
+            </w:r>
+          </w:p>
+        </w:tc>
+      </w:tr>
+    </w:tbl>
+    <w:p>
+      <w:pPr>
+        <w:rPr>
+          <w:lang w:val="en-US"/>
+        </w:rPr>
+      </w:pPr>
+    </w:p>
+    <w:p>
+      <w:pPr>
+        <w:rPr>
+          <w:lang w:val="en-US"/>
+        </w:rPr>
+      </w:pPr>
+      <w:r>
+        <w:rPr>
+          <w:lang w:val="en-US"/>
+        </w:rPr>
+        <w:br w:type="page"/>
+      </w:r>
+    </w:p>
+    <w:p>
+      <w:pPr>
+        <w:pStyle w:val="Heading1"/>
+        <w:rPr>
+          <w:lang w:val="en-US"/>
+        </w:rPr>
+      </w:pPr>
+      <w:r>
+        <w:rPr>
+          <w:lang w:val="en-US"/>
+        </w:rPr>
+        <w:t>Characters</w:t>
+      </w:r>
+    </w:p>
+    <w:tbl>
+      <w:tblPr>
+        <w:tblStyle w:val="ListTable1Light"/>
+        <w:tblW w:w="9159" w:type="dxa"/>
+        <w:tblLook w:val="04A0" w:firstRow="1" w:lastRow="0" w:firstColumn="1" w:lastColumn="0" w:noHBand="0" w:noVBand="1"/>
+      </w:tblPr>
+      <w:tblGrid>
+        <w:gridCol w:w="3605"/>
+        <w:gridCol w:w="763"/>
+        <w:gridCol w:w="921"/>
+        <w:gridCol w:w="763"/>
+        <w:gridCol w:w="2120"/>
+        <w:gridCol w:w="987"/>
+      </w:tblGrid>
+      <w:tr>
+        <w:trPr>
+          <w:cnfStyle w:val="100000000000" w:firstRow="1" w:lastRow="0" w:firstColumn="0" w:lastColumn="0" w:oddVBand="0" w:evenVBand="0" w:oddHBand="0" w:evenHBand="0" w:firstRowFirstColumn="0" w:firstRowLastColumn="0" w:lastRowFirstColumn="0" w:lastRowLastColumn="0"/>
+          <w:trHeight w:val="295"/>
+        </w:trPr>
+        <w:tc>
+          <w:tcPr>
+            <w:cnfStyle w:val="001000000000" w:firstRow="0" w:lastRow="0" w:firstColumn="1" w:lastColumn="0" w:oddVBand="0" w:evenVBand="0" w:oddHBand="0" w:evenHBand="0" w:firstRowFirstColumn="0" w:firstRowLastColumn="0" w:lastRowFirstColumn="0" w:lastRowLastColumn="0"/>
+            <w:tcW w:w="3605" w:type="dxa"/>
+          </w:tcPr>
+          <w:p>
+            <w:pPr>
+              <w:rPr>
+                <w:sz w:val="24"/>
+                <w:lang w:val="en-US"/>
+              </w:rPr>
+            </w:pPr>
+            <w:r>
+              <w:rPr>
+                <w:sz w:val="24"/>
+                <w:lang w:val="en-US"/>
+              </w:rPr>
+              <w:t>Character</w:t>
+            </w:r>
+          </w:p>
+        </w:tc>
+        <w:tc>
+          <w:tcPr>
+            <w:tcW w:w="763" w:type="dxa"/>
+          </w:tcPr>
+          <w:p>
+            <w:pPr>
+              <w:jc w:val="center"/>
+              <w:cnfStyle w:val="100000000000" w:firstRow="1" w:lastRow="0" w:firstColumn="0" w:lastColumn="0" w:oddVBand="0" w:evenVBand="0" w:oddHBand="0" w:evenHBand="0" w:firstRowFirstColumn="0" w:firstRowLastColumn="0" w:lastRowFirstColumn="0" w:lastRowLastColumn="0"/>
+              <w:rPr>
+                <w:sz w:val="24"/>
+                <w:lang w:val="en-US"/>
+              </w:rPr>
+            </w:pPr>
+            <w:r>
+              <w:rPr>
+                <w:sz w:val="24"/>
+                <w:lang w:val="en-US"/>
+              </w:rPr>
+              <w:t>HP</w:t>
+            </w:r>
+          </w:p>
+        </w:tc>
+        <w:tc>
+          <w:tcPr>
+            <w:tcW w:w="921" w:type="dxa"/>
+          </w:tcPr>
+          <w:p>
+            <w:pPr>
+              <w:jc w:val="center"/>
+              <w:cnfStyle w:val="100000000000" w:firstRow="1" w:lastRow="0" w:firstColumn="0" w:lastColumn="0" w:oddVBand="0" w:evenVBand="0" w:oddHBand="0" w:evenHBand="0" w:firstRowFirstColumn="0" w:firstRowLastColumn="0" w:lastRowFirstColumn="0" w:lastRowLastColumn="0"/>
+              <w:rPr>
+                <w:sz w:val="24"/>
+                <w:lang w:val="en-US"/>
+              </w:rPr>
+            </w:pPr>
+            <w:r>
+              <w:rPr>
+                <w:sz w:val="24"/>
+                <w:lang w:val="en-US"/>
+              </w:rPr>
+              <w:t>Aim</w:t>
+            </w:r>
+          </w:p>
+        </w:tc>
+        <w:tc>
+          <w:tcPr>
+            <w:tcW w:w="763" w:type="dxa"/>
+          </w:tcPr>
+          <w:p>
+            <w:pPr>
+              <w:jc w:val="center"/>
+              <w:cnfStyle w:val="100000000000" w:firstRow="1" w:lastRow="0" w:firstColumn="0" w:lastColumn="0" w:oddVBand="0" w:evenVBand="0" w:oddHBand="0" w:evenHBand="0" w:firstRowFirstColumn="0" w:firstRowLastColumn="0" w:lastRowFirstColumn="0" w:lastRowLastColumn="0"/>
+              <w:rPr>
+                <w:sz w:val="24"/>
+                <w:lang w:val="en-US"/>
+              </w:rPr>
+            </w:pPr>
+            <w:r>
+              <w:rPr>
+                <w:sz w:val="24"/>
+                <w:lang w:val="en-US"/>
+              </w:rPr>
+              <w:t>Str</w:t>
+            </w:r>
+          </w:p>
+        </w:tc>
+        <w:tc>
+          <w:tcPr>
+            <w:tcW w:w="2120" w:type="dxa"/>
+          </w:tcPr>
+          <w:p>
+            <w:pPr>
+              <w:jc w:val="center"/>
+              <w:cnfStyle w:val="100000000000" w:firstRow="1" w:lastRow="0" w:firstColumn="0" w:lastColumn="0" w:oddVBand="0" w:evenVBand="0" w:oddHBand="0" w:evenHBand="0" w:firstRowFirstColumn="0" w:firstRowLastColumn="0" w:lastRowFirstColumn="0" w:lastRowLastColumn="0"/>
+              <w:rPr>
+                <w:sz w:val="24"/>
+                <w:lang w:val="en-US"/>
+              </w:rPr>
+            </w:pPr>
+            <w:r>
+              <w:rPr>
+                <w:sz w:val="24"/>
+                <w:lang w:val="en-US"/>
+              </w:rPr>
+              <w:t>Allegiance</w:t>
+            </w:r>
+          </w:p>
+        </w:tc>
+        <w:tc>
+          <w:tcPr>
+            <w:tcW w:w="987" w:type="dxa"/>
+            <w:vAlign w:val="center"/>
+          </w:tcPr>
+          <w:p>
+            <w:pPr>
+              <w:jc w:val="right"/>
+              <w:cnfStyle w:val="100000000000" w:firstRow="1" w:lastRow="0" w:firstColumn="0" w:lastColumn="0" w:oddVBand="0" w:evenVBand="0" w:oddHBand="0" w:evenHBand="0" w:firstRowFirstColumn="0" w:firstRowLastColumn="0" w:lastRowFirstColumn="0" w:lastRowLastColumn="0"/>
+              <w:rPr>
+                <w:sz w:val="24"/>
+                <w:lang w:val="en-US"/>
+              </w:rPr>
+            </w:pPr>
+            <w:r>
+              <w:rPr>
+                <w:sz w:val="24"/>
+                <w:lang w:val="en-US"/>
+              </w:rPr>
+              <w:t>Cost</w:t>
+            </w:r>
+          </w:p>
+        </w:tc>
+      </w:tr>
+      <w:tr>
+        <w:trPr>
+          <w:cnfStyle w:val="000000100000" w:firstRow="0" w:lastRow="0" w:firstColumn="0" w:lastColumn="0" w:oddVBand="0" w:evenVBand="0" w:oddHBand="1" w:evenHBand="0" w:firstRowFirstColumn="0" w:firstRowLastColumn="0" w:lastRowFirstColumn="0" w:lastRowLastColumn="0"/>
+          <w:trHeight w:val="251"/>
+        </w:trPr>
+        <w:tc>
+          <w:tcPr>
+            <w:cnfStyle w:val="001000000000" w:firstRow="0" w:lastRow="0" w:firstColumn="1" w:lastColumn="0" w:oddVBand="0" w:evenVBand="0" w:oddHBand="0" w:evenHBand="0" w:firstRowFirstColumn="0" w:firstRowLastColumn="0" w:lastRowFirstColumn="0" w:lastRowLastColumn="0"/>
+            <w:tcW w:w="3605" w:type="dxa"/>
+          </w:tcPr>
+          <w:p>
+            <w:pPr>
+              <w:rPr>
+                <w:lang w:val="en-US"/>
+              </w:rPr>
+            </w:pPr>
+            <w:r>
+              <w:rPr>
+                <w:lang w:val="en-US"/>
+              </w:rPr>
+              <w:t>Chaos Lord</w:t>
+            </w:r>
+          </w:p>
+        </w:tc>
+        <w:tc>
+          <w:tcPr>
+            <w:tcW w:w="763" w:type="dxa"/>
+          </w:tcPr>
+          <w:p>
+            <w:pPr>
+              <w:jc w:val="center"/>
+              <w:cnfStyle w:val="000000100000" w:firstRow="0" w:lastRow="0" w:firstColumn="0" w:lastColumn="0" w:oddVBand="0" w:evenVBand="0" w:oddHBand="1" w:evenHBand="0" w:firstRowFirstColumn="0" w:firstRowLastColumn="0" w:lastRowFirstColumn="0" w:lastRowLastColumn="0"/>
+              <w:rPr>
+                <w:lang w:val="en-US"/>
+              </w:rPr>
+            </w:pPr>
+            <w:r>
+              <w:rPr>
+                <w:lang w:val="en-US"/>
+              </w:rPr>
+              <w:t>3</w:t>
+            </w:r>
+          </w:p>
+        </w:tc>
+        <w:tc>
+          <w:tcPr>
+            <w:tcW w:w="921" w:type="dxa"/>
+          </w:tcPr>
+          <w:p>
+            <w:pPr>
+              <w:jc w:val="center"/>
+              <w:cnfStyle w:val="000000100000" w:firstRow="0" w:lastRow="0" w:firstColumn="0" w:lastColumn="0" w:oddVBand="0" w:evenVBand="0" w:oddHBand="1" w:evenHBand="0" w:firstRowFirstColumn="0" w:firstRowLastColumn="0" w:lastRowFirstColumn="0" w:lastRowLastColumn="0"/>
+              <w:rPr>
+                <w:lang w:val="en-US"/>
+              </w:rPr>
+            </w:pPr>
+            <w:r>
+              <w:rPr>
+                <w:lang w:val="en-US"/>
+              </w:rPr>
+              <w:t>4</w:t>
+            </w:r>
+          </w:p>
+        </w:tc>
+        <w:tc>
+          <w:tcPr>
+            <w:tcW w:w="763" w:type="dxa"/>
+          </w:tcPr>
+          <w:p>
+            <w:pPr>
+              <w:jc w:val="center"/>
+              <w:cnfStyle w:val="000000100000" w:firstRow="0" w:lastRow="0" w:firstColumn="0" w:lastColumn="0" w:oddVBand="0" w:evenVBand="0" w:oddHBand="1" w:evenHBand="0" w:firstRowFirstColumn="0" w:firstRowLastColumn="0" w:lastRowFirstColumn="0" w:lastRowLastColumn="0"/>
+              <w:rPr>
+                <w:lang w:val="en-US"/>
+              </w:rPr>
+            </w:pPr>
+            <w:r>
+              <w:rPr>
+                <w:lang w:val="en-US"/>
+              </w:rPr>
+              <w:t>4</w:t>
+            </w:r>
+          </w:p>
+        </w:tc>
+        <w:tc>
+          <w:tcPr>
+            <w:tcW w:w="2120" w:type="dxa"/>
+          </w:tcPr>
+          <w:p>
+            <w:pPr>
+              <w:jc w:val="center"/>
+              <w:cnfStyle w:val="000000100000" w:firstRow="0" w:lastRow="0" w:firstColumn="0" w:lastColumn="0" w:oddVBand="0" w:evenVBand="0" w:oddHBand="1" w:evenHBand="0" w:firstRowFirstColumn="0" w:firstRowLastColumn="0" w:lastRowFirstColumn="0" w:lastRowLastColumn="0"/>
+              <w:rPr>
+                <w:lang w:val="en-US"/>
+              </w:rPr>
+            </w:pPr>
+            <w:r>
+              <w:rPr>
+                <w:lang w:val="en-US"/>
+              </w:rPr>
+              <w:t>All</w:t>
+            </w:r>
+          </w:p>
+        </w:tc>
+        <w:tc>
+          <w:tcPr>
+            <w:tcW w:w="987" w:type="dxa"/>
+            <w:vAlign w:val="center"/>
+          </w:tcPr>
+          <w:p>
+            <w:pPr>
+              <w:jc w:val="right"/>
+              <w:cnfStyle w:val="000000100000" w:firstRow="0" w:lastRow="0" w:firstColumn="0" w:lastColumn="0" w:oddVBand="0" w:evenVBand="0" w:oddHBand="1" w:evenHBand="0" w:firstRowFirstColumn="0" w:firstRowLastColumn="0" w:lastRowFirstColumn="0" w:lastRowLastColumn="0"/>
+              <w:rPr>
+                <w:lang w:val="en-US"/>
+              </w:rPr>
+            </w:pPr>
+            <w:r>
+              <w:rPr>
+                <w:lang w:val="en-US"/>
+              </w:rPr>
+              <w:t>8P</w:t>
+            </w:r>
+          </w:p>
+        </w:tc>
+      </w:tr>
+      <w:tr>
+        <w:trPr>
+          <w:trHeight w:val="266"/>
+        </w:trPr>
+        <w:tc>
+          <w:tcPr>
+            <w:cnfStyle w:val="001000000000" w:firstRow="0" w:lastRow="0" w:firstColumn="1" w:lastColumn="0" w:oddVBand="0" w:evenVBand="0" w:oddHBand="0" w:evenHBand="0" w:firstRowFirstColumn="0" w:firstRowLastColumn="0" w:lastRowFirstColumn="0" w:lastRowLastColumn="0"/>
+            <w:tcW w:w="3605" w:type="dxa"/>
+          </w:tcPr>
+          <w:p>
+            <w:pPr>
+              <w:rPr>
+                <w:lang w:val="en-US"/>
+              </w:rPr>
+            </w:pPr>
+            <w:r>
+              <w:rPr>
+                <w:lang w:val="en-US"/>
+              </w:rPr>
+              <w:t>Chaos Sorcerer</w:t>
+            </w:r>
+          </w:p>
+        </w:tc>
+        <w:tc>
+          <w:tcPr>
+            <w:tcW w:w="763" w:type="dxa"/>
+          </w:tcPr>
+          <w:p>
+            <w:pPr>
+              <w:jc w:val="center"/>
+              <w:cnfStyle w:val="000000000000" w:firstRow="0" w:lastRow="0" w:firstColumn="0" w:lastColumn="0" w:oddVBand="0" w:evenVBand="0" w:oddHBand="0" w:evenHBand="0" w:firstRowFirstColumn="0" w:firstRowLastColumn="0" w:lastRowFirstColumn="0" w:lastRowLastColumn="0"/>
+              <w:rPr>
+                <w:lang w:val="en-US"/>
+              </w:rPr>
+            </w:pPr>
+            <w:r>
+              <w:rPr>
+                <w:lang w:val="en-US"/>
+              </w:rPr>
+              <w:t>2</w:t>
+            </w:r>
+          </w:p>
+        </w:tc>
+        <w:tc>
+          <w:tcPr>
+            <w:tcW w:w="921" w:type="dxa"/>
+          </w:tcPr>
+          <w:p>
+            <w:pPr>
+              <w:jc w:val="center"/>
+              <w:cnfStyle w:val="000000000000" w:firstRow="0" w:lastRow="0" w:firstColumn="0" w:lastColumn="0" w:oddVBand="0" w:evenVBand="0" w:oddHBand="0" w:evenHBand="0" w:firstRowFirstColumn="0" w:firstRowLastColumn="0" w:lastRowFirstColumn="0" w:lastRowLastColumn="0"/>
+              <w:rPr>
+                <w:lang w:val="en-US"/>
+              </w:rPr>
+            </w:pPr>
+            <w:r>
+              <w:rPr>
+                <w:lang w:val="en-US"/>
+              </w:rPr>
+              <w:t>3</w:t>
+            </w:r>
+          </w:p>
+        </w:tc>
+        <w:tc>
+          <w:tcPr>
+            <w:tcW w:w="763" w:type="dxa"/>
+          </w:tcPr>
+          <w:p>
+            <w:pPr>
+              <w:jc w:val="center"/>
+              <w:cnfStyle w:val="000000000000" w:firstRow="0" w:lastRow="0" w:firstColumn="0" w:lastColumn="0" w:oddVBand="0" w:evenVBand="0" w:oddHBand="0" w:evenHBand="0" w:firstRowFirstColumn="0" w:firstRowLastColumn="0" w:lastRowFirstColumn="0" w:lastRowLastColumn="0"/>
+              <w:rPr>
+                <w:lang w:val="en-US"/>
+              </w:rPr>
+            </w:pPr>
+            <w:r>
+              <w:rPr>
+                <w:lang w:val="en-US"/>
+              </w:rPr>
+              <w:t>3</w:t>
+            </w:r>
+          </w:p>
+        </w:tc>
+        <w:tc>
+          <w:tcPr>
+            <w:tcW w:w="2120" w:type="dxa"/>
+          </w:tcPr>
+          <w:p>
+            <w:pPr>
+              <w:jc w:val="center"/>
+              <w:cnfStyle w:val="000000000000" w:firstRow="0" w:lastRow="0" w:firstColumn="0" w:lastColumn="0" w:oddVBand="0" w:evenVBand="0" w:oddHBand="0" w:evenHBand="0" w:firstRowFirstColumn="0" w:firstRowLastColumn="0" w:lastRowFirstColumn="0" w:lastRowLastColumn="0"/>
+              <w:rPr>
+                <w:lang w:val="en-US"/>
+              </w:rPr>
+            </w:pPr>
+            <w:r>
+              <w:rPr>
+                <w:lang w:val="en-US"/>
+              </w:rPr>
+              <w:t>All</w:t>
+            </w:r>
+          </w:p>
+        </w:tc>
+        <w:tc>
+          <w:tcPr>
+            <w:tcW w:w="987" w:type="dxa"/>
+            <w:vAlign w:val="center"/>
+          </w:tcPr>
+          <w:p>
+            <w:pPr>
+              <w:jc w:val="right"/>
+              <w:cnfStyle w:val="000000000000" w:firstRow="0" w:lastRow="0" w:firstColumn="0" w:lastColumn="0" w:oddVBand="0" w:evenVBand="0" w:oddHBand="0" w:evenHBand="0" w:firstRowFirstColumn="0" w:firstRowLastColumn="0" w:lastRowFirstColumn="0" w:lastRowLastColumn="0"/>
+              <w:rPr>
+                <w:lang w:val="en-US"/>
+              </w:rPr>
+            </w:pPr>
+            <w:r>
+              <w:rPr>
+                <w:lang w:val="en-US"/>
+              </w:rPr>
+              <w:t>5</w:t>
+            </w:r>
+            <w:r>
+              <w:rPr>
+                <w:lang w:val="en-US"/>
+              </w:rPr>
+              <w:t>P</w:t>
+            </w:r>
+          </w:p>
+        </w:tc>
+      </w:tr>
+      <w:tr>
+        <w:trPr>
+          <w:cnfStyle w:val="000000100000" w:firstRow="0" w:lastRow="0" w:firstColumn="0" w:lastColumn="0" w:oddVBand="0" w:evenVBand="0" w:oddHBand="1" w:evenHBand="0" w:firstRowFirstColumn="0" w:firstRowLastColumn="0" w:lastRowFirstColumn="0" w:lastRowLastColumn="0"/>
+          <w:trHeight w:val="266"/>
+        </w:trPr>
+        <w:tc>
+          <w:tcPr>
+            <w:cnfStyle w:val="001000000000" w:firstRow="0" w:lastRow="0" w:firstColumn="1" w:lastColumn="0" w:oddVBand="0" w:evenVBand="0" w:oddHBand="0" w:evenHBand="0" w:firstRowFirstColumn="0" w:firstRowLastColumn="0" w:lastRowFirstColumn="0" w:lastRowLastColumn="0"/>
+            <w:tcW w:w="3605" w:type="dxa"/>
+          </w:tcPr>
+          <w:p>
+            <w:pPr>
+              <w:rPr>
+                <w:lang w:val="en-US"/>
+              </w:rPr>
+            </w:pPr>
+            <w:r>
+              <w:rPr>
+                <w:lang w:val="en-US"/>
+              </w:rPr>
+              <w:t>Cultist Leader</w:t>
+            </w:r>
+          </w:p>
+        </w:tc>
+        <w:tc>
+          <w:tcPr>
+            <w:tcW w:w="763" w:type="dxa"/>
+          </w:tcPr>
+          <w:p>
+            <w:pPr>
+              <w:jc w:val="center"/>
+              <w:cnfStyle w:val="000000100000" w:firstRow="0" w:lastRow="0" w:firstColumn="0" w:lastColumn="0" w:oddVBand="0" w:evenVBand="0" w:oddHBand="1" w:evenHBand="0" w:firstRowFirstColumn="0" w:firstRowLastColumn="0" w:lastRowFirstColumn="0" w:lastRowLastColumn="0"/>
+              <w:rPr>
+                <w:lang w:val="en-US"/>
+              </w:rPr>
+            </w:pPr>
+            <w:r>
+              <w:rPr>
+                <w:lang w:val="en-US"/>
+              </w:rPr>
+              <w:t>2</w:t>
+            </w:r>
+          </w:p>
+        </w:tc>
+        <w:tc>
+          <w:tcPr>
+            <w:tcW w:w="921" w:type="dxa"/>
+          </w:tcPr>
+          <w:p>
+            <w:pPr>
+              <w:jc w:val="center"/>
+              <w:cnfStyle w:val="000000100000" w:firstRow="0" w:lastRow="0" w:firstColumn="0" w:lastColumn="0" w:oddVBand="0" w:evenVBand="0" w:oddHBand="1" w:evenHBand="0" w:firstRowFirstColumn="0" w:firstRowLastColumn="0" w:lastRowFirstColumn="0" w:lastRowLastColumn="0"/>
+              <w:rPr>
+                <w:lang w:val="en-US"/>
+              </w:rPr>
+            </w:pPr>
+            <w:r>
+              <w:rPr>
+                <w:lang w:val="en-US"/>
+              </w:rPr>
+              <w:t>3</w:t>
+            </w:r>
+          </w:p>
+        </w:tc>
+        <w:tc>
+          <w:tcPr>
+            <w:tcW w:w="763" w:type="dxa"/>
+          </w:tcPr>
+          <w:p>
+            <w:pPr>
+              <w:jc w:val="center"/>
+              <w:cnfStyle w:val="000000100000" w:firstRow="0" w:lastRow="0" w:firstColumn="0" w:lastColumn="0" w:oddVBand="0" w:evenVBand="0" w:oddHBand="1" w:evenHBand="0" w:firstRowFirstColumn="0" w:firstRowLastColumn="0" w:lastRowFirstColumn="0" w:lastRowLastColumn="0"/>
+              <w:rPr>
+                <w:lang w:val="en-US"/>
+              </w:rPr>
+            </w:pPr>
+            <w:r>
+              <w:rPr>
+                <w:lang w:val="en-US"/>
+              </w:rPr>
+              <w:t>3</w:t>
+            </w:r>
+          </w:p>
+        </w:tc>
+        <w:tc>
+          <w:tcPr>
+            <w:tcW w:w="2120" w:type="dxa"/>
+          </w:tcPr>
+          <w:p>
+            <w:pPr>
+              <w:jc w:val="center"/>
+              <w:cnfStyle w:val="000000100000" w:firstRow="0" w:lastRow="0" w:firstColumn="0" w:lastColumn="0" w:oddVBand="0" w:evenVBand="0" w:oddHBand="1" w:evenHBand="0" w:firstRowFirstColumn="0" w:firstRowLastColumn="0" w:lastRowFirstColumn="0" w:lastRowLastColumn="0"/>
+              <w:rPr>
+                <w:lang w:val="en-US"/>
+              </w:rPr>
+            </w:pPr>
+            <w:r>
+              <w:rPr>
+                <w:lang w:val="en-US"/>
+              </w:rPr>
+              <w:t>All</w:t>
+            </w:r>
+          </w:p>
+        </w:tc>
+        <w:tc>
+          <w:tcPr>
+            <w:tcW w:w="987" w:type="dxa"/>
+            <w:vAlign w:val="center"/>
+          </w:tcPr>
+          <w:p>
+            <w:pPr>
+              <w:jc w:val="right"/>
+              <w:cnfStyle w:val="000000100000" w:firstRow="0" w:lastRow="0" w:firstColumn="0" w:lastColumn="0" w:oddVBand="0" w:evenVBand="0" w:oddHBand="1" w:evenHBand="0" w:firstRowFirstColumn="0" w:firstRowLastColumn="0" w:lastRowFirstColumn="0" w:lastRowLastColumn="0"/>
+              <w:rPr>
+                <w:lang w:val="en-US"/>
+              </w:rPr>
+            </w:pPr>
+            <w:r>
+              <w:rPr>
+                <w:lang w:val="en-US"/>
+              </w:rPr>
+              <w:t>5</w:t>
+            </w:r>
+            <w:r>
+              <w:rPr>
+                <w:lang w:val="en-US"/>
+              </w:rPr>
+              <w:t>P</w:t>
+            </w:r>
+          </w:p>
+        </w:tc>
+      </w:tr>
+    </w:tbl>
+    <w:p>
+      <w:pPr>
+        <w:pStyle w:val="Heading3"/>
+        <w:rPr>
+          <w:lang w:val="en-US"/>
+        </w:rPr>
+      </w:pPr>
+    </w:p>
+    <w:p>
+      <w:pPr>
+        <w:pStyle w:val="Heading3"/>
+        <w:rPr>
+          <w:lang w:val="en-US"/>
+        </w:rPr>
+      </w:pPr>
+      <w:r>
+        <w:rPr>
+          <w:lang w:val="en-US"/>
+        </w:rPr>
+        <w:t>Chaos Lord</w:t>
+      </w:r>
+    </w:p>
+    <w:p>
+      <w:pPr>
+        <w:rPr>
+          <w:i/>
+          <w:lang w:val="en-US"/>
+        </w:rPr>
+      </w:pPr>
+      <w:r>
+        <w:rPr>
+          <w:lang w:val="en-US"/>
+        </w:rPr>
+        <w:t>Special Rules:</w:t>
+      </w:r>
+      <w:r>
+        <w:rPr>
+          <w:lang w:val="en-US"/>
+        </w:rPr>
+        <w:tab/>
+      </w:r>
+      <w:r>
+        <w:rPr>
+          <w:lang w:val="en-US"/>
+        </w:rPr>
+        <w:tab/>
+      </w:r>
+      <w:r>
+        <w:rPr>
+          <w:i/>
+          <w:lang w:val="en-US"/>
+        </w:rPr>
+        <w:t>none</w:t>
+      </w:r>
+      <w:r>
+        <w:rPr>
+          <w:lang w:val="en-US"/>
+        </w:rPr>
+        <w:br/>
+        <w:t>Weapons:</w:t>
+      </w:r>
+      <w:r>
+        <w:rPr>
+          <w:lang w:val="en-US"/>
+        </w:rPr>
+        <w:tab/>
+      </w:r>
+      <w:r>
+        <w:rPr>
+          <w:lang w:val="en-US"/>
+        </w:rPr>
+        <w:tab/>
+      </w:r>
+      <w:r>
+        <w:rPr>
+          <w:i/>
+          <w:lang w:val="en-US"/>
+        </w:rPr>
+        <w:t>All</w:t>
+      </w:r>
+      <w:r>
+        <w:rPr>
+          <w:lang w:val="en-US"/>
+        </w:rPr>
+        <w:br/>
+        <w:t>Upgrades:</w:t>
+      </w:r>
+      <w:r>
+        <w:rPr>
+          <w:lang w:val="en-US"/>
+        </w:rPr>
+        <w:tab/>
+      </w:r>
+      <w:r>
+        <w:rPr>
+          <w:lang w:val="en-US"/>
+        </w:rPr>
+        <w:tab/>
+      </w:r>
+      <w:r>
+        <w:rPr>
+          <w:i/>
+          <w:lang w:val="en-US"/>
+        </w:rPr>
+        <w:t>Armored (2P), Sorcery(1) (2P)</w:t>
+      </w:r>
+      <w:r>
+        <w:rPr>
+          <w:i/>
+          <w:lang w:val="en-US"/>
+        </w:rPr>
+        <w:t xml:space="preserve">, </w:t>
+      </w:r>
+      <w:r>
+        <w:rPr>
+          <w:i/>
+          <w:lang w:val="en-US"/>
+        </w:rPr>
+        <w:t>+1 Aim</w:t>
+      </w:r>
+      <w:r>
+        <w:rPr>
+          <w:i/>
+          <w:lang w:val="en-US"/>
+        </w:rPr>
+        <w:t xml:space="preserve"> or </w:t>
+      </w:r>
+      <w:r>
+        <w:rPr>
+          <w:i/>
+          <w:lang w:val="en-US"/>
+        </w:rPr>
+        <w:t>Strength (2P)</w:t>
+      </w:r>
+    </w:p>
+    <w:p>
+      <w:pPr>
+        <w:pStyle w:val="Heading3"/>
+        <w:rPr>
+          <w:lang w:val="en-US"/>
+        </w:rPr>
+      </w:pPr>
+      <w:r>
+        <w:rPr>
+          <w:lang w:val="en-US"/>
+        </w:rPr>
+        <w:t>Chaos Sorcerer</w:t>
+      </w:r>
+    </w:p>
+    <w:p>
+      <w:pPr>
+        <w:rPr>
+          <w:i/>
+          <w:lang w:val="en-US"/>
+        </w:rPr>
+      </w:pPr>
+      <w:r>
+        <w:rPr>
+          <w:lang w:val="en-US"/>
+        </w:rPr>
+        <w:t>Special Rules:</w:t>
+      </w:r>
+      <w:r>
+        <w:rPr>
+          <w:lang w:val="en-US"/>
+        </w:rPr>
+        <w:tab/>
+      </w:r>
+      <w:r>
+        <w:rPr>
+          <w:lang w:val="en-US"/>
+        </w:rPr>
+        <w:tab/>
+      </w:r>
+      <w:r>
+        <w:rPr>
+          <w:i/>
+          <w:lang w:val="en-US"/>
+        </w:rPr>
+        <w:t>Sorcery(1)</w:t>
+      </w:r>
+      <w:r>
+        <w:rPr>
+          <w:i/>
+          <w:lang w:val="en-US"/>
+        </w:rPr>
+        <w:br/>
+      </w:r>
+      <w:r>
+        <w:rPr>
+          <w:lang w:val="en-US"/>
+        </w:rPr>
+        <w:t>Weapons:</w:t>
+      </w:r>
+      <w:r>
+        <w:rPr>
+          <w:lang w:val="en-US"/>
+        </w:rPr>
+        <w:tab/>
+      </w:r>
+      <w:r>
+        <w:rPr>
+          <w:lang w:val="en-US"/>
+        </w:rPr>
+        <w:tab/>
+      </w:r>
+      <w:r>
+        <w:rPr>
+          <w:i/>
+          <w:lang w:val="en-US"/>
+        </w:rPr>
+        <w:t>All</w:t>
+      </w:r>
+      <w:r>
+        <w:rPr>
+          <w:i/>
+          <w:lang w:val="en-US"/>
+        </w:rPr>
+        <w:br/>
+      </w:r>
+      <w:r>
+        <w:rPr>
+          <w:lang w:val="en-US"/>
+        </w:rPr>
+        <w:t>Upgrades:</w:t>
+      </w:r>
+      <w:r>
+        <w:rPr>
+          <w:lang w:val="en-US"/>
+        </w:rPr>
+        <w:tab/>
+      </w:r>
+      <w:r>
+        <w:rPr>
+          <w:lang w:val="en-US"/>
+        </w:rPr>
+        <w:tab/>
+      </w:r>
+      <w:r>
+        <w:rPr>
+          <w:i/>
+          <w:lang w:val="en-US"/>
+        </w:rPr>
+        <w:t>Sorcery(2) (3</w:t>
+      </w:r>
+      <w:r>
+        <w:rPr>
+          <w:i/>
+          <w:lang w:val="en-US"/>
+        </w:rPr>
+        <w:t>P)</w:t>
+      </w:r>
+    </w:p>
+    <w:p>
+      <w:pPr>
+        <w:pStyle w:val="Heading3"/>
+        <w:rPr>
+          <w:lang w:val="en-US"/>
+        </w:rPr>
+      </w:pPr>
+      <w:r>
+        <w:rPr>
+          <w:lang w:val="en-US"/>
+        </w:rPr>
+        <w:t>Cultist Leader</w:t>
+      </w:r>
+    </w:p>
+    <w:p>
+      <w:pPr>
+        <w:rPr>
+          <w:i/>
+          <w:lang w:val="en-US"/>
+        </w:rPr>
+      </w:pPr>
+      <w:r>
+        <w:rPr>
+          <w:lang w:val="en-US"/>
+        </w:rPr>
+        <w:t>Special Rules:</w:t>
+      </w:r>
+      <w:r>
+        <w:rPr>
+          <w:lang w:val="en-US"/>
+        </w:rPr>
+        <w:tab/>
+      </w:r>
+      <w:r>
+        <w:rPr>
+          <w:lang w:val="en-US"/>
+        </w:rPr>
+        <w:tab/>
+      </w:r>
+      <w:r>
+        <w:rPr>
+          <w:i/>
+          <w:lang w:val="en-US"/>
+        </w:rPr>
+        <w:t>none</w:t>
+      </w:r>
+      <w:r>
+        <w:rPr>
+          <w:lang w:val="en-US"/>
+        </w:rPr>
+        <w:br/>
+        <w:t>Weapons:</w:t>
+      </w:r>
+      <w:r>
+        <w:rPr>
+          <w:lang w:val="en-US"/>
+        </w:rPr>
+        <w:tab/>
+      </w:r>
+      <w:r>
+        <w:rPr>
+          <w:lang w:val="en-US"/>
+        </w:rPr>
+        <w:tab/>
+      </w:r>
+      <w:r>
+        <w:rPr>
+          <w:i/>
+          <w:lang w:val="en-US"/>
+        </w:rPr>
+        <w:t>All</w:t>
+      </w:r>
+      <w:r>
+        <w:rPr>
+          <w:lang w:val="en-US"/>
+        </w:rPr>
+        <w:br/>
+        <w:t>Upgrades:</w:t>
+      </w:r>
+      <w:r>
+        <w:rPr>
+          <w:lang w:val="en-US"/>
+        </w:rPr>
+        <w:tab/>
+      </w:r>
+      <w:r>
+        <w:rPr>
+          <w:lang w:val="en-US"/>
+        </w:rPr>
+        <w:tab/>
+      </w:r>
+      <w:r>
+        <w:rPr>
+          <w:i/>
+          <w:lang w:val="en-US"/>
+        </w:rPr>
+        <w:t>+1 Aim</w:t>
+      </w:r>
+      <w:r>
+        <w:rPr>
+          <w:i/>
+          <w:lang w:val="en-US"/>
+        </w:rPr>
+        <w:t xml:space="preserve"> or </w:t>
+      </w:r>
+      <w:r>
+        <w:rPr>
+          <w:i/>
+          <w:lang w:val="en-US"/>
+        </w:rPr>
+        <w:t>Strength (2P)</w:t>
+      </w:r>
+    </w:p>
+    <w:p>
+      <w:pPr>
+        <w:rPr>
+          <w:lang w:val="en-US"/>
+        </w:rPr>
+      </w:pPr>
+    </w:p>
+    <w:p>
+      <w:pPr>
+        <w:pStyle w:val="Heading1"/>
+        <w:rPr>
+          <w:lang w:val="en-US"/>
+        </w:rPr>
+      </w:pPr>
+      <w:r>
+        <w:rPr>
+          <w:lang w:val="en-US"/>
+        </w:rPr>
+        <w:t>Units</w:t>
+      </w:r>
+    </w:p>
+    <w:tbl>
+      <w:tblPr>
+        <w:tblStyle w:val="ListTable1Light"/>
+        <w:tblW w:w="9922" w:type="dxa"/>
+        <w:tblLook w:val="04A0" w:firstRow="1" w:lastRow="0" w:firstColumn="1" w:lastColumn="0" w:noHBand="0" w:noVBand="1"/>
+      </w:tblPr>
+      <w:tblGrid>
+        <w:gridCol w:w="2977"/>
+        <w:gridCol w:w="1391"/>
+        <w:gridCol w:w="763"/>
+        <w:gridCol w:w="921"/>
+        <w:gridCol w:w="763"/>
+        <w:gridCol w:w="2120"/>
+        <w:gridCol w:w="987"/>
+      </w:tblGrid>
+      <w:tr>
+        <w:trPr>
+          <w:cnfStyle w:val="100000000000" w:firstRow="1" w:lastRow="0" w:firstColumn="0" w:lastColumn="0" w:oddVBand="0" w:evenVBand="0" w:oddHBand="0" w:evenHBand="0" w:firstRowFirstColumn="0" w:firstRowLastColumn="0" w:lastRowFirstColumn="0" w:lastRowLastColumn="0"/>
+          <w:trHeight w:val="295"/>
+        </w:trPr>
+        <w:tc>
+          <w:tcPr>
+            <w:cnfStyle w:val="001000000000" w:firstRow="0" w:lastRow="0" w:firstColumn="1" w:lastColumn="0" w:oddVBand="0" w:evenVBand="0" w:oddHBand="0" w:evenHBand="0" w:firstRowFirstColumn="0" w:firstRowLastColumn="0" w:lastRowFirstColumn="0" w:lastRowLastColumn="0"/>
+            <w:tcW w:w="2977" w:type="dxa"/>
+          </w:tcPr>
+          <w:p>
+            <w:pPr>
+              <w:rPr>
+                <w:sz w:val="24"/>
+                <w:lang w:val="en-US"/>
+              </w:rPr>
+            </w:pPr>
+            <w:r>
+              <w:rPr>
+                <w:sz w:val="24"/>
+                <w:lang w:val="en-US"/>
+              </w:rPr>
+              <w:t>Unit</w:t>
+            </w:r>
+          </w:p>
+        </w:tc>
+        <w:tc>
+          <w:tcPr>
+            <w:tcW w:w="1391" w:type="dxa"/>
+          </w:tcPr>
+          <w:p>
+            <w:pPr>
+              <w:jc w:val="center"/>
+              <w:cnfStyle w:val="100000000000" w:firstRow="1" w:lastRow="0" w:firstColumn="0" w:lastColumn="0" w:oddVBand="0" w:evenVBand="0" w:oddHBand="0" w:evenHBand="0" w:firstRowFirstColumn="0" w:firstRowLastColumn="0" w:lastRowFirstColumn="0" w:lastRowLastColumn="0"/>
+              <w:rPr>
+                <w:sz w:val="24"/>
+                <w:lang w:val="en-US"/>
+              </w:rPr>
+            </w:pPr>
+            <w:r>
+              <w:rPr>
+                <w:sz w:val="24"/>
+                <w:lang w:val="en-US"/>
+              </w:rPr>
+              <w:t>Weapon</w:t>
+            </w:r>
+          </w:p>
+        </w:tc>
+        <w:tc>
+          <w:tcPr>
+            <w:tcW w:w="763" w:type="dxa"/>
+          </w:tcPr>
+          <w:p>
+            <w:pPr>
+              <w:jc w:val="center"/>
+              <w:cnfStyle w:val="100000000000" w:firstRow="1" w:lastRow="0" w:firstColumn="0" w:lastColumn="0" w:oddVBand="0" w:evenVBand="0" w:oddHBand="0" w:evenHBand="0" w:firstRowFirstColumn="0" w:firstRowLastColumn="0" w:lastRowFirstColumn="0" w:lastRowLastColumn="0"/>
+              <w:rPr>
+                <w:sz w:val="24"/>
+                <w:lang w:val="en-US"/>
+              </w:rPr>
+            </w:pPr>
+            <w:r>
+              <w:rPr>
+                <w:sz w:val="24"/>
+                <w:lang w:val="en-US"/>
+              </w:rPr>
+              <w:t>HP</w:t>
+            </w:r>
+          </w:p>
+        </w:tc>
+        <w:tc>
+          <w:tcPr>
+            <w:tcW w:w="921" w:type="dxa"/>
+          </w:tcPr>
+          <w:p>
+            <w:pPr>
+              <w:jc w:val="center"/>
+              <w:cnfStyle w:val="100000000000" w:firstRow="1" w:lastRow="0" w:firstColumn="0" w:lastColumn="0" w:oddVBand="0" w:evenVBand="0" w:oddHBand="0" w:evenHBand="0" w:firstRowFirstColumn="0" w:firstRowLastColumn="0" w:lastRowFirstColumn="0" w:lastRowLastColumn="0"/>
+              <w:rPr>
+                <w:sz w:val="24"/>
+                <w:lang w:val="en-US"/>
+              </w:rPr>
+            </w:pPr>
+            <w:r>
+              <w:rPr>
+                <w:sz w:val="24"/>
+                <w:lang w:val="en-US"/>
+              </w:rPr>
+              <w:t>Aim</w:t>
+            </w:r>
+          </w:p>
+        </w:tc>
+        <w:tc>
+          <w:tcPr>
+            <w:tcW w:w="763" w:type="dxa"/>
+          </w:tcPr>
+          <w:p>
+            <w:pPr>
+              <w:jc w:val="center"/>
+              <w:cnfStyle w:val="100000000000" w:firstRow="1" w:lastRow="0" w:firstColumn="0" w:lastColumn="0" w:oddVBand="0" w:evenVBand="0" w:oddHBand="0" w:evenHBand="0" w:firstRowFirstColumn="0" w:firstRowLastColumn="0" w:lastRowFirstColumn="0" w:lastRowLastColumn="0"/>
+              <w:rPr>
+                <w:sz w:val="24"/>
+                <w:lang w:val="en-US"/>
+              </w:rPr>
+            </w:pPr>
+            <w:r>
+              <w:rPr>
+                <w:sz w:val="24"/>
+                <w:lang w:val="en-US"/>
+              </w:rPr>
+              <w:t>Str</w:t>
+            </w:r>
+          </w:p>
+        </w:tc>
+        <w:tc>
+          <w:tcPr>
+            <w:tcW w:w="2120" w:type="dxa"/>
+          </w:tcPr>
+          <w:p>
+            <w:pPr>
+              <w:jc w:val="center"/>
+              <w:cnfStyle w:val="100000000000" w:firstRow="1" w:lastRow="0" w:firstColumn="0" w:lastColumn="0" w:oddVBand="0" w:evenVBand="0" w:oddHBand="0" w:evenHBand="0" w:firstRowFirstColumn="0" w:firstRowLastColumn="0" w:lastRowFirstColumn="0" w:lastRowLastColumn="0"/>
+              <w:rPr>
+                <w:sz w:val="24"/>
+                <w:lang w:val="en-US"/>
+              </w:rPr>
+            </w:pPr>
+            <w:r>
+              <w:rPr>
+                <w:sz w:val="24"/>
+                <w:lang w:val="en-US"/>
+              </w:rPr>
+              <w:t>Allegiance</w:t>
+            </w:r>
+          </w:p>
+        </w:tc>
+        <w:tc>
+          <w:tcPr>
+            <w:tcW w:w="987" w:type="dxa"/>
+            <w:vAlign w:val="center"/>
+          </w:tcPr>
+          <w:p>
+            <w:pPr>
+              <w:jc w:val="right"/>
+              <w:cnfStyle w:val="100000000000" w:firstRow="1" w:lastRow="0" w:firstColumn="0" w:lastColumn="0" w:oddVBand="0" w:evenVBand="0" w:oddHBand="0" w:evenHBand="0" w:firstRowFirstColumn="0" w:firstRowLastColumn="0" w:lastRowFirstColumn="0" w:lastRowLastColumn="0"/>
+              <w:rPr>
+                <w:sz w:val="24"/>
+                <w:lang w:val="en-US"/>
+              </w:rPr>
+            </w:pPr>
+            <w:r>
+              <w:rPr>
+                <w:sz w:val="24"/>
+                <w:lang w:val="en-US"/>
+              </w:rPr>
+              <w:t>Cost</w:t>
+            </w:r>
+          </w:p>
+        </w:tc>
+      </w:tr>
+      <w:tr>
+        <w:trPr>
+          <w:cnfStyle w:val="000000100000" w:firstRow="0" w:lastRow="0" w:firstColumn="0" w:lastColumn="0" w:oddVBand="0" w:evenVBand="0" w:oddHBand="1" w:evenHBand="0" w:firstRowFirstColumn="0" w:firstRowLastColumn="0" w:lastRowFirstColumn="0" w:lastRowLastColumn="0"/>
+          <w:trHeight w:val="251"/>
+        </w:trPr>
+        <w:tc>
+          <w:tcPr>
+            <w:cnfStyle w:val="001000000000" w:firstRow="0" w:lastRow="0" w:firstColumn="1" w:lastColumn="0" w:oddVBand="0" w:evenVBand="0" w:oddHBand="0" w:evenHBand="0" w:firstRowFirstColumn="0" w:firstRowLastColumn="0" w:lastRowFirstColumn="0" w:lastRowLastColumn="0"/>
+            <w:tcW w:w="2977" w:type="dxa"/>
+          </w:tcPr>
+          <w:p>
+            <w:pPr>
+              <w:rPr>
+                <w:lang w:val="en-US"/>
+              </w:rPr>
+            </w:pPr>
+            <w:r>
+              <w:rPr>
+                <w:lang w:val="en-US"/>
+              </w:rPr>
+              <w:t>Cultist</w:t>
+            </w:r>
+          </w:p>
+        </w:tc>
+        <w:tc>
+          <w:tcPr>
+            <w:tcW w:w="1391" w:type="dxa"/>
+          </w:tcPr>
+          <w:p>
+            <w:pPr>
+              <w:jc w:val="center"/>
+              <w:cnfStyle w:val="000000100000" w:firstRow="0" w:lastRow="0" w:firstColumn="0" w:lastColumn="0" w:oddVBand="0" w:evenVBand="0" w:oddHBand="1" w:evenHBand="0" w:firstRowFirstColumn="0" w:firstRowLastColumn="0" w:lastRowFirstColumn="0" w:lastRowLastColumn="0"/>
+              <w:rPr>
+                <w:lang w:val="en-US"/>
+              </w:rPr>
+            </w:pPr>
+            <w:r>
+              <w:rPr>
+                <w:lang w:val="en-US"/>
+              </w:rPr>
+              <w:t>Scraprifle</w:t>
+            </w:r>
+          </w:p>
+        </w:tc>
+        <w:tc>
+          <w:tcPr>
+            <w:tcW w:w="763" w:type="dxa"/>
+          </w:tcPr>
+          <w:p>
+            <w:pPr>
+              <w:jc w:val="center"/>
+              <w:cnfStyle w:val="000000100000" w:firstRow="0" w:lastRow="0" w:firstColumn="0" w:lastColumn="0" w:oddVBand="0" w:evenVBand="0" w:oddHBand="1" w:evenHBand="0" w:firstRowFirstColumn="0" w:firstRowLastColumn="0" w:lastRowFirstColumn="0" w:lastRowLastColumn="0"/>
+              <w:rPr>
+                <w:lang w:val="en-US"/>
+              </w:rPr>
+            </w:pPr>
+            <w:r>
+              <w:rPr>
+                <w:lang w:val="en-US"/>
+              </w:rPr>
+              <w:t>1</w:t>
+            </w:r>
+          </w:p>
+        </w:tc>
+        <w:tc>
+          <w:tcPr>
+            <w:tcW w:w="921" w:type="dxa"/>
+          </w:tcPr>
+          <w:p>
+            <w:pPr>
+              <w:jc w:val="center"/>
+              <w:cnfStyle w:val="000000100000" w:firstRow="0" w:lastRow="0" w:firstColumn="0" w:lastColumn="0" w:oddVBand="0" w:evenVBand="0" w:oddHBand="1" w:evenHBand="0" w:firstRowFirstColumn="0" w:firstRowLastColumn="0" w:lastRowFirstColumn="0" w:lastRowLastColumn="0"/>
+              <w:rPr>
+                <w:lang w:val="en-US"/>
+              </w:rPr>
+            </w:pPr>
+            <w:r>
+              <w:rPr>
+                <w:lang w:val="en-US"/>
+              </w:rPr>
+              <w:t>3</w:t>
+            </w:r>
+          </w:p>
+        </w:tc>
+        <w:tc>
+          <w:tcPr>
+            <w:tcW w:w="763" w:type="dxa"/>
+          </w:tcPr>
+          <w:p>
+            <w:pPr>
+              <w:jc w:val="center"/>
+              <w:cnfStyle w:val="000000100000" w:firstRow="0" w:lastRow="0" w:firstColumn="0" w:lastColumn="0" w:oddVBand="0" w:evenVBand="0" w:oddHBand="1" w:evenHBand="0" w:firstRowFirstColumn="0" w:firstRowLastColumn="0" w:lastRowFirstColumn="0" w:lastRowLastColumn="0"/>
+              <w:rPr>
+                <w:lang w:val="en-US"/>
+              </w:rPr>
+            </w:pPr>
+            <w:r>
+              <w:rPr>
+                <w:lang w:val="en-US"/>
+              </w:rPr>
+              <w:t>3</w:t>
+            </w:r>
+          </w:p>
+        </w:tc>
+        <w:tc>
+          <w:tcPr>
+            <w:tcW w:w="2120" w:type="dxa"/>
+          </w:tcPr>
+          <w:p>
+            <w:pPr>
+              <w:jc w:val="center"/>
+              <w:cnfStyle w:val="000000100000" w:firstRow="0" w:lastRow="0" w:firstColumn="0" w:lastColumn="0" w:oddVBand="0" w:evenVBand="0" w:oddHBand="1" w:evenHBand="0" w:firstRowFirstColumn="0" w:firstRowLastColumn="0" w:lastRowFirstColumn="0" w:lastRowLastColumn="0"/>
+              <w:rPr>
+                <w:lang w:val="en-US"/>
+              </w:rPr>
+            </w:pPr>
+            <w:r>
+              <w:rPr>
+                <w:lang w:val="en-US"/>
+              </w:rPr>
+              <w:t>All</w:t>
+            </w:r>
+          </w:p>
+        </w:tc>
+        <w:tc>
+          <w:tcPr>
+            <w:tcW w:w="987" w:type="dxa"/>
+            <w:vAlign w:val="center"/>
+          </w:tcPr>
+          <w:p>
+            <w:pPr>
+              <w:jc w:val="right"/>
+              <w:cnfStyle w:val="000000100000" w:firstRow="0" w:lastRow="0" w:firstColumn="0" w:lastColumn="0" w:oddVBand="0" w:evenVBand="0" w:oddHBand="1" w:evenHBand="0" w:firstRowFirstColumn="0" w:firstRowLastColumn="0" w:lastRowFirstColumn="0" w:lastRowLastColumn="0"/>
+              <w:rPr>
+                <w:lang w:val="en-US"/>
+              </w:rPr>
+            </w:pPr>
+            <w:r>
+              <w:rPr>
+                <w:lang w:val="en-US"/>
+              </w:rPr>
+              <w:t>2</w:t>
+            </w:r>
+            <w:r>
+              <w:rPr>
+                <w:lang w:val="en-US"/>
+              </w:rPr>
+              <w:t>P</w:t>
+            </w:r>
+          </w:p>
+        </w:tc>
+      </w:tr>
+      <w:tr>
+        <w:trPr>
+          <w:trHeight w:val="266"/>
+        </w:trPr>
+        <w:tc>
+          <w:tcPr>
+            <w:cnfStyle w:val="001000000000" w:firstRow="0" w:lastRow="0" w:firstColumn="1" w:lastColumn="0" w:oddVBand="0" w:evenVBand="0" w:oddHBand="0" w:evenHBand="0" w:firstRowFirstColumn="0" w:firstRowLastColumn="0" w:lastRowFirstColumn="0" w:lastRowLastColumn="0"/>
+            <w:tcW w:w="2977" w:type="dxa"/>
+          </w:tcPr>
+          <w:p>
+            <w:pPr>
+              <w:rPr>
+                <w:lang w:val="en-US"/>
+              </w:rPr>
+            </w:pPr>
+            <w:r>
+              <w:rPr>
+                <w:lang w:val="en-US"/>
+              </w:rPr>
+              <w:t>Chaos Chosen</w:t>
+            </w:r>
+          </w:p>
+        </w:tc>
+        <w:tc>
+          <w:tcPr>
+            <w:tcW w:w="1391" w:type="dxa"/>
+          </w:tcPr>
+          <w:p>
+            <w:pPr>
+              <w:jc w:val="center"/>
+              <w:cnfStyle w:val="000000000000" w:firstRow="0" w:lastRow="0" w:firstColumn="0" w:lastColumn="0" w:oddVBand="0" w:evenVBand="0" w:oddHBand="0" w:evenHBand="0" w:firstRowFirstColumn="0" w:firstRowLastColumn="0" w:lastRowFirstColumn="0" w:lastRowLastColumn="0"/>
+              <w:rPr>
+                <w:lang w:val="en-US"/>
+              </w:rPr>
+            </w:pPr>
+            <w:r>
+              <w:rPr>
+                <w:lang w:val="en-US"/>
+              </w:rPr>
+              <w:t>Bolter</w:t>
+            </w:r>
+          </w:p>
+        </w:tc>
+        <w:tc>
+          <w:tcPr>
+            <w:tcW w:w="763" w:type="dxa"/>
+          </w:tcPr>
+          <w:p>
+            <w:pPr>
+              <w:jc w:val="center"/>
+              <w:cnfStyle w:val="000000000000" w:firstRow="0" w:lastRow="0" w:firstColumn="0" w:lastColumn="0" w:oddVBand="0" w:evenVBand="0" w:oddHBand="0" w:evenHBand="0" w:firstRowFirstColumn="0" w:firstRowLastColumn="0" w:lastRowFirstColumn="0" w:lastRowLastColumn="0"/>
+              <w:rPr>
+                <w:lang w:val="en-US"/>
+              </w:rPr>
+            </w:pPr>
+            <w:r>
+              <w:rPr>
+                <w:lang w:val="en-US"/>
+              </w:rPr>
+              <w:t>2</w:t>
+            </w:r>
+          </w:p>
+        </w:tc>
+        <w:tc>
+          <w:tcPr>
+            <w:tcW w:w="921" w:type="dxa"/>
+          </w:tcPr>
+          <w:p>
+            <w:pPr>
+              <w:jc w:val="center"/>
+              <w:cnfStyle w:val="000000000000" w:firstRow="0" w:lastRow="0" w:firstColumn="0" w:lastColumn="0" w:oddVBand="0" w:evenVBand="0" w:oddHBand="0" w:evenHBand="0" w:firstRowFirstColumn="0" w:firstRowLastColumn="0" w:lastRowFirstColumn="0" w:lastRowLastColumn="0"/>
+              <w:rPr>
+                <w:lang w:val="en-US"/>
+              </w:rPr>
+            </w:pPr>
+            <w:r>
+              <w:rPr>
+                <w:lang w:val="en-US"/>
+              </w:rPr>
+              <w:t>3</w:t>
+            </w:r>
+          </w:p>
+        </w:tc>
+        <w:tc>
+          <w:tcPr>
+            <w:tcW w:w="763" w:type="dxa"/>
+          </w:tcPr>
+          <w:p>
+            <w:pPr>
+              <w:jc w:val="center"/>
+              <w:cnfStyle w:val="000000000000" w:firstRow="0" w:lastRow="0" w:firstColumn="0" w:lastColumn="0" w:oddVBand="0" w:evenVBand="0" w:oddHBand="0" w:evenHBand="0" w:firstRowFirstColumn="0" w:firstRowLastColumn="0" w:lastRowFirstColumn="0" w:lastRowLastColumn="0"/>
+              <w:rPr>
+                <w:lang w:val="en-US"/>
+              </w:rPr>
+            </w:pPr>
+            <w:r>
+              <w:rPr>
+                <w:lang w:val="en-US"/>
+              </w:rPr>
+              <w:t>3</w:t>
+            </w:r>
+          </w:p>
+        </w:tc>
+        <w:tc>
+          <w:tcPr>
+            <w:tcW w:w="2120" w:type="dxa"/>
+          </w:tcPr>
+          <w:p>
+            <w:pPr>
+              <w:jc w:val="center"/>
+              <w:cnfStyle w:val="000000000000" w:firstRow="0" w:lastRow="0" w:firstColumn="0" w:lastColumn="0" w:oddVBand="0" w:evenVBand="0" w:oddHBand="0" w:evenHBand="0" w:firstRowFirstColumn="0" w:firstRowLastColumn="0" w:lastRowFirstColumn="0" w:lastRowLastColumn="0"/>
+              <w:rPr>
+                <w:lang w:val="en-US"/>
+              </w:rPr>
+            </w:pPr>
+            <w:r>
+              <w:rPr>
+                <w:lang w:val="en-US"/>
+              </w:rPr>
+              <w:t>All</w:t>
+            </w:r>
+          </w:p>
+        </w:tc>
+        <w:tc>
+          <w:tcPr>
+            <w:tcW w:w="987" w:type="dxa"/>
+            <w:vAlign w:val="center"/>
+          </w:tcPr>
+          <w:p>
+            <w:pPr>
+              <w:jc w:val="right"/>
+              <w:cnfStyle w:val="000000000000" w:firstRow="0" w:lastRow="0" w:firstColumn="0" w:lastColumn="0" w:oddVBand="0" w:evenVBand="0" w:oddHBand="0" w:evenHBand="0" w:firstRowFirstColumn="0" w:firstRowLastColumn="0" w:lastRowFirstColumn="0" w:lastRowLastColumn="0"/>
+              <w:rPr>
+                <w:lang w:val="en-US"/>
+              </w:rPr>
+            </w:pPr>
+            <w:r>
+              <w:rPr>
+                <w:lang w:val="en-US"/>
+              </w:rPr>
+              <w:t>5P</w:t>
+            </w:r>
+          </w:p>
+        </w:tc>
+      </w:tr>
+      <w:tr>
+        <w:trPr>
+          <w:cnfStyle w:val="000000100000" w:firstRow="0" w:lastRow="0" w:firstColumn="0" w:lastColumn="0" w:oddVBand="0" w:evenVBand="0" w:oddHBand="1" w:evenHBand="0" w:firstRowFirstColumn="0" w:firstRowLastColumn="0" w:lastRowFirstColumn="0" w:lastRowLastColumn="0"/>
+          <w:trHeight w:val="266"/>
+        </w:trPr>
+        <w:tc>
+          <w:tcPr>
+            <w:cnfStyle w:val="001000000000" w:firstRow="0" w:lastRow="0" w:firstColumn="1" w:lastColumn="0" w:oddVBand="0" w:evenVBand="0" w:oddHBand="0" w:evenHBand="0" w:firstRowFirstColumn="0" w:firstRowLastColumn="0" w:lastRowFirstColumn="0" w:lastRowLastColumn="0"/>
+            <w:tcW w:w="2977" w:type="dxa"/>
+          </w:tcPr>
+          <w:p>
+            <w:pPr>
+              <w:rPr>
+                <w:lang w:val="en-US"/>
+              </w:rPr>
+            </w:pPr>
+          </w:p>
+        </w:tc>
+        <w:tc>
+          <w:tcPr>
+            <w:tcW w:w="1391" w:type="dxa"/>
+          </w:tcPr>
+          <w:p>
+            <w:pPr>
+              <w:jc w:val="center"/>
+              <w:cnfStyle w:val="000000100000" w:firstRow="0" w:lastRow="0" w:firstColumn="0" w:lastColumn="0" w:oddVBand="0" w:evenVBand="0" w:oddHBand="1" w:evenHBand="0" w:firstRowFirstColumn="0" w:firstRowLastColumn="0" w:lastRowFirstColumn="0" w:lastRowLastColumn="0"/>
+              <w:rPr>
+                <w:lang w:val="en-US"/>
+              </w:rPr>
+            </w:pPr>
+          </w:p>
+        </w:tc>
+        <w:tc>
+          <w:tcPr>
+            <w:tcW w:w="763" w:type="dxa"/>
+          </w:tcPr>
+          <w:p>
+            <w:pPr>
+              <w:jc w:val="center"/>
+              <w:cnfStyle w:val="000000100000" w:firstRow="0" w:lastRow="0" w:firstColumn="0" w:lastColumn="0" w:oddVBand="0" w:evenVBand="0" w:oddHBand="1" w:evenHBand="0" w:firstRowFirstColumn="0" w:firstRowLastColumn="0" w:lastRowFirstColumn="0" w:lastRowLastColumn="0"/>
+              <w:rPr>
+                <w:lang w:val="en-US"/>
+              </w:rPr>
+            </w:pPr>
+          </w:p>
+        </w:tc>
+        <w:tc>
+          <w:tcPr>
+            <w:tcW w:w="921" w:type="dxa"/>
+          </w:tcPr>
+          <w:p>
+            <w:pPr>
+              <w:jc w:val="center"/>
+              <w:cnfStyle w:val="000000100000" w:firstRow="0" w:lastRow="0" w:firstColumn="0" w:lastColumn="0" w:oddVBand="0" w:evenVBand="0" w:oddHBand="1" w:evenHBand="0" w:firstRowFirstColumn="0" w:firstRowLastColumn="0" w:lastRowFirstColumn="0" w:lastRowLastColumn="0"/>
+              <w:rPr>
+                <w:lang w:val="en-US"/>
+              </w:rPr>
+            </w:pPr>
+          </w:p>
+        </w:tc>
+        <w:tc>
+          <w:tcPr>
+            <w:tcW w:w="763" w:type="dxa"/>
+          </w:tcPr>
+          <w:p>
+            <w:pPr>
+              <w:jc w:val="center"/>
+              <w:cnfStyle w:val="000000100000" w:firstRow="0" w:lastRow="0" w:firstColumn="0" w:lastColumn="0" w:oddVBand="0" w:evenVBand="0" w:oddHBand="1" w:evenHBand="0" w:firstRowFirstColumn="0" w:firstRowLastColumn="0" w:lastRowFirstColumn="0" w:lastRowLastColumn="0"/>
+              <w:rPr>
+                <w:lang w:val="en-US"/>
+              </w:rPr>
+            </w:pPr>
+          </w:p>
+        </w:tc>
+        <w:tc>
+          <w:tcPr>
+            <w:tcW w:w="2120" w:type="dxa"/>
+          </w:tcPr>
+          <w:p>
+            <w:pPr>
+              <w:jc w:val="center"/>
+              <w:cnfStyle w:val="000000100000" w:firstRow="0" w:lastRow="0" w:firstColumn="0" w:lastColumn="0" w:oddVBand="0" w:evenVBand="0" w:oddHBand="1" w:evenHBand="0" w:firstRowFirstColumn="0" w:firstRowLastColumn="0" w:lastRowFirstColumn="0" w:lastRowLastColumn="0"/>
+              <w:rPr>
+                <w:lang w:val="en-US"/>
+              </w:rPr>
+            </w:pPr>
+          </w:p>
+        </w:tc>
+        <w:tc>
+          <w:tcPr>
+            <w:tcW w:w="987" w:type="dxa"/>
+            <w:vAlign w:val="center"/>
+          </w:tcPr>
+          <w:p>
+            <w:pPr>
+              <w:jc w:val="right"/>
+              <w:cnfStyle w:val="000000100000" w:firstRow="0" w:lastRow="0" w:firstColumn="0" w:lastColumn="0" w:oddVBand="0" w:evenVBand="0" w:oddHBand="1" w:evenHBand="0" w:firstRowFirstColumn="0" w:firstRowLastColumn="0" w:lastRowFirstColumn="0" w:lastRowLastColumn="0"/>
+              <w:rPr>
+                <w:lang w:val="en-US"/>
+              </w:rPr>
+            </w:pPr>
+          </w:p>
+        </w:tc>
+      </w:tr>
+    </w:tbl>
+    <w:p>
+      <w:pPr>
+        <w:rPr>
+          <w:lang w:val="en-US"/>
+        </w:rPr>
+      </w:pPr>
+    </w:p>
+    <w:p>
+      <w:pPr>
+        <w:pStyle w:val="Heading3"/>
+        <w:rPr>
+          <w:lang w:val="en-US"/>
+        </w:rPr>
+      </w:pPr>
+      <w:r>
+        <w:rPr>
+          <w:lang w:val="en-US"/>
+        </w:rPr>
+        <w:t>Cultists</w:t>
+      </w:r>
+    </w:p>
+    <w:p>
+      <w:pPr>
+        <w:rPr>
+          <w:i/>
+          <w:lang w:val="en-US"/>
+        </w:rPr>
+      </w:pPr>
+      <w:r>
+        <w:rPr>
+          <w:lang w:val="en-US"/>
+        </w:rPr>
+        <w:t>Special Rules:</w:t>
+      </w:r>
+      <w:r>
+        <w:rPr>
+          <w:lang w:val="en-US"/>
+        </w:rPr>
+        <w:tab/>
+      </w:r>
+      <w:r>
+        <w:rPr>
+          <w:lang w:val="en-US"/>
+        </w:rPr>
+        <w:tab/>
+      </w:r>
+      <w:r>
+        <w:rPr>
+          <w:i/>
+          <w:lang w:val="en-US"/>
+        </w:rPr>
+        <w:t>none</w:t>
+      </w:r>
+      <w:r>
+        <w:rPr>
+          <w:i/>
+          <w:lang w:val="en-US"/>
+        </w:rPr>
+        <w:br/>
+      </w:r>
+      <w:r>
+        <w:rPr>
+          <w:lang w:val="en-US"/>
+        </w:rPr>
+        <w:t>Weapons:</w:t>
+      </w:r>
+      <w:r>
+        <w:rPr>
+          <w:lang w:val="en-US"/>
+        </w:rPr>
+        <w:tab/>
+      </w:r>
+      <w:r>
+        <w:rPr>
+          <w:lang w:val="en-US"/>
+        </w:rPr>
+        <w:tab/>
+      </w:r>
+      <w:r>
+        <w:rPr>
+          <w:i/>
+          <w:lang w:val="en-US"/>
+        </w:rPr>
+        <w:t xml:space="preserve">Scraprifle </w:t>
+      </w:r>
+      <w:r>
+        <w:rPr>
+          <w:i/>
+          <w:lang w:val="en-US"/>
+        </w:rPr>
+        <w:t>or</w:t>
+      </w:r>
+      <w:r>
+        <w:rPr>
+          <w:i/>
+          <w:lang w:val="en-US"/>
+        </w:rPr>
+        <w:t xml:space="preserve"> </w:t>
+      </w:r>
+      <w:r>
+        <w:rPr>
+          <w:i/>
+          <w:lang w:val="en-US"/>
+        </w:rPr>
+        <w:t>Scrapgun + Sword/Axe</w:t>
+      </w:r>
+      <w:r>
+        <w:rPr>
+          <w:i/>
+          <w:lang w:val="en-US"/>
+        </w:rPr>
+        <w:br/>
+      </w:r>
+      <w:r>
+        <w:rPr>
+          <w:lang w:val="en-US"/>
+        </w:rPr>
+        <w:t>Upgrades:</w:t>
+      </w:r>
+      <w:r>
+        <w:rPr>
+          <w:lang w:val="en-US"/>
+        </w:rPr>
+        <w:tab/>
+      </w:r>
+      <w:r>
+        <w:rPr>
+          <w:lang w:val="en-US"/>
+        </w:rPr>
+        <w:tab/>
+      </w:r>
+      <w:r>
+        <w:rPr>
+          <w:i/>
+          <w:lang w:val="en-US"/>
+        </w:rPr>
+        <w:t>Stuttergun (1P)</w:t>
+      </w:r>
+      <w:r>
+        <w:rPr>
+          <w:i/>
+          <w:lang w:val="en-US"/>
+        </w:rPr>
+        <w:t xml:space="preserve">, </w:t>
+      </w:r>
+      <w:r>
+        <w:rPr>
+          <w:i/>
+          <w:lang w:val="en-US"/>
+        </w:rPr>
+        <w:t>Lasblaster (1P)</w:t>
+      </w:r>
+      <w:bookmarkStart w:id="0" w:name="_GoBack"/>
+      <w:bookmarkEnd w:id="0"/>
+    </w:p>
+    <w:p>
+      <w:pPr>
+        <w:pStyle w:val="Heading3"/>
+        <w:rPr>
+          <w:lang w:val="en-US"/>
+        </w:rPr>
+      </w:pPr>
+      <w:r>
+        <w:rPr>
+          <w:lang w:val="en-US"/>
+        </w:rPr>
+        <w:t>Chaos Chosen</w:t>
+      </w:r>
+    </w:p>
+    <w:p>
+      <w:pPr>
+        <w:rPr>
+          <w:i/>
+          <w:lang w:val="en-US"/>
+        </w:rPr>
+      </w:pPr>
+      <w:r>
+        <w:rPr>
+          <w:lang w:val="en-US"/>
+        </w:rPr>
+        <w:t>Special Rules:</w:t>
+      </w:r>
+      <w:r>
+        <w:rPr>
+          <w:lang w:val="en-US"/>
+        </w:rPr>
+        <w:tab/>
+      </w:r>
+      <w:r>
+        <w:rPr>
+          <w:lang w:val="en-US"/>
+        </w:rPr>
+        <w:tab/>
+      </w:r>
+      <w:r>
+        <w:rPr>
+          <w:i/>
+          <w:lang w:val="en-US"/>
+        </w:rPr>
+        <w:t>none</w:t>
+      </w:r>
+      <w:r>
+        <w:rPr>
+          <w:i/>
+          <w:lang w:val="en-US"/>
+        </w:rPr>
+        <w:br/>
+      </w:r>
+      <w:r>
+        <w:rPr>
+          <w:lang w:val="en-US"/>
+        </w:rPr>
+        <w:t>Weapons:</w:t>
+      </w:r>
+      <w:r>
+        <w:rPr>
+          <w:lang w:val="en-US"/>
+        </w:rPr>
+        <w:tab/>
+      </w:r>
+      <w:r>
+        <w:rPr>
+          <w:lang w:val="en-US"/>
+        </w:rPr>
+        <w:tab/>
+      </w:r>
+      <w:r>
+        <w:rPr>
+          <w:i/>
+          <w:lang w:val="en-US"/>
+        </w:rPr>
+        <w:t>All</w:t>
+      </w:r>
+      <w:r>
+        <w:rPr>
+          <w:lang w:val="en-US"/>
+        </w:rPr>
+        <w:br/>
+        <w:t>Upgrades:</w:t>
+      </w:r>
+      <w:r>
+        <w:rPr>
+          <w:lang w:val="en-US"/>
+        </w:rPr>
+        <w:tab/>
+      </w:r>
+      <w:r>
+        <w:rPr>
+          <w:lang w:val="en-US"/>
+        </w:rPr>
+        <w:tab/>
+        <w:t>-</w:t>
+      </w:r>
+    </w:p>
+    <w:p>
+      <w:pPr>
+        <w:rPr>
+          <w:lang w:val="en-US"/>
+        </w:rPr>
+      </w:pPr>
+    </w:p>
+    <w:p>
+      <w:pPr>
+        <w:pStyle w:val="Heading1"/>
+        <w:rPr>
+          <w:lang w:val="en-US"/>
+        </w:rPr>
+      </w:pPr>
+      <w:r>
+        <w:rPr>
+          <w:lang w:val="en-US"/>
+        </w:rPr>
+        <w:t>Magic</w:t>
+      </w:r>
+    </w:p>
+    <w:p>
+      <w:pPr>
+        <w:rPr>
+          <w:lang w:val="en-US"/>
+        </w:rPr>
+      </w:pPr>
+    </w:p>
+    <w:p>
+      <w:pPr>
+        <w:pStyle w:val="Heading1"/>
+        <w:rPr>
+          <w:lang w:val="en-US"/>
+        </w:rPr>
+      </w:pPr>
+      <w:r>
+        <w:rPr>
+          <w:lang w:val="en-US"/>
+        </w:rPr>
+        <w:t>Special Rules</w:t>
+      </w:r>
+    </w:p>
+    <w:p>
+      <w:pPr>
+        <w:pStyle w:val="Heading4"/>
+        <w:rPr>
+          <w:lang w:val="en-US"/>
+        </w:rPr>
+      </w:pPr>
+      <w:r>
+        <w:rPr>
+          <w:lang w:val="en-US"/>
+        </w:rPr>
+        <w:t>Decay</w:t>
+      </w:r>
+    </w:p>
+    <w:p>
+      <w:pPr>
+        <w:rPr>
+          <w:lang w:val="en-US"/>
+        </w:rPr>
+      </w:pPr>
+      <w:r>
+        <w:rPr>
+          <w:lang w:val="en-US"/>
+        </w:rPr>
+        <w:t>Enemies wounded by this attack are inflicted a 3D hit after their next turn.</w:t>
+      </w:r>
+    </w:p>
+    <w:p>
+      <w:pPr>
+        <w:rPr>
+          <w:lang w:val="en-US"/>
+        </w:rPr>
+      </w:pPr>
     </w:p>
     <w:sectPr>
       <w:pgSz w:w="11906" w:h="16838"/>
@@ -439,7 +6680,7 @@
     <w:lsdException w:name="heading 2" w:semiHidden="1" w:uiPriority="9" w:unhideWhenUsed="1" w:qFormat="1"/>
     <w:lsdException w:name="heading 3" w:semiHidden="1" w:uiPriority="9" w:unhideWhenUsed="1" w:qFormat="1"/>
     <w:lsdException w:name="heading 4" w:semiHidden="1" w:uiPriority="9" w:unhideWhenUsed="1" w:qFormat="1"/>
-    <w:lsdException w:name="heading 5" w:semiHidden="1" w:uiPriority="9" w:unhideWhenUsed="1" w:qFormat="1"/>
+    <w:lsdException w:name="heading 5" w:semiHidden="1" w:uiPriority="9" w:unhideWhenUsed="1"/>
     <w:lsdException w:name="heading 6" w:semiHidden="1" w:uiPriority="9" w:unhideWhenUsed="1" w:qFormat="1"/>
     <w:lsdException w:name="heading 7" w:semiHidden="1" w:uiPriority="9" w:unhideWhenUsed="1" w:qFormat="1"/>
     <w:lsdException w:name="heading 8" w:semiHidden="1" w:uiPriority="9" w:unhideWhenUsed="1" w:qFormat="1"/>
@@ -811,7 +7052,99 @@
   <w:style w:type="paragraph" w:default="1" w:styleId="Normal">
     <w:name w:val="Normal"/>
     <w:qFormat/>
-    <w:rsid w:val="00547D6C"/>
+    <w:rsid w:val="00F020E9"/>
+  </w:style>
+  <w:style w:type="paragraph" w:styleId="Heading1">
+    <w:name w:val="heading 1"/>
+    <w:basedOn w:val="Normal"/>
+    <w:next w:val="Normal"/>
+    <w:link w:val="Heading1Char"/>
+    <w:uiPriority w:val="9"/>
+    <w:qFormat/>
+    <w:rsid w:val="00F020E9"/>
+    <w:pPr>
+      <w:keepNext/>
+      <w:keepLines/>
+      <w:pBdr>
+        <w:left w:val="single" w:sz="36" w:space="4" w:color="C45911" w:themeColor="accent2" w:themeShade="BF"/>
+        <w:bottom w:val="single" w:sz="8" w:space="1" w:color="404040" w:themeColor="text1" w:themeTint="BF"/>
+      </w:pBdr>
+      <w:spacing w:before="360" w:after="120" w:line="240" w:lineRule="auto"/>
+      <w:jc w:val="both"/>
+      <w:outlineLvl w:val="0"/>
+    </w:pPr>
+    <w:rPr>
+      <w:rFonts w:ascii="Corbel" w:eastAsiaTheme="majorEastAsia" w:hAnsi="Corbel" w:cstheme="majorBidi"/>
+      <w:sz w:val="36"/>
+      <w:szCs w:val="32"/>
+    </w:rPr>
+  </w:style>
+  <w:style w:type="paragraph" w:styleId="Heading2">
+    <w:name w:val="heading 2"/>
+    <w:basedOn w:val="Normal"/>
+    <w:next w:val="Normal"/>
+    <w:link w:val="Heading2Char"/>
+    <w:uiPriority w:val="9"/>
+    <w:unhideWhenUsed/>
+    <w:qFormat/>
+    <w:rsid w:val="00F020E9"/>
+    <w:pPr>
+      <w:keepNext/>
+      <w:keepLines/>
+      <w:spacing w:before="240" w:after="0"/>
+      <w:jc w:val="both"/>
+      <w:outlineLvl w:val="1"/>
+    </w:pPr>
+    <w:rPr>
+      <w:rFonts w:ascii="Corbel" w:eastAsiaTheme="majorEastAsia" w:hAnsi="Corbel" w:cstheme="majorBidi"/>
+      <w:b/>
+      <w:sz w:val="32"/>
+      <w:szCs w:val="26"/>
+    </w:rPr>
+  </w:style>
+  <w:style w:type="paragraph" w:styleId="Heading3">
+    <w:name w:val="heading 3"/>
+    <w:basedOn w:val="Normal"/>
+    <w:next w:val="Normal"/>
+    <w:link w:val="Heading3Char"/>
+    <w:uiPriority w:val="9"/>
+    <w:unhideWhenUsed/>
+    <w:qFormat/>
+    <w:rsid w:val="00F020E9"/>
+    <w:pPr>
+      <w:keepNext/>
+      <w:keepLines/>
+      <w:spacing w:before="40" w:after="0"/>
+      <w:outlineLvl w:val="2"/>
+    </w:pPr>
+    <w:rPr>
+      <w:rFonts w:ascii="Corbel" w:eastAsiaTheme="majorEastAsia" w:hAnsi="Corbel" w:cstheme="majorBidi"/>
+      <w:b/>
+      <w:sz w:val="28"/>
+      <w:szCs w:val="24"/>
+    </w:rPr>
+  </w:style>
+  <w:style w:type="paragraph" w:styleId="Heading4">
+    <w:name w:val="heading 4"/>
+    <w:basedOn w:val="Normal"/>
+    <w:next w:val="Normal"/>
+    <w:link w:val="Heading4Char"/>
+    <w:uiPriority w:val="9"/>
+    <w:unhideWhenUsed/>
+    <w:qFormat/>
+    <w:rsid w:val="00EE1C89"/>
+    <w:pPr>
+      <w:keepNext/>
+      <w:keepLines/>
+      <w:spacing w:before="40" w:after="0"/>
+      <w:outlineLvl w:val="3"/>
+    </w:pPr>
+    <w:rPr>
+      <w:rFonts w:ascii="Corbel" w:eastAsiaTheme="majorEastAsia" w:hAnsi="Corbel" w:cstheme="majorBidi"/>
+      <w:b/>
+      <w:iCs/>
+      <w:sz w:val="24"/>
+    </w:rPr>
   </w:style>
   <w:style w:type="character" w:default="1" w:styleId="DefaultParagraphFont">
     <w:name w:val="Default Paragraph Font"/>
@@ -847,16 +7180,18 @@
     <w:link w:val="TitleChar"/>
     <w:uiPriority w:val="10"/>
     <w:qFormat/>
-    <w:rsid w:val="00EA141F"/>
+    <w:rsid w:val="00F020E9"/>
     <w:pPr>
       <w:spacing w:after="0" w:line="240" w:lineRule="auto"/>
       <w:contextualSpacing/>
+      <w:jc w:val="center"/>
     </w:pPr>
     <w:rPr>
-      <w:rFonts w:asciiTheme="majorHAnsi" w:eastAsiaTheme="majorEastAsia" w:hAnsiTheme="majorHAnsi" w:cstheme="majorBidi"/>
-      <w:spacing w:val="-10"/>
+      <w:rFonts w:ascii="Berlin Sans FB" w:eastAsiaTheme="majorEastAsia" w:hAnsi="Berlin Sans FB" w:cstheme="majorBidi"/>
+      <w:smallCaps/>
+      <w:spacing w:val="10"/>
       <w:kern w:val="28"/>
-      <w:sz w:val="56"/>
+      <w:sz w:val="72"/>
       <w:szCs w:val="56"/>
     </w:rPr>
   </w:style>
@@ -865,12 +7200,13 @@
     <w:basedOn w:val="DefaultParagraphFont"/>
     <w:link w:val="Title"/>
     <w:uiPriority w:val="10"/>
-    <w:rsid w:val="00EA141F"/>
+    <w:rsid w:val="00F020E9"/>
     <w:rPr>
-      <w:rFonts w:asciiTheme="majorHAnsi" w:eastAsiaTheme="majorEastAsia" w:hAnsiTheme="majorHAnsi" w:cstheme="majorBidi"/>
-      <w:spacing w:val="-10"/>
+      <w:rFonts w:ascii="Berlin Sans FB" w:eastAsiaTheme="majorEastAsia" w:hAnsi="Berlin Sans FB" w:cstheme="majorBidi"/>
+      <w:smallCaps/>
+      <w:spacing w:val="10"/>
       <w:kern w:val="28"/>
-      <w:sz w:val="56"/>
+      <w:sz w:val="72"/>
       <w:szCs w:val="56"/>
     </w:rPr>
   </w:style>
@@ -879,11 +7215,457 @@
     <w:basedOn w:val="Normal"/>
     <w:uiPriority w:val="34"/>
     <w:qFormat/>
-    <w:rsid w:val="00EA141F"/>
+    <w:rsid w:val="00F020E9"/>
     <w:pPr>
       <w:ind w:left="720"/>
       <w:contextualSpacing/>
+      <w:jc w:val="both"/>
     </w:pPr>
+    <w:rPr>
+      <w:rFonts w:ascii="Corbel" w:hAnsi="Corbel"/>
+    </w:rPr>
+  </w:style>
+  <w:style w:type="character" w:customStyle="1" w:styleId="Heading1Char">
+    <w:name w:val="Heading 1 Char"/>
+    <w:basedOn w:val="DefaultParagraphFont"/>
+    <w:link w:val="Heading1"/>
+    <w:uiPriority w:val="9"/>
+    <w:rsid w:val="00F020E9"/>
+    <w:rPr>
+      <w:rFonts w:ascii="Corbel" w:eastAsiaTheme="majorEastAsia" w:hAnsi="Corbel" w:cstheme="majorBidi"/>
+      <w:sz w:val="36"/>
+      <w:szCs w:val="32"/>
+    </w:rPr>
+  </w:style>
+  <w:style w:type="character" w:customStyle="1" w:styleId="Heading2Char">
+    <w:name w:val="Heading 2 Char"/>
+    <w:basedOn w:val="DefaultParagraphFont"/>
+    <w:link w:val="Heading2"/>
+    <w:uiPriority w:val="9"/>
+    <w:rsid w:val="00F020E9"/>
+    <w:rPr>
+      <w:rFonts w:ascii="Corbel" w:eastAsiaTheme="majorEastAsia" w:hAnsi="Corbel" w:cstheme="majorBidi"/>
+      <w:b/>
+      <w:sz w:val="32"/>
+      <w:szCs w:val="26"/>
+    </w:rPr>
+  </w:style>
+  <w:style w:type="character" w:customStyle="1" w:styleId="Heading3Char">
+    <w:name w:val="Heading 3 Char"/>
+    <w:basedOn w:val="DefaultParagraphFont"/>
+    <w:link w:val="Heading3"/>
+    <w:uiPriority w:val="9"/>
+    <w:rsid w:val="00F020E9"/>
+    <w:rPr>
+      <w:rFonts w:ascii="Corbel" w:eastAsiaTheme="majorEastAsia" w:hAnsi="Corbel" w:cstheme="majorBidi"/>
+      <w:b/>
+      <w:sz w:val="28"/>
+      <w:szCs w:val="24"/>
+    </w:rPr>
+  </w:style>
+  <w:style w:type="paragraph" w:styleId="TOCHeading">
+    <w:name w:val="TOC Heading"/>
+    <w:basedOn w:val="Heading1"/>
+    <w:next w:val="Normal"/>
+    <w:uiPriority w:val="39"/>
+    <w:semiHidden/>
+    <w:unhideWhenUsed/>
+    <w:qFormat/>
+    <w:rsid w:val="00F020E9"/>
+    <w:pPr>
+      <w:outlineLvl w:val="9"/>
+    </w:pPr>
+    <w:rPr>
+      <w:lang w:val="en-US" w:eastAsia="en-US"/>
+    </w:rPr>
+  </w:style>
+  <w:style w:type="character" w:customStyle="1" w:styleId="Heading4Char">
+    <w:name w:val="Heading 4 Char"/>
+    <w:basedOn w:val="DefaultParagraphFont"/>
+    <w:link w:val="Heading4"/>
+    <w:uiPriority w:val="9"/>
+    <w:rsid w:val="00EE1C89"/>
+    <w:rPr>
+      <w:rFonts w:ascii="Corbel" w:eastAsiaTheme="majorEastAsia" w:hAnsi="Corbel" w:cstheme="majorBidi"/>
+      <w:b/>
+      <w:iCs/>
+      <w:sz w:val="24"/>
+    </w:rPr>
+  </w:style>
+  <w:style w:type="table" w:styleId="PlainTable3">
+    <w:name w:val="Plain Table 3"/>
+    <w:basedOn w:val="TableNormal"/>
+    <w:uiPriority w:val="43"/>
+    <w:rsid w:val="00CC0DAC"/>
+    <w:pPr>
+      <w:spacing w:after="0" w:line="240" w:lineRule="auto"/>
+    </w:pPr>
+    <w:tblPr>
+      <w:tblStyleRowBandSize w:val="1"/>
+      <w:tblStyleColBandSize w:val="1"/>
+    </w:tblPr>
+    <w:tblStylePr w:type="firstRow">
+      <w:rPr>
+        <w:b/>
+        <w:bCs/>
+        <w:caps/>
+      </w:rPr>
+      <w:tblPr/>
+      <w:tcPr>
+        <w:tcBorders>
+          <w:bottom w:val="single" w:sz="4" w:space="0" w:color="7F7F7F" w:themeColor="text1" w:themeTint="80"/>
+        </w:tcBorders>
+      </w:tcPr>
+    </w:tblStylePr>
+    <w:tblStylePr w:type="lastRow">
+      <w:rPr>
+        <w:b/>
+        <w:bCs/>
+        <w:caps/>
+      </w:rPr>
+      <w:tblPr/>
+      <w:tcPr>
+        <w:tcBorders>
+          <w:top w:val="nil"/>
+        </w:tcBorders>
+      </w:tcPr>
+    </w:tblStylePr>
+    <w:tblStylePr w:type="firstCol">
+      <w:rPr>
+        <w:b/>
+        <w:bCs/>
+        <w:caps/>
+      </w:rPr>
+      <w:tblPr/>
+      <w:tcPr>
+        <w:tcBorders>
+          <w:right w:val="single" w:sz="4" w:space="0" w:color="7F7F7F" w:themeColor="text1" w:themeTint="80"/>
+        </w:tcBorders>
+      </w:tcPr>
+    </w:tblStylePr>
+    <w:tblStylePr w:type="lastCol">
+      <w:rPr>
+        <w:b/>
+        <w:bCs/>
+        <w:caps/>
+      </w:rPr>
+      <w:tblPr/>
+      <w:tcPr>
+        <w:tcBorders>
+          <w:left w:val="nil"/>
+        </w:tcBorders>
+      </w:tcPr>
+    </w:tblStylePr>
+    <w:tblStylePr w:type="band1Vert">
+      <w:tblPr/>
+      <w:tcPr>
+        <w:shd w:val="clear" w:color="auto" w:fill="F2F2F2" w:themeFill="background1" w:themeFillShade="F2"/>
+      </w:tcPr>
+    </w:tblStylePr>
+    <w:tblStylePr w:type="band1Horz">
+      <w:tblPr/>
+      <w:tcPr>
+        <w:shd w:val="clear" w:color="auto" w:fill="F2F2F2" w:themeFill="background1" w:themeFillShade="F2"/>
+      </w:tcPr>
+    </w:tblStylePr>
+    <w:tblStylePr w:type="neCell">
+      <w:tblPr/>
+      <w:tcPr>
+        <w:tcBorders>
+          <w:left w:val="nil"/>
+        </w:tcBorders>
+      </w:tcPr>
+    </w:tblStylePr>
+    <w:tblStylePr w:type="nwCell">
+      <w:tblPr/>
+      <w:tcPr>
+        <w:tcBorders>
+          <w:right w:val="nil"/>
+        </w:tcBorders>
+      </w:tcPr>
+    </w:tblStylePr>
+  </w:style>
+  <w:style w:type="table" w:styleId="ListTable1Light">
+    <w:name w:val="List Table 1 Light"/>
+    <w:basedOn w:val="TableNormal"/>
+    <w:uiPriority w:val="46"/>
+    <w:rsid w:val="00CC0DAC"/>
+    <w:pPr>
+      <w:spacing w:after="0" w:line="240" w:lineRule="auto"/>
+    </w:pPr>
+    <w:tblPr>
+      <w:tblStyleRowBandSize w:val="1"/>
+      <w:tblStyleColBandSize w:val="1"/>
+    </w:tblPr>
+    <w:tblStylePr w:type="firstRow">
+      <w:rPr>
+        <w:b/>
+        <w:bCs/>
+      </w:rPr>
+      <w:tblPr/>
+      <w:tcPr>
+        <w:tcBorders>
+          <w:bottom w:val="single" w:sz="4" w:space="0" w:color="666666" w:themeColor="text1" w:themeTint="99"/>
+        </w:tcBorders>
+      </w:tcPr>
+    </w:tblStylePr>
+    <w:tblStylePr w:type="lastRow">
+      <w:rPr>
+        <w:b/>
+        <w:bCs/>
+      </w:rPr>
+      <w:tblPr/>
+      <w:tcPr>
+        <w:tcBorders>
+          <w:top w:val="single" w:sz="4" w:space="0" w:color="666666" w:themeColor="text1" w:themeTint="99"/>
+        </w:tcBorders>
+      </w:tcPr>
+    </w:tblStylePr>
+    <w:tblStylePr w:type="firstCol">
+      <w:rPr>
+        <w:b/>
+        <w:bCs/>
+      </w:rPr>
+    </w:tblStylePr>
+    <w:tblStylePr w:type="lastCol">
+      <w:rPr>
+        <w:b/>
+        <w:bCs/>
+      </w:rPr>
+    </w:tblStylePr>
+    <w:tblStylePr w:type="band1Vert">
+      <w:tblPr/>
+      <w:tcPr>
+        <w:shd w:val="clear" w:color="auto" w:fill="CCCCCC" w:themeFill="text1" w:themeFillTint="33"/>
+      </w:tcPr>
+    </w:tblStylePr>
+    <w:tblStylePr w:type="band1Horz">
+      <w:tblPr/>
+      <w:tcPr>
+        <w:shd w:val="clear" w:color="auto" w:fill="CCCCCC" w:themeFill="text1" w:themeFillTint="33"/>
+      </w:tcPr>
+    </w:tblStylePr>
+  </w:style>
+  <w:style w:type="table" w:styleId="TableGrid">
+    <w:name w:val="Table Grid"/>
+    <w:basedOn w:val="TableNormal"/>
+    <w:uiPriority w:val="39"/>
+    <w:rsid w:val="00F37AAC"/>
+    <w:pPr>
+      <w:spacing w:after="0" w:line="240" w:lineRule="auto"/>
+    </w:pPr>
+    <w:tblPr>
+      <w:tblBorders>
+        <w:top w:val="single" w:sz="4" w:space="0" w:color="auto"/>
+        <w:left w:val="single" w:sz="4" w:space="0" w:color="auto"/>
+        <w:bottom w:val="single" w:sz="4" w:space="0" w:color="auto"/>
+        <w:right w:val="single" w:sz="4" w:space="0" w:color="auto"/>
+        <w:insideH w:val="single" w:sz="4" w:space="0" w:color="auto"/>
+        <w:insideV w:val="single" w:sz="4" w:space="0" w:color="auto"/>
+      </w:tblBorders>
+    </w:tblPr>
+  </w:style>
+  <w:style w:type="table" w:styleId="GridTable7Colorful">
+    <w:name w:val="Grid Table 7 Colorful"/>
+    <w:basedOn w:val="TableNormal"/>
+    <w:uiPriority w:val="52"/>
+    <w:rsid w:val="00F37AAC"/>
+    <w:pPr>
+      <w:spacing w:after="0" w:line="240" w:lineRule="auto"/>
+    </w:pPr>
+    <w:rPr>
+      <w:color w:val="000000" w:themeColor="text1"/>
+    </w:rPr>
+    <w:tblPr>
+      <w:tblStyleRowBandSize w:val="1"/>
+      <w:tblStyleColBandSize w:val="1"/>
+      <w:tblBorders>
+        <w:top w:val="single" w:sz="4" w:space="0" w:color="666666" w:themeColor="text1" w:themeTint="99"/>
+        <w:left w:val="single" w:sz="4" w:space="0" w:color="666666" w:themeColor="text1" w:themeTint="99"/>
+        <w:bottom w:val="single" w:sz="4" w:space="0" w:color="666666" w:themeColor="text1" w:themeTint="99"/>
+        <w:right w:val="single" w:sz="4" w:space="0" w:color="666666" w:themeColor="text1" w:themeTint="99"/>
+        <w:insideH w:val="single" w:sz="4" w:space="0" w:color="666666" w:themeColor="text1" w:themeTint="99"/>
+        <w:insideV w:val="single" w:sz="4" w:space="0" w:color="666666" w:themeColor="text1" w:themeTint="99"/>
+      </w:tblBorders>
+    </w:tblPr>
+    <w:tblStylePr w:type="firstRow">
+      <w:rPr>
+        <w:b/>
+        <w:bCs/>
+      </w:rPr>
+      <w:tblPr/>
+      <w:tcPr>
+        <w:tcBorders>
+          <w:top w:val="nil"/>
+          <w:left w:val="nil"/>
+          <w:right w:val="nil"/>
+          <w:insideH w:val="nil"/>
+          <w:insideV w:val="nil"/>
+        </w:tcBorders>
+        <w:shd w:val="clear" w:color="auto" w:fill="FFFFFF" w:themeFill="background1"/>
+      </w:tcPr>
+    </w:tblStylePr>
+    <w:tblStylePr w:type="lastRow">
+      <w:rPr>
+        <w:b/>
+        <w:bCs/>
+      </w:rPr>
+      <w:tblPr/>
+      <w:tcPr>
+        <w:tcBorders>
+          <w:left w:val="nil"/>
+          <w:bottom w:val="nil"/>
+          <w:right w:val="nil"/>
+          <w:insideH w:val="nil"/>
+          <w:insideV w:val="nil"/>
+        </w:tcBorders>
+        <w:shd w:val="clear" w:color="auto" w:fill="FFFFFF" w:themeFill="background1"/>
+      </w:tcPr>
+    </w:tblStylePr>
+    <w:tblStylePr w:type="firstCol">
+      <w:pPr>
+        <w:jc w:val="right"/>
+      </w:pPr>
+      <w:rPr>
+        <w:i/>
+        <w:iCs/>
+      </w:rPr>
+      <w:tblPr/>
+      <w:tcPr>
+        <w:tcBorders>
+          <w:top w:val="nil"/>
+          <w:left w:val="nil"/>
+          <w:bottom w:val="nil"/>
+          <w:insideH w:val="nil"/>
+          <w:insideV w:val="nil"/>
+        </w:tcBorders>
+        <w:shd w:val="clear" w:color="auto" w:fill="FFFFFF" w:themeFill="background1"/>
+      </w:tcPr>
+    </w:tblStylePr>
+    <w:tblStylePr w:type="lastCol">
+      <w:rPr>
+        <w:i/>
+        <w:iCs/>
+      </w:rPr>
+      <w:tblPr/>
+      <w:tcPr>
+        <w:tcBorders>
+          <w:top w:val="nil"/>
+          <w:bottom w:val="nil"/>
+          <w:right w:val="nil"/>
+          <w:insideH w:val="nil"/>
+          <w:insideV w:val="nil"/>
+        </w:tcBorders>
+        <w:shd w:val="clear" w:color="auto" w:fill="FFFFFF" w:themeFill="background1"/>
+      </w:tcPr>
+    </w:tblStylePr>
+    <w:tblStylePr w:type="band1Vert">
+      <w:tblPr/>
+      <w:tcPr>
+        <w:shd w:val="clear" w:color="auto" w:fill="CCCCCC" w:themeFill="text1" w:themeFillTint="33"/>
+      </w:tcPr>
+    </w:tblStylePr>
+    <w:tblStylePr w:type="band1Horz">
+      <w:tblPr/>
+      <w:tcPr>
+        <w:shd w:val="clear" w:color="auto" w:fill="CCCCCC" w:themeFill="text1" w:themeFillTint="33"/>
+      </w:tcPr>
+    </w:tblStylePr>
+    <w:tblStylePr w:type="neCell">
+      <w:tblPr/>
+      <w:tcPr>
+        <w:tcBorders>
+          <w:bottom w:val="single" w:sz="4" w:space="0" w:color="666666" w:themeColor="text1" w:themeTint="99"/>
+        </w:tcBorders>
+      </w:tcPr>
+    </w:tblStylePr>
+    <w:tblStylePr w:type="nwCell">
+      <w:tblPr/>
+      <w:tcPr>
+        <w:tcBorders>
+          <w:bottom w:val="single" w:sz="4" w:space="0" w:color="666666" w:themeColor="text1" w:themeTint="99"/>
+        </w:tcBorders>
+      </w:tcPr>
+    </w:tblStylePr>
+    <w:tblStylePr w:type="seCell">
+      <w:tblPr/>
+      <w:tcPr>
+        <w:tcBorders>
+          <w:top w:val="single" w:sz="4" w:space="0" w:color="666666" w:themeColor="text1" w:themeTint="99"/>
+        </w:tcBorders>
+      </w:tcPr>
+    </w:tblStylePr>
+    <w:tblStylePr w:type="swCell">
+      <w:tblPr/>
+      <w:tcPr>
+        <w:tcBorders>
+          <w:top w:val="single" w:sz="4" w:space="0" w:color="666666" w:themeColor="text1" w:themeTint="99"/>
+        </w:tcBorders>
+      </w:tcPr>
+    </w:tblStylePr>
+  </w:style>
+  <w:style w:type="table" w:styleId="PlainTable1">
+    <w:name w:val="Plain Table 1"/>
+    <w:basedOn w:val="TableNormal"/>
+    <w:uiPriority w:val="41"/>
+    <w:rsid w:val="00F37AAC"/>
+    <w:pPr>
+      <w:spacing w:after="0" w:line="240" w:lineRule="auto"/>
+    </w:pPr>
+    <w:tblPr>
+      <w:tblStyleRowBandSize w:val="1"/>
+      <w:tblStyleColBandSize w:val="1"/>
+      <w:tblBorders>
+        <w:top w:val="single" w:sz="4" w:space="0" w:color="BFBFBF" w:themeColor="background1" w:themeShade="BF"/>
+        <w:left w:val="single" w:sz="4" w:space="0" w:color="BFBFBF" w:themeColor="background1" w:themeShade="BF"/>
+        <w:bottom w:val="single" w:sz="4" w:space="0" w:color="BFBFBF" w:themeColor="background1" w:themeShade="BF"/>
+        <w:right w:val="single" w:sz="4" w:space="0" w:color="BFBFBF" w:themeColor="background1" w:themeShade="BF"/>
+        <w:insideH w:val="single" w:sz="4" w:space="0" w:color="BFBFBF" w:themeColor="background1" w:themeShade="BF"/>
+        <w:insideV w:val="single" w:sz="4" w:space="0" w:color="BFBFBF" w:themeColor="background1" w:themeShade="BF"/>
+      </w:tblBorders>
+    </w:tblPr>
+    <w:tblStylePr w:type="firstRow">
+      <w:rPr>
+        <w:b/>
+        <w:bCs/>
+      </w:rPr>
+    </w:tblStylePr>
+    <w:tblStylePr w:type="lastRow">
+      <w:rPr>
+        <w:b/>
+        <w:bCs/>
+      </w:rPr>
+      <w:tblPr/>
+      <w:tcPr>
+        <w:tcBorders>
+          <w:top w:val="double" w:sz="4" w:space="0" w:color="BFBFBF" w:themeColor="background1" w:themeShade="BF"/>
+        </w:tcBorders>
+      </w:tcPr>
+    </w:tblStylePr>
+    <w:tblStylePr w:type="firstCol">
+      <w:rPr>
+        <w:b/>
+        <w:bCs/>
+      </w:rPr>
+    </w:tblStylePr>
+    <w:tblStylePr w:type="lastCol">
+      <w:rPr>
+        <w:b/>
+        <w:bCs/>
+      </w:rPr>
+    </w:tblStylePr>
+    <w:tblStylePr w:type="band1Vert">
+      <w:tblPr/>
+      <w:tcPr>
+        <w:shd w:val="clear" w:color="auto" w:fill="F2F2F2" w:themeFill="background1" w:themeFillShade="F2"/>
+      </w:tcPr>
+    </w:tblStylePr>
+    <w:tblStylePr w:type="band1Horz">
+      <w:tblPr/>
+      <w:tcPr>
+        <w:shd w:val="clear" w:color="auto" w:fill="F2F2F2" w:themeFill="background1" w:themeFillShade="F2"/>
+      </w:tcPr>
+    </w:tblStylePr>
   </w:style>
 </w:styles>
 </file>
